--- a/Machine Learning/Deep Learning By Ian Goodfellow/deep learning - Part 3.docx
+++ b/Machine Learning/Deep Learning By Ian Goodfellow/deep learning - Part 3.docx
@@ -1,6 +1,6 @@
 
 <file path=word/document.xml><?xml version="1.0" encoding="utf-8"?>
-<w:document xmlns:wpc="http://schemas.microsoft.com/office/word/2010/wordprocessingCanvas" xmlns:cx="http://schemas.microsoft.com/office/drawing/2014/chartex" xmlns:cx1="http://schemas.microsoft.com/office/drawing/2015/9/8/chartex" xmlns:cx2="http://schemas.microsoft.com/office/drawing/2015/10/21/chartex" xmlns:cx3="http://schemas.microsoft.com/office/drawing/2016/5/9/chartex" xmlns:cx4="http://schemas.microsoft.com/office/drawing/2016/5/10/chartex" xmlns:cx5="http://schemas.microsoft.com/office/drawing/2016/5/11/chartex" xmlns:cx6="http://schemas.microsoft.com/office/drawing/2016/5/12/chartex" xmlns:cx7="http://schemas.microsoft.com/office/drawing/2016/5/13/chartex" xmlns:cx8="http://schemas.microsoft.com/office/drawing/2016/5/14/chartex" xmlns:mc="http://schemas.openxmlformats.org/markup-compatibility/2006" xmlns:aink="http://schemas.microsoft.com/office/drawing/2016/ink" xmlns:am3d="http://schemas.microsoft.com/office/drawing/2017/model3d" xmlns:o="urn:schemas-microsoft-com:office:office" xmlns:r="http://schemas.openxmlformats.org/officeDocument/2006/relationships" xmlns:m="http://schemas.openxmlformats.org/officeDocument/2006/math" xmlns:v="urn:schemas-microsoft-com:vml" xmlns:wp14="http://schemas.microsoft.com/office/word/2010/wordprocessingDrawing" xmlns:wp="http://schemas.openxmlformats.org/drawingml/2006/wordprocessingDrawing" xmlns:w10="urn:schemas-microsoft-com:office:word" xmlns:w="http://schemas.openxmlformats.org/wordprocessingml/2006/main" xmlns:w14="http://schemas.microsoft.com/office/word/2010/wordml" xmlns:w15="http://schemas.microsoft.com/office/word/2012/wordml" xmlns:w16se="http://schemas.microsoft.com/office/word/2015/wordml/symex" xmlns:wpg="http://schemas.microsoft.com/office/word/2010/wordprocessingGroup" xmlns:wpi="http://schemas.microsoft.com/office/word/2010/wordprocessingInk" xmlns:wne="http://schemas.microsoft.com/office/word/2006/wordml" xmlns:wps="http://schemas.microsoft.com/office/word/2010/wordprocessingShape" mc:Ignorable="w14 w15 w16se wp14">
+<w:document xmlns:wpc="http://schemas.microsoft.com/office/word/2010/wordprocessingCanvas" xmlns:cx="http://schemas.microsoft.com/office/drawing/2014/chartex" xmlns:cx1="http://schemas.microsoft.com/office/drawing/2015/9/8/chartex" xmlns:cx2="http://schemas.microsoft.com/office/drawing/2015/10/21/chartex" xmlns:cx3="http://schemas.microsoft.com/office/drawing/2016/5/9/chartex" xmlns:cx4="http://schemas.microsoft.com/office/drawing/2016/5/10/chartex" xmlns:cx5="http://schemas.microsoft.com/office/drawing/2016/5/11/chartex" xmlns:cx6="http://schemas.microsoft.com/office/drawing/2016/5/12/chartex" xmlns:cx7="http://schemas.microsoft.com/office/drawing/2016/5/13/chartex" xmlns:cx8="http://schemas.microsoft.com/office/drawing/2016/5/14/chartex" xmlns:mc="http://schemas.openxmlformats.org/markup-compatibility/2006" xmlns:aink="http://schemas.microsoft.com/office/drawing/2016/ink" xmlns:am3d="http://schemas.microsoft.com/office/drawing/2017/model3d" xmlns:o="urn:schemas-microsoft-com:office:office" xmlns:r="http://schemas.openxmlformats.org/officeDocument/2006/relationships" xmlns:m="http://schemas.openxmlformats.org/officeDocument/2006/math" xmlns:v="urn:schemas-microsoft-com:vml" xmlns:wp14="http://schemas.microsoft.com/office/word/2010/wordprocessingDrawing" xmlns:wp="http://schemas.openxmlformats.org/drawingml/2006/wordprocessingDrawing" xmlns:w10="urn:schemas-microsoft-com:office:word" xmlns:w="http://schemas.openxmlformats.org/wordprocessingml/2006/main" xmlns:w14="http://schemas.microsoft.com/office/word/2010/wordml" xmlns:w15="http://schemas.microsoft.com/office/word/2012/wordml" xmlns:w16cid="http://schemas.microsoft.com/office/word/2016/wordml/cid" xmlns:w16se="http://schemas.microsoft.com/office/word/2015/wordml/symex" xmlns:wpg="http://schemas.microsoft.com/office/word/2010/wordprocessingGroup" xmlns:wpi="http://schemas.microsoft.com/office/word/2010/wordprocessingInk" xmlns:wne="http://schemas.microsoft.com/office/word/2006/wordml" xmlns:wps="http://schemas.microsoft.com/office/word/2010/wordprocessingShape" mc:Ignorable="w14 w15 w16se w16cid wp14">
   <w:body>
     <w:p>
       <w:pPr>
@@ -18,8 +18,6 @@
         </w:rPr>
         <w:t>Chapter 3</w:t>
       </w:r>
-      <w:bookmarkStart w:id="0" w:name="_GoBack"/>
-      <w:bookmarkEnd w:id="0"/>
     </w:p>
     <w:p>
       <w:pPr>
@@ -1273,7 +1271,7 @@
         </w:rPr>
         <w:t xml:space="preserve">Continuous Variables and </w:t>
       </w:r>
-      <w:bookmarkStart w:id="1" w:name="_Hlk502823440"/>
+      <w:bookmarkStart w:id="0" w:name="_Hlk502823440"/>
       <w:r>
         <w:rPr>
           <w:b/>
@@ -1285,7 +1283,7 @@
         </w:rPr>
         <w:t>Probability Density Functions</w:t>
       </w:r>
-      <w:bookmarkEnd w:id="1"/>
+      <w:bookmarkEnd w:id="0"/>
     </w:p>
     <w:p>
       <w:pPr>
@@ -11108,7 +11106,7 @@
           <w:szCs w:val="24"/>
           <w:u w:val="single"/>
         </w:rPr>
-        <w:t>Figure 2</w:t>
+        <w:t>Figure 3</w:t>
       </w:r>
       <w:r>
         <w:rPr>
@@ -11168,6 +11166,7 @@
         <w:autoSpaceDN w:val="0"/>
         <w:adjustRightInd w:val="0"/>
         <w:spacing w:after="0" w:line="240" w:lineRule="auto"/>
+        <w:ind w:firstLine="720"/>
         <w:rPr>
           <w:rFonts w:ascii="ComputerModernRoman" w:hAnsi="ComputerModernRoman" w:cs="ComputerModernRoman"/>
           <w:szCs w:val="26"/>
@@ -13095,6 +13094,18 @@
     </w:p>
     <w:p>
       <w:pPr>
+        <w:autoSpaceDE w:val="0"/>
+        <w:autoSpaceDN w:val="0"/>
+        <w:adjustRightInd w:val="0"/>
+        <w:spacing w:after="0" w:line="240" w:lineRule="auto"/>
+        <w:rPr>
+          <w:rFonts w:ascii="ComputerModernRoman" w:hAnsi="ComputerModernRoman" w:cs="ComputerModernRoman"/>
+          <w:szCs w:val="26"/>
+        </w:rPr>
+      </w:pPr>
+    </w:p>
+    <w:p>
+      <w:pPr>
         <w:pStyle w:val="ListParagraph"/>
         <w:numPr>
           <w:ilvl w:val="1"/>
@@ -13121,15 +13132,6580 @@
     </w:p>
     <w:p>
       <w:pPr>
+        <w:pStyle w:val="ListParagraph"/>
+        <w:numPr>
+          <w:ilvl w:val="0"/>
+          <w:numId w:val="22"/>
+        </w:numPr>
         <w:autoSpaceDE w:val="0"/>
         <w:autoSpaceDN w:val="0"/>
         <w:adjustRightInd w:val="0"/>
         <w:spacing w:after="0" w:line="240" w:lineRule="auto"/>
-        <w:rPr>
-          <w:rFonts w:ascii="ComputerModernRoman" w:hAnsi="ComputerModernRoman" w:cs="ComputerModernRoman"/>
-          <w:szCs w:val="26"/>
-        </w:rPr>
-      </w:pPr>
+        <w:ind w:left="720"/>
+        <w:rPr>
+          <w:rFonts w:ascii="ComputerModernRoman" w:hAnsi="ComputerModernRoman" w:cs="ComputerModernRoman"/>
+          <w:szCs w:val="26"/>
+        </w:rPr>
+      </w:pPr>
+      <w:r>
+        <w:rPr>
+          <w:rFonts w:ascii="ComputerModernRoman" w:hAnsi="ComputerModernRoman" w:cs="ComputerModernRoman"/>
+          <w:szCs w:val="26"/>
+        </w:rPr>
+        <w:t xml:space="preserve">A proper formal understanding of continuous </w:t>
+      </w:r>
+      <w:r>
+        <w:rPr>
+          <w:rFonts w:ascii="ComputerModernRoman" w:hAnsi="ComputerModernRoman" w:cs="ComputerModernRoman"/>
+          <w:szCs w:val="26"/>
+        </w:rPr>
+        <w:t xml:space="preserve">random variables and probability </w:t>
+      </w:r>
+      <w:r>
+        <w:rPr>
+          <w:rFonts w:ascii="ComputerModernRoman" w:hAnsi="ComputerModernRoman" w:cs="ComputerModernRoman"/>
+          <w:szCs w:val="26"/>
+        </w:rPr>
+        <w:t>density functions requires developing probability</w:t>
+      </w:r>
+      <w:r>
+        <w:rPr>
+          <w:rFonts w:ascii="ComputerModernRoman" w:hAnsi="ComputerModernRoman" w:cs="ComputerModernRoman"/>
+          <w:szCs w:val="26"/>
+        </w:rPr>
+        <w:t xml:space="preserve"> theory in terms of a branch of </w:t>
+      </w:r>
+      <w:r>
+        <w:rPr>
+          <w:rFonts w:ascii="ComputerModernRoman" w:hAnsi="ComputerModernRoman" w:cs="ComputerModernRoman"/>
+          <w:szCs w:val="26"/>
+        </w:rPr>
+        <w:t xml:space="preserve">mathematics known as </w:t>
+      </w:r>
+      <w:r>
+        <w:rPr>
+          <w:rFonts w:ascii="ComputerModernRoman" w:hAnsi="ComputerModernRoman" w:cs="ComputerModernItalic"/>
+          <w:b/>
+          <w:iCs/>
+          <w:szCs w:val="26"/>
+        </w:rPr>
+        <w:t>measure theory</w:t>
+      </w:r>
+      <w:r>
+        <w:rPr>
+          <w:rFonts w:ascii="ComputerModernRoman" w:hAnsi="ComputerModernRoman" w:cs="ComputerModernRoman"/>
+          <w:szCs w:val="26"/>
+        </w:rPr>
+        <w:t>.</w:t>
+      </w:r>
+    </w:p>
+    <w:p>
+      <w:pPr>
+        <w:pStyle w:val="ListParagraph"/>
+        <w:numPr>
+          <w:ilvl w:val="0"/>
+          <w:numId w:val="22"/>
+        </w:numPr>
+        <w:autoSpaceDE w:val="0"/>
+        <w:autoSpaceDN w:val="0"/>
+        <w:adjustRightInd w:val="0"/>
+        <w:spacing w:after="0" w:line="240" w:lineRule="auto"/>
+        <w:ind w:left="720"/>
+        <w:rPr>
+          <w:rFonts w:ascii="ComputerModernRoman" w:hAnsi="ComputerModernRoman" w:cs="ComputerModernRoman"/>
+          <w:szCs w:val="26"/>
+        </w:rPr>
+      </w:pPr>
+      <w:r>
+        <w:rPr>
+          <w:rFonts w:ascii="ComputerModernRoman" w:hAnsi="ComputerModernRoman" w:cs="ComputerModernRoman"/>
+          <w:szCs w:val="26"/>
+        </w:rPr>
+        <w:t>In Sec. 1</w:t>
+      </w:r>
+      <w:r>
+        <w:rPr>
+          <w:rFonts w:ascii="ComputerModernRoman" w:hAnsi="ComputerModernRoman" w:cs="ComputerModernRoman"/>
+          <w:szCs w:val="26"/>
+        </w:rPr>
+        <w:t>.3.2</w:t>
+      </w:r>
+      <w:r>
+        <w:rPr>
+          <w:rFonts w:ascii="ComputerModernRoman" w:hAnsi="ComputerModernRoman" w:cs="ComputerModernRoman"/>
+          <w:szCs w:val="26"/>
+        </w:rPr>
+        <w:t xml:space="preserve">, we saw that the probability of a continuous vector-valued x lying in some set S is given by the integral of p (x) over the set S. Some choices of set S can produce paradoxes. For example, it is possible to construct two sets S1 and S2 such that p (x </w:t>
+      </w:r>
+      <w:r>
+        <w:rPr>
+          <w:rFonts w:ascii="Cambria Math" w:hAnsi="Cambria Math" w:cs="Cambria Math"/>
+          <w:szCs w:val="26"/>
+        </w:rPr>
+        <w:t>∈</w:t>
+      </w:r>
+      <w:r>
+        <w:rPr>
+          <w:rFonts w:ascii="ComputerModernRoman" w:hAnsi="ComputerModernRoman" w:cs="ComputerModernRoman"/>
+          <w:szCs w:val="26"/>
+        </w:rPr>
+        <w:t xml:space="preserve"> S1) + p(x </w:t>
+      </w:r>
+      <w:r>
+        <w:rPr>
+          <w:rFonts w:ascii="Cambria Math" w:hAnsi="Cambria Math" w:cs="Cambria Math"/>
+          <w:szCs w:val="26"/>
+        </w:rPr>
+        <w:t>∈</w:t>
+      </w:r>
+      <w:r>
+        <w:rPr>
+          <w:rFonts w:ascii="ComputerModernRoman" w:hAnsi="ComputerModernRoman" w:cs="ComputerModernRoman"/>
+          <w:szCs w:val="26"/>
+        </w:rPr>
+        <w:t xml:space="preserve"> S2 ) &gt; 1 but S</w:t>
+      </w:r>
+      <w:r>
+        <w:rPr>
+          <w:rFonts w:ascii="ComputerModernRoman" w:hAnsi="ComputerModernRoman" w:cs="ComputerModernRoman"/>
+          <w:szCs w:val="26"/>
+        </w:rPr>
+        <w:t>1</w:t>
+      </w:r>
+      <w:r>
+        <w:rPr>
+          <w:rFonts w:ascii="ComputerModernRoman" w:hAnsi="ComputerModernRoman" w:cs="ComputerModernRoman" w:hint="eastAsia"/>
+          <w:szCs w:val="26"/>
+        </w:rPr>
+        <w:t>∩</w:t>
+      </w:r>
+      <w:r>
+        <w:rPr>
+          <w:rFonts w:ascii="ComputerModernRoman" w:hAnsi="ComputerModernRoman" w:cs="ComputerModernRoman"/>
+          <w:szCs w:val="26"/>
+        </w:rPr>
+        <w:t xml:space="preserve">S2 = </w:t>
+      </w:r>
+      <w:r>
+        <w:rPr>
+          <w:rFonts w:ascii="Cambria Math" w:hAnsi="Cambria Math" w:cs="Cambria Math"/>
+          <w:szCs w:val="26"/>
+        </w:rPr>
+        <w:t>∅</w:t>
+      </w:r>
+      <w:r>
+        <w:rPr>
+          <w:rFonts w:ascii="ComputerModernRoman" w:hAnsi="ComputerModernRoman" w:cs="ComputerModernRoman"/>
+          <w:szCs w:val="26"/>
+        </w:rPr>
+        <w:t>.</w:t>
+      </w:r>
+    </w:p>
+    <w:p>
+      <w:pPr>
+        <w:pStyle w:val="ListParagraph"/>
+        <w:numPr>
+          <w:ilvl w:val="0"/>
+          <w:numId w:val="22"/>
+        </w:numPr>
+        <w:ind w:left="720"/>
+        <w:rPr>
+          <w:rFonts w:ascii="ComputerModernRoman" w:hAnsi="ComputerModernRoman" w:cs="ComputerModernRoman"/>
+          <w:szCs w:val="26"/>
+        </w:rPr>
+      </w:pPr>
+      <w:r>
+        <w:rPr>
+          <w:rFonts w:ascii="ComputerModernRoman" w:hAnsi="ComputerModernRoman" w:cs="ComputerModernRoman"/>
+          <w:szCs w:val="26"/>
+        </w:rPr>
+        <w:t>One of the key contributions of measure theory is to</w:t>
+      </w:r>
+      <w:r>
+        <w:rPr>
+          <w:rFonts w:ascii="ComputerModernRoman" w:hAnsi="ComputerModernRoman" w:cs="ComputerModernRoman"/>
+          <w:szCs w:val="26"/>
+        </w:rPr>
+        <w:t xml:space="preserve"> </w:t>
+      </w:r>
+      <w:r>
+        <w:rPr>
+          <w:rFonts w:ascii="ComputerModernRoman" w:hAnsi="ComputerModernRoman" w:cs="ComputerModernRoman"/>
+          <w:szCs w:val="26"/>
+        </w:rPr>
+        <w:t>provide a characterization of the set of sets that we can compute the probability</w:t>
+      </w:r>
+      <w:r>
+        <w:rPr>
+          <w:rFonts w:ascii="ComputerModernRoman" w:hAnsi="ComputerModernRoman" w:cs="ComputerModernRoman"/>
+          <w:szCs w:val="26"/>
+        </w:rPr>
+        <w:t xml:space="preserve"> </w:t>
+      </w:r>
+      <w:r>
+        <w:rPr>
+          <w:rFonts w:ascii="ComputerModernRoman" w:hAnsi="ComputerModernRoman" w:cs="ComputerModernRoman"/>
+          <w:szCs w:val="26"/>
+        </w:rPr>
+        <w:t>of without encountering paradoxes.</w:t>
+      </w:r>
+    </w:p>
+    <w:p>
+      <w:pPr>
+        <w:pStyle w:val="ListParagraph"/>
+        <w:numPr>
+          <w:ilvl w:val="0"/>
+          <w:numId w:val="22"/>
+        </w:numPr>
+        <w:ind w:left="720"/>
+        <w:rPr>
+          <w:rFonts w:ascii="ComputerModernRoman" w:hAnsi="ComputerModernRoman" w:cs="ComputerModernRoman"/>
+          <w:szCs w:val="26"/>
+        </w:rPr>
+      </w:pPr>
+      <w:r>
+        <w:rPr>
+          <w:rFonts w:ascii="ComputerModernRoman" w:hAnsi="ComputerModernRoman" w:cs="ComputerModernRoman"/>
+          <w:szCs w:val="26"/>
+        </w:rPr>
+        <w:t>For our purposes, measure theory is more useful for describing theorems that</w:t>
+      </w:r>
+      <w:r>
+        <w:rPr>
+          <w:rFonts w:ascii="ComputerModernRoman" w:hAnsi="ComputerModernRoman" w:cs="ComputerModernRoman"/>
+          <w:szCs w:val="26"/>
+        </w:rPr>
+        <w:t xml:space="preserve"> </w:t>
+      </w:r>
+      <w:r>
+        <w:rPr>
+          <w:rFonts w:ascii="ComputerModernRoman" w:hAnsi="ComputerModernRoman" w:cs="ComputerModernRoman"/>
+          <w:szCs w:val="26"/>
+        </w:rPr>
+        <w:t>apply to most points in R</w:t>
+      </w:r>
+      <w:r>
+        <w:rPr>
+          <w:rFonts w:ascii="ComputerModernRoman" w:hAnsi="ComputerModernRoman" w:cs="ComputerModernRoman"/>
+          <w:szCs w:val="26"/>
+          <w:vertAlign w:val="superscript"/>
+        </w:rPr>
+        <w:t>n</w:t>
+      </w:r>
+      <w:r>
+        <w:rPr>
+          <w:rFonts w:ascii="ComputerModernRoman" w:hAnsi="ComputerModernRoman" w:cs="ComputerModernRoman"/>
+          <w:szCs w:val="26"/>
+        </w:rPr>
+        <w:t xml:space="preserve"> but do not apply to some corner cases. Measure theory</w:t>
+      </w:r>
+      <w:r>
+        <w:rPr>
+          <w:rFonts w:ascii="ComputerModernRoman" w:hAnsi="ComputerModernRoman" w:cs="ComputerModernRoman"/>
+          <w:szCs w:val="26"/>
+        </w:rPr>
+        <w:t xml:space="preserve"> </w:t>
+      </w:r>
+      <w:r>
+        <w:rPr>
+          <w:rFonts w:ascii="ComputerModernRoman" w:hAnsi="ComputerModernRoman" w:cs="ComputerModernRoman"/>
+          <w:szCs w:val="26"/>
+        </w:rPr>
+        <w:t>provides a rigorous way of describing that a set of points is negligibly small. Such</w:t>
+      </w:r>
+      <w:r>
+        <w:rPr>
+          <w:rFonts w:ascii="ComputerModernRoman" w:hAnsi="ComputerModernRoman" w:cs="ComputerModernRoman"/>
+          <w:szCs w:val="26"/>
+        </w:rPr>
+        <w:t xml:space="preserve"> </w:t>
+      </w:r>
+      <w:r>
+        <w:rPr>
+          <w:rFonts w:ascii="ComputerModernRoman" w:hAnsi="ComputerModernRoman" w:cs="ComputerModernRoman"/>
+          <w:szCs w:val="26"/>
+        </w:rPr>
+        <w:t>a set is said to have “</w:t>
+      </w:r>
+      <w:r>
+        <w:rPr>
+          <w:rFonts w:ascii="ComputerModernRoman" w:hAnsi="ComputerModernRoman" w:cs="ComputerModernRoman"/>
+          <w:i/>
+          <w:iCs/>
+          <w:szCs w:val="26"/>
+        </w:rPr>
+        <w:t>measure zero</w:t>
+      </w:r>
+      <w:r>
+        <w:rPr>
+          <w:rFonts w:ascii="ComputerModernRoman" w:hAnsi="ComputerModernRoman" w:cs="ComputerModernRoman"/>
+          <w:szCs w:val="26"/>
+        </w:rPr>
+        <w:t>.”</w:t>
+      </w:r>
+    </w:p>
+    <w:p>
+      <w:pPr>
+        <w:pStyle w:val="ListParagraph"/>
+        <w:numPr>
+          <w:ilvl w:val="0"/>
+          <w:numId w:val="22"/>
+        </w:numPr>
+        <w:ind w:left="720"/>
+        <w:rPr>
+          <w:rFonts w:ascii="ComputerModernRoman" w:hAnsi="ComputerModernRoman" w:cs="ComputerModernRoman"/>
+          <w:szCs w:val="26"/>
+        </w:rPr>
+      </w:pPr>
+      <w:r>
+        <w:rPr>
+          <w:rFonts w:ascii="ComputerModernRoman" w:hAnsi="ComputerModernRoman" w:cs="ComputerModernRoman"/>
+          <w:szCs w:val="26"/>
+        </w:rPr>
+        <w:t>A</w:t>
+      </w:r>
+      <w:r>
+        <w:rPr>
+          <w:rFonts w:ascii="ComputerModernRoman" w:hAnsi="ComputerModernRoman" w:cs="ComputerModernRoman"/>
+          <w:szCs w:val="26"/>
+        </w:rPr>
+        <w:t xml:space="preserve"> set of measure</w:t>
+      </w:r>
+      <w:r>
+        <w:rPr>
+          <w:rFonts w:ascii="ComputerModernRoman" w:hAnsi="ComputerModernRoman" w:cs="ComputerModernRoman"/>
+          <w:szCs w:val="26"/>
+        </w:rPr>
+        <w:t xml:space="preserve"> </w:t>
+      </w:r>
+      <w:r>
+        <w:rPr>
+          <w:rFonts w:ascii="ComputerModernRoman" w:hAnsi="ComputerModernRoman" w:cs="ComputerModernRoman"/>
+          <w:szCs w:val="26"/>
+        </w:rPr>
+        <w:t>zero occupies no volume in the space we are measuring. For example, within R</w:t>
+      </w:r>
+      <w:r>
+        <w:rPr>
+          <w:rFonts w:ascii="ComputerModernRoman" w:hAnsi="ComputerModernRoman" w:cs="ComputerModernRoman"/>
+          <w:szCs w:val="26"/>
+          <w:vertAlign w:val="superscript"/>
+        </w:rPr>
+        <w:t>2</w:t>
+      </w:r>
+      <w:r>
+        <w:rPr>
+          <w:rFonts w:ascii="ComputerModernRoman" w:hAnsi="ComputerModernRoman" w:cs="ComputerModernRoman"/>
+          <w:szCs w:val="26"/>
+        </w:rPr>
+        <w:t>, a</w:t>
+      </w:r>
+      <w:r>
+        <w:rPr>
+          <w:rFonts w:ascii="ComputerModernRoman" w:hAnsi="ComputerModernRoman" w:cs="ComputerModernRoman"/>
+          <w:szCs w:val="26"/>
+        </w:rPr>
+        <w:t xml:space="preserve"> </w:t>
+      </w:r>
+      <w:r>
+        <w:rPr>
+          <w:rFonts w:ascii="ComputerModernRoman" w:hAnsi="ComputerModernRoman" w:cs="ComputerModernRoman"/>
+          <w:szCs w:val="26"/>
+        </w:rPr>
+        <w:t>line has measure zero, while a filled polygon has positive measure. Likewise, an</w:t>
+      </w:r>
+      <w:r>
+        <w:rPr>
+          <w:rFonts w:ascii="ComputerModernRoman" w:hAnsi="ComputerModernRoman" w:cs="ComputerModernRoman"/>
+          <w:szCs w:val="26"/>
+        </w:rPr>
+        <w:t xml:space="preserve"> </w:t>
+      </w:r>
+      <w:r>
+        <w:rPr>
+          <w:rFonts w:ascii="ComputerModernRoman" w:hAnsi="ComputerModernRoman" w:cs="ComputerModernRoman"/>
+          <w:szCs w:val="26"/>
+        </w:rPr>
+        <w:t>individual point has measure zero. Any union of countably many sets that each</w:t>
+      </w:r>
+      <w:r>
+        <w:rPr>
+          <w:rFonts w:ascii="ComputerModernRoman" w:hAnsi="ComputerModernRoman" w:cs="ComputerModernRoman"/>
+          <w:szCs w:val="26"/>
+        </w:rPr>
+        <w:t xml:space="preserve"> </w:t>
+      </w:r>
+      <w:r>
+        <w:rPr>
+          <w:rFonts w:ascii="ComputerModernRoman" w:hAnsi="ComputerModernRoman" w:cs="ComputerModernRoman"/>
+          <w:szCs w:val="26"/>
+        </w:rPr>
+        <w:t>have measure zero also has measure zero</w:t>
+      </w:r>
+      <w:r>
+        <w:rPr>
+          <w:rFonts w:ascii="ComputerModernRoman" w:hAnsi="ComputerModernRoman" w:cs="ComputerModernRoman"/>
+          <w:szCs w:val="26"/>
+        </w:rPr>
+        <w:t>.</w:t>
+      </w:r>
+    </w:p>
+    <w:p>
+      <w:pPr>
+        <w:pStyle w:val="ListParagraph"/>
+        <w:numPr>
+          <w:ilvl w:val="0"/>
+          <w:numId w:val="22"/>
+        </w:numPr>
+        <w:ind w:left="720"/>
+        <w:rPr>
+          <w:rFonts w:ascii="ComputerModernRoman" w:hAnsi="ComputerModernRoman" w:cs="ComputerModernRoman"/>
+          <w:szCs w:val="26"/>
+        </w:rPr>
+      </w:pPr>
+      <w:r>
+        <w:rPr>
+          <w:rFonts w:ascii="ComputerModernRoman" w:hAnsi="ComputerModernRoman" w:cs="ComputerModernRoman"/>
+          <w:szCs w:val="26"/>
+        </w:rPr>
+        <w:t>Another useful term from measure theory is “</w:t>
+      </w:r>
+      <w:r>
+        <w:rPr>
+          <w:rFonts w:ascii="ComputerModernRoman" w:hAnsi="ComputerModernRoman" w:cs="ComputerModernRoman"/>
+          <w:i/>
+          <w:iCs/>
+          <w:szCs w:val="26"/>
+        </w:rPr>
+        <w:t>almost everywhere</w:t>
+      </w:r>
+      <w:r>
+        <w:rPr>
+          <w:rFonts w:ascii="ComputerModernRoman" w:hAnsi="ComputerModernRoman" w:cs="ComputerModernRoman"/>
+          <w:szCs w:val="26"/>
+        </w:rPr>
+        <w:t>.” A property</w:t>
+      </w:r>
+      <w:r>
+        <w:rPr>
+          <w:rFonts w:ascii="ComputerModernRoman" w:hAnsi="ComputerModernRoman" w:cs="ComputerModernRoman"/>
+          <w:szCs w:val="26"/>
+        </w:rPr>
+        <w:t xml:space="preserve"> </w:t>
+      </w:r>
+      <w:r>
+        <w:rPr>
+          <w:rFonts w:ascii="ComputerModernRoman" w:hAnsi="ComputerModernRoman" w:cs="ComputerModernRoman"/>
+          <w:szCs w:val="26"/>
+        </w:rPr>
+        <w:t>that holds almost everywhere holds throughout all of space except for on a set of</w:t>
+      </w:r>
+      <w:r>
+        <w:rPr>
+          <w:rFonts w:ascii="ComputerModernRoman" w:hAnsi="ComputerModernRoman" w:cs="ComputerModernRoman"/>
+          <w:szCs w:val="26"/>
+        </w:rPr>
+        <w:t xml:space="preserve"> </w:t>
+      </w:r>
+      <w:r>
+        <w:rPr>
+          <w:rFonts w:ascii="ComputerModernRoman" w:hAnsi="ComputerModernRoman" w:cs="ComputerModernRoman"/>
+          <w:szCs w:val="26"/>
+        </w:rPr>
+        <w:t>measure zero. Because the exceptions occupy a negligible amount of space, they</w:t>
+      </w:r>
+      <w:r>
+        <w:rPr>
+          <w:rFonts w:ascii="ComputerModernRoman" w:hAnsi="ComputerModernRoman" w:cs="ComputerModernRoman"/>
+          <w:szCs w:val="26"/>
+        </w:rPr>
+        <w:t xml:space="preserve"> </w:t>
+      </w:r>
+      <w:r>
+        <w:rPr>
+          <w:rFonts w:ascii="ComputerModernRoman" w:hAnsi="ComputerModernRoman" w:cs="ComputerModernRoman"/>
+          <w:szCs w:val="26"/>
+        </w:rPr>
+        <w:t>can be safely ignored for many applications.</w:t>
+      </w:r>
+    </w:p>
+    <w:p>
+      <w:pPr>
+        <w:pStyle w:val="ListParagraph"/>
+        <w:numPr>
+          <w:ilvl w:val="0"/>
+          <w:numId w:val="22"/>
+        </w:numPr>
+        <w:ind w:left="720"/>
+        <w:rPr>
+          <w:rFonts w:ascii="ComputerModernRoman" w:hAnsi="ComputerModernRoman" w:cs="ComputerModernRoman"/>
+          <w:szCs w:val="26"/>
+        </w:rPr>
+      </w:pPr>
+      <w:r>
+        <w:rPr>
+          <w:rFonts w:ascii="ComputerModernRoman" w:hAnsi="ComputerModernRoman" w:cs="ComputerModernRoman"/>
+          <w:szCs w:val="26"/>
+        </w:rPr>
+        <w:lastRenderedPageBreak/>
+        <w:t>Another technical detail of continuous variables relates to handling continuous</w:t>
+      </w:r>
+      <w:r>
+        <w:rPr>
+          <w:rFonts w:ascii="ComputerModernRoman" w:hAnsi="ComputerModernRoman" w:cs="ComputerModernRoman"/>
+          <w:szCs w:val="26"/>
+        </w:rPr>
+        <w:t xml:space="preserve"> </w:t>
+      </w:r>
+      <w:r>
+        <w:rPr>
+          <w:rFonts w:ascii="ComputerModernRoman" w:hAnsi="ComputerModernRoman" w:cs="ComputerModernRoman"/>
+          <w:szCs w:val="26"/>
+        </w:rPr>
+        <w:t>random variables that are deterministic functions of one another. Suppose we have</w:t>
+      </w:r>
+      <w:r>
+        <w:rPr>
+          <w:rFonts w:ascii="ComputerModernRoman" w:hAnsi="ComputerModernRoman" w:cs="ComputerModernRoman"/>
+          <w:szCs w:val="26"/>
+        </w:rPr>
+        <w:t xml:space="preserve"> </w:t>
+      </w:r>
+      <w:r>
+        <w:rPr>
+          <w:rFonts w:ascii="ComputerModernRoman" w:hAnsi="ComputerModernRoman" w:cs="ComputerModernRoman"/>
+          <w:szCs w:val="26"/>
+        </w:rPr>
+        <w:t xml:space="preserve">two random variables, x and y, such that y = g(x ), where g </w:t>
+      </w:r>
+      <w:r>
+        <w:rPr>
+          <w:rFonts w:ascii="ComputerModernRoman" w:hAnsi="ComputerModernRoman" w:cs="ComputerModernRoman"/>
+          <w:szCs w:val="26"/>
+        </w:rPr>
+        <w:t>is an invertible, con</w:t>
+      </w:r>
+      <w:r>
+        <w:rPr>
+          <w:rFonts w:ascii="ComputerModernRoman" w:hAnsi="ComputerModernRoman" w:cs="ComputerModernRoman"/>
+          <w:szCs w:val="26"/>
+        </w:rPr>
+        <w:t>tinuous, differentiable transformation. One might expect that py (y ) = px (g</w:t>
+      </w:r>
+      <w:r>
+        <w:rPr>
+          <w:rFonts w:ascii="ComputerModernRoman" w:hAnsi="ComputerModernRoman" w:cs="ComputerModernRoman" w:hint="eastAsia"/>
+          <w:szCs w:val="26"/>
+          <w:vertAlign w:val="superscript"/>
+        </w:rPr>
+        <w:t>−</w:t>
+      </w:r>
+      <w:r>
+        <w:rPr>
+          <w:rFonts w:ascii="ComputerModernRoman" w:hAnsi="ComputerModernRoman" w:cs="ComputerModernRoman"/>
+          <w:szCs w:val="26"/>
+          <w:vertAlign w:val="superscript"/>
+        </w:rPr>
+        <w:t>1</w:t>
+      </w:r>
+      <w:r>
+        <w:rPr>
+          <w:rFonts w:ascii="ComputerModernRoman" w:hAnsi="ComputerModernRoman" w:cs="ComputerModernRoman"/>
+          <w:szCs w:val="26"/>
+        </w:rPr>
+        <w:t>(y )).</w:t>
+      </w:r>
+      <w:r>
+        <w:rPr>
+          <w:rFonts w:ascii="ComputerModernRoman" w:hAnsi="ComputerModernRoman" w:cs="ComputerModernRoman"/>
+          <w:szCs w:val="26"/>
+        </w:rPr>
+        <w:t xml:space="preserve"> </w:t>
+      </w:r>
+      <w:r>
+        <w:rPr>
+          <w:rFonts w:ascii="ComputerModernRoman" w:hAnsi="ComputerModernRoman" w:cs="ComputerModernRoman"/>
+          <w:szCs w:val="26"/>
+        </w:rPr>
+        <w:t>This is actually not the case.</w:t>
+      </w:r>
+    </w:p>
+    <w:p>
+      <w:pPr>
+        <w:pStyle w:val="ListParagraph"/>
+        <w:numPr>
+          <w:ilvl w:val="0"/>
+          <w:numId w:val="22"/>
+        </w:numPr>
+        <w:ind w:left="720"/>
+        <w:rPr>
+          <w:rFonts w:ascii="ComputerModernRoman" w:hAnsi="ComputerModernRoman" w:cs="ComputerModernRoman"/>
+          <w:szCs w:val="26"/>
+        </w:rPr>
+      </w:pPr>
+      <w:r>
+        <w:rPr>
+          <w:rFonts w:ascii="ComputerModernRoman" w:hAnsi="ComputerModernRoman" w:cs="ComputerModernRoman"/>
+          <w:szCs w:val="26"/>
+        </w:rPr>
+        <w:t>As a simple example, suppose we have scalar random variables x and y. Suppose</w:t>
+      </w:r>
+      <w:r>
+        <w:rPr>
+          <w:rFonts w:ascii="ComputerModernRoman" w:hAnsi="ComputerModernRoman" w:cs="ComputerModernRoman"/>
+          <w:szCs w:val="26"/>
+        </w:rPr>
+        <w:t xml:space="preserve"> </w:t>
+      </w:r>
+      <w:r>
+        <w:rPr>
+          <w:rFonts w:ascii="ComputerModernRoman" w:hAnsi="ComputerModernRoman" w:cs="ComputerModernRoman"/>
+          <w:szCs w:val="26"/>
+        </w:rPr>
+        <w:t>y = x2</w:t>
+      </w:r>
+      <w:r>
+        <w:rPr>
+          <w:rFonts w:ascii="ComputerModernRoman" w:hAnsi="ComputerModernRoman" w:cs="ComputerModernRoman"/>
+          <w:szCs w:val="26"/>
+        </w:rPr>
+        <w:t xml:space="preserve"> and x</w:t>
+      </w:r>
+      <w:r>
+        <w:rPr>
+          <w:rFonts w:ascii="Cambria Math" w:hAnsi="Cambria Math" w:cs="Cambria Math"/>
+          <w:szCs w:val="26"/>
+        </w:rPr>
+        <w:t>∼</w:t>
+      </w:r>
+      <w:r>
+        <w:rPr>
+          <w:rFonts w:ascii="ComputerModernRoman" w:hAnsi="ComputerModernRoman" w:cs="ComputerModernRoman"/>
+          <w:szCs w:val="26"/>
+        </w:rPr>
+        <w:t>U(0, 1). If we use the rule p</w:t>
+      </w:r>
+      <w:r>
+        <w:rPr>
+          <w:rFonts w:ascii="ComputerModernRoman" w:hAnsi="ComputerModernRoman" w:cs="ComputerModernRoman"/>
+          <w:szCs w:val="26"/>
+          <w:vertAlign w:val="subscript"/>
+        </w:rPr>
+        <w:t>y</w:t>
+      </w:r>
+      <w:r>
+        <w:rPr>
+          <w:rFonts w:ascii="ComputerModernRoman" w:hAnsi="ComputerModernRoman" w:cs="ComputerModernRoman"/>
+          <w:szCs w:val="26"/>
+        </w:rPr>
+        <w:t xml:space="preserve">(y) = </w:t>
+      </w:r>
+      <w:r>
+        <w:rPr>
+          <w:rFonts w:ascii="ComputerModernRoman" w:hAnsi="ComputerModernRoman" w:cs="ComputerModernRoman"/>
+          <w:szCs w:val="26"/>
+        </w:rPr>
+        <w:t>p</w:t>
+      </w:r>
+      <w:r>
+        <w:rPr>
+          <w:rFonts w:ascii="ComputerModernRoman" w:hAnsi="ComputerModernRoman" w:cs="ComputerModernRoman"/>
+          <w:szCs w:val="26"/>
+          <w:vertAlign w:val="subscript"/>
+        </w:rPr>
+        <w:t>x</w:t>
+      </w:r>
+      <w:r>
+        <w:rPr>
+          <w:rFonts w:ascii="ComputerModernRoman" w:hAnsi="ComputerModernRoman" w:cs="ComputerModernRoman"/>
+          <w:szCs w:val="26"/>
+        </w:rPr>
+        <w:t xml:space="preserve">(2y) then </w:t>
+      </w:r>
+      <w:r>
+        <w:rPr>
+          <w:rFonts w:ascii="ComputerModernRoman" w:hAnsi="ComputerModernRoman" w:cs="ComputerModernRoman"/>
+          <w:szCs w:val="26"/>
+        </w:rPr>
+        <w:t>p</w:t>
+      </w:r>
+      <w:r>
+        <w:rPr>
+          <w:rFonts w:ascii="ComputerModernRoman" w:hAnsi="ComputerModernRoman" w:cs="ComputerModernRoman"/>
+          <w:szCs w:val="26"/>
+          <w:vertAlign w:val="subscript"/>
+        </w:rPr>
+        <w:t>y</w:t>
+      </w:r>
+      <w:r>
+        <w:rPr>
+          <w:rFonts w:ascii="ComputerModernRoman" w:hAnsi="ComputerModernRoman" w:cs="ComputerModernRoman"/>
+          <w:szCs w:val="26"/>
+        </w:rPr>
+        <w:t xml:space="preserve"> will be 0 everywhere except the interval [0, 12], and it will be 1 on this interval. This means</w:t>
+      </w:r>
+    </w:p>
+    <w:p>
+      <w:pPr>
+        <w:pStyle w:val="ListParagraph"/>
+        <w:rPr>
+          <w:rFonts w:ascii="ComputerModernRoman" w:eastAsiaTheme="minorEastAsia" w:hAnsi="ComputerModernRoman" w:cs="ComputerModernRoman"/>
+          <w:szCs w:val="26"/>
+        </w:rPr>
+      </w:pPr>
+      <m:oMathPara>
+        <m:oMath>
+          <m:nary>
+            <m:naryPr>
+              <m:limLoc m:val="undOvr"/>
+              <m:subHide m:val="1"/>
+              <m:supHide m:val="1"/>
+              <m:ctrlPr>
+                <w:rPr>
+                  <w:rFonts w:ascii="Cambria Math" w:hAnsi="Cambria Math" w:cs="ComputerModernRoman"/>
+                  <w:i/>
+                  <w:szCs w:val="26"/>
+                </w:rPr>
+              </m:ctrlPr>
+            </m:naryPr>
+            <m:sub/>
+            <m:sup/>
+            <m:e>
+              <m:sSub>
+                <m:sSubPr>
+                  <m:ctrlPr>
+                    <w:rPr>
+                      <w:rFonts w:ascii="Cambria Math" w:hAnsi="Cambria Math" w:cs="CMMI10"/>
+                      <w:sz w:val="26"/>
+                      <w:szCs w:val="26"/>
+                    </w:rPr>
+                  </m:ctrlPr>
+                </m:sSubPr>
+                <m:e>
+                  <m:r>
+                    <m:rPr>
+                      <m:sty m:val="p"/>
+                    </m:rPr>
+                    <w:rPr>
+                      <w:rFonts w:ascii="Cambria Math" w:hAnsi="Cambria Math" w:cs="CMMI10"/>
+                      <w:sz w:val="26"/>
+                      <w:szCs w:val="26"/>
+                    </w:rPr>
+                    <m:t>p</m:t>
+                  </m:r>
+                </m:e>
+                <m:sub>
+                  <m:r>
+                    <m:rPr>
+                      <m:sty m:val="p"/>
+                    </m:rPr>
+                    <w:rPr>
+                      <w:rFonts w:ascii="Cambria Math" w:hAnsi="Cambria Math" w:cs="CMMI10"/>
+                      <w:sz w:val="26"/>
+                      <w:szCs w:val="26"/>
+                    </w:rPr>
+                    <m:t>y</m:t>
+                  </m:r>
+                </m:sub>
+              </m:sSub>
+              <m:d>
+                <m:dPr>
+                  <m:ctrlPr>
+                    <w:rPr>
+                      <w:rFonts w:ascii="Cambria Math" w:eastAsia="CMR10" w:hAnsi="Cambria Math" w:cs="CMR10"/>
+                      <w:sz w:val="26"/>
+                      <w:szCs w:val="26"/>
+                    </w:rPr>
+                  </m:ctrlPr>
+                </m:dPr>
+                <m:e>
+                  <m:r>
+                    <m:rPr>
+                      <m:sty m:val="p"/>
+                    </m:rPr>
+                    <w:rPr>
+                      <w:rFonts w:ascii="Cambria Math" w:hAnsi="Cambria Math" w:cs="CMMI10"/>
+                      <w:sz w:val="26"/>
+                      <w:szCs w:val="26"/>
+                    </w:rPr>
+                    <m:t>y</m:t>
+                  </m:r>
+                </m:e>
+              </m:d>
+              <m:r>
+                <m:rPr>
+                  <m:sty m:val="p"/>
+                </m:rPr>
+                <w:rPr>
+                  <w:rFonts w:ascii="Cambria Math" w:hAnsi="Cambria Math" w:cs="CMMI10"/>
+                  <w:sz w:val="26"/>
+                  <w:szCs w:val="26"/>
+                </w:rPr>
+                <m:t>dy</m:t>
+              </m:r>
+              <m:r>
+                <m:rPr>
+                  <m:sty m:val="p"/>
+                </m:rPr>
+                <w:rPr>
+                  <w:rFonts w:ascii="Cambria Math" w:hAnsi="Cambria Math" w:cs="CMMI10"/>
+                  <w:sz w:val="26"/>
+                  <w:szCs w:val="26"/>
+                </w:rPr>
+                <m:t xml:space="preserve">= </m:t>
+              </m:r>
+              <m:f>
+                <m:fPr>
+                  <m:ctrlPr>
+                    <w:rPr>
+                      <w:rFonts w:ascii="Cambria Math" w:hAnsi="Cambria Math" w:cs="CMMI10"/>
+                      <w:sz w:val="26"/>
+                      <w:szCs w:val="26"/>
+                    </w:rPr>
+                  </m:ctrlPr>
+                </m:fPr>
+                <m:num>
+                  <m:r>
+                    <w:rPr>
+                      <w:rFonts w:ascii="Cambria Math" w:hAnsi="Cambria Math" w:cs="CMMI10"/>
+                      <w:sz w:val="26"/>
+                      <w:szCs w:val="26"/>
+                    </w:rPr>
+                    <m:t>1</m:t>
+                  </m:r>
+                </m:num>
+                <m:den>
+                  <m:r>
+                    <w:rPr>
+                      <w:rFonts w:ascii="Cambria Math" w:hAnsi="Cambria Math" w:cs="CMMI10"/>
+                      <w:sz w:val="26"/>
+                      <w:szCs w:val="26"/>
+                    </w:rPr>
+                    <m:t>2</m:t>
+                  </m:r>
+                </m:den>
+              </m:f>
+            </m:e>
+          </m:nary>
+        </m:oMath>
+      </m:oMathPara>
+    </w:p>
+    <w:p>
+      <w:pPr>
+        <w:pStyle w:val="ListParagraph"/>
+        <w:spacing w:after="0"/>
+        <w:rPr>
+          <w:rFonts w:ascii="ComputerModernRoman" w:hAnsi="ComputerModernRoman" w:cs="ComputerModernRoman"/>
+          <w:szCs w:val="26"/>
+        </w:rPr>
+      </w:pPr>
+      <w:r>
+        <w:rPr>
+          <w:rFonts w:ascii="ComputerModernRoman" w:hAnsi="ComputerModernRoman" w:cs="ComputerModernRoman"/>
+          <w:szCs w:val="26"/>
+        </w:rPr>
+        <w:t>which violates the definition</w:t>
+      </w:r>
+      <w:r>
+        <w:rPr>
+          <w:rFonts w:ascii="ComputerModernRoman" w:hAnsi="ComputerModernRoman" w:cs="ComputerModernRoman"/>
+          <w:szCs w:val="26"/>
+        </w:rPr>
+        <w:t xml:space="preserve"> of a probability distribution. </w:t>
+      </w:r>
+    </w:p>
+    <w:p>
+      <w:pPr>
+        <w:pStyle w:val="ListParagraph"/>
+        <w:numPr>
+          <w:ilvl w:val="0"/>
+          <w:numId w:val="22"/>
+        </w:numPr>
+        <w:spacing w:after="0"/>
+        <w:ind w:left="720"/>
+        <w:rPr>
+          <w:rFonts w:ascii="ComputerModernRoman" w:hAnsi="ComputerModernRoman" w:cs="ComputerModernRoman"/>
+          <w:szCs w:val="26"/>
+        </w:rPr>
+      </w:pPr>
+      <w:r>
+        <w:rPr>
+          <w:rFonts w:ascii="ComputerModernRoman" w:hAnsi="ComputerModernRoman" w:cs="ComputerModernRoman"/>
+          <w:szCs w:val="26"/>
+        </w:rPr>
+        <w:t>This common mistake is wrong because it fai</w:t>
+      </w:r>
+      <w:r>
+        <w:rPr>
+          <w:rFonts w:ascii="ComputerModernRoman" w:hAnsi="ComputerModernRoman" w:cs="ComputerModernRoman"/>
+          <w:szCs w:val="26"/>
+        </w:rPr>
+        <w:t xml:space="preserve">ls to account for the distortion </w:t>
+      </w:r>
+      <w:r>
+        <w:rPr>
+          <w:rFonts w:ascii="ComputerModernRoman" w:hAnsi="ComputerModernRoman" w:cs="ComputerModernRoman"/>
+          <w:szCs w:val="26"/>
+        </w:rPr>
+        <w:t>of space introduced by the function g. Recall that the probability of x lying in</w:t>
+      </w:r>
+      <w:r>
+        <w:rPr>
+          <w:rFonts w:ascii="ComputerModernRoman" w:hAnsi="ComputerModernRoman" w:cs="ComputerModernRoman"/>
+          <w:szCs w:val="26"/>
+        </w:rPr>
+        <w:t xml:space="preserve"> </w:t>
+      </w:r>
+      <w:r>
+        <w:rPr>
+          <w:rFonts w:ascii="ComputerModernRoman" w:hAnsi="ComputerModernRoman" w:cs="ComputerModernRoman"/>
+          <w:szCs w:val="26"/>
+        </w:rPr>
+        <w:t>an infinitesimally small region with volume δx is given by p</w:t>
+      </w:r>
+      <w:r>
+        <w:rPr>
+          <w:rFonts w:ascii="ComputerModernRoman" w:hAnsi="ComputerModernRoman" w:cs="ComputerModernRoman"/>
+          <w:szCs w:val="26"/>
+        </w:rPr>
+        <w:t>(</w:t>
+      </w:r>
+      <w:r>
+        <w:rPr>
+          <w:rFonts w:ascii="ComputerModernRoman" w:hAnsi="ComputerModernRoman" w:cs="ComputerModernRoman"/>
+          <w:szCs w:val="26"/>
+        </w:rPr>
+        <w:t>x)δx. Since g can</w:t>
+      </w:r>
+      <w:r>
+        <w:rPr>
+          <w:rFonts w:ascii="ComputerModernRoman" w:hAnsi="ComputerModernRoman" w:cs="ComputerModernRoman"/>
+          <w:szCs w:val="26"/>
+        </w:rPr>
+        <w:t xml:space="preserve"> </w:t>
+      </w:r>
+      <w:r>
+        <w:rPr>
+          <w:rFonts w:ascii="ComputerModernRoman" w:hAnsi="ComputerModernRoman" w:cs="ComputerModernRoman"/>
+          <w:szCs w:val="26"/>
+        </w:rPr>
+        <w:t>expand or contract space, the infinitesimal volume surrounding x in x space may</w:t>
+      </w:r>
+      <w:r>
+        <w:rPr>
+          <w:rFonts w:ascii="ComputerModernRoman" w:hAnsi="ComputerModernRoman" w:cs="ComputerModernRoman"/>
+          <w:szCs w:val="26"/>
+        </w:rPr>
+        <w:t xml:space="preserve"> </w:t>
+      </w:r>
+      <w:r>
+        <w:rPr>
+          <w:rFonts w:ascii="ComputerModernRoman" w:hAnsi="ComputerModernRoman" w:cs="ComputerModernRoman"/>
+          <w:szCs w:val="26"/>
+        </w:rPr>
+        <w:t>have different volume in y space.</w:t>
+      </w:r>
+    </w:p>
+    <w:p>
+      <w:pPr>
+        <w:pStyle w:val="ListParagraph"/>
+        <w:numPr>
+          <w:ilvl w:val="0"/>
+          <w:numId w:val="22"/>
+        </w:numPr>
+        <w:spacing w:after="0"/>
+        <w:ind w:left="720"/>
+        <w:rPr>
+          <w:rFonts w:ascii="ComputerModernRoman" w:hAnsi="ComputerModernRoman" w:cs="ComputerModernRoman"/>
+          <w:szCs w:val="26"/>
+        </w:rPr>
+      </w:pPr>
+      <w:r>
+        <w:rPr>
+          <w:rFonts w:ascii="ComputerModernRoman" w:hAnsi="ComputerModernRoman" w:cs="ComputerModernRoman"/>
+          <w:szCs w:val="26"/>
+        </w:rPr>
+        <w:t>To see how to correct the problem, we return</w:t>
+      </w:r>
+      <w:r>
+        <w:rPr>
+          <w:rFonts w:ascii="ComputerModernRoman" w:hAnsi="ComputerModernRoman" w:cs="ComputerModernRoman"/>
+          <w:szCs w:val="26"/>
+        </w:rPr>
+        <w:t xml:space="preserve"> to the scalar case. We need to </w:t>
+      </w:r>
+      <w:r>
+        <w:rPr>
+          <w:rFonts w:ascii="ComputerModernRoman" w:hAnsi="ComputerModernRoman" w:cs="ComputerModernRoman"/>
+          <w:szCs w:val="26"/>
+        </w:rPr>
+        <w:t>preserve the property</w:t>
+      </w:r>
+    </w:p>
+    <w:p>
+      <w:pPr>
+        <w:pStyle w:val="ListParagraph"/>
+        <w:spacing w:after="0"/>
+        <w:rPr>
+          <w:rFonts w:ascii="ComputerModernRoman" w:eastAsiaTheme="minorEastAsia" w:hAnsi="ComputerModernRoman" w:cs="ComputerModernRoman"/>
+          <w:sz w:val="26"/>
+          <w:szCs w:val="26"/>
+        </w:rPr>
+      </w:pPr>
+      <m:oMathPara>
+        <m:oMath>
+          <m:r>
+            <m:rPr>
+              <m:sty m:val="p"/>
+            </m:rPr>
+            <w:rPr>
+              <w:rFonts w:ascii="Cambria Math" w:eastAsia="CMSY10" w:hAnsi="Cambria Math" w:cs="CMSY10"/>
+              <w:sz w:val="26"/>
+              <w:szCs w:val="26"/>
+            </w:rPr>
+            <m:t>|</m:t>
+          </m:r>
+          <m:r>
+            <m:rPr>
+              <m:sty m:val="p"/>
+            </m:rPr>
+            <w:rPr>
+              <w:rFonts w:ascii="Cambria Math" w:eastAsia="CMSY10" w:hAnsi="Cambria Math" w:cs="CMMI10"/>
+              <w:sz w:val="26"/>
+              <w:szCs w:val="26"/>
+            </w:rPr>
+            <m:t>p</m:t>
+          </m:r>
+          <m:r>
+            <m:rPr>
+              <m:sty m:val="p"/>
+            </m:rPr>
+            <w:rPr>
+              <w:rFonts w:ascii="Cambria Math" w:eastAsia="CMSY10" w:hAnsi="Cambria Math" w:cs="CMMI8"/>
+              <w:sz w:val="19"/>
+              <w:szCs w:val="19"/>
+            </w:rPr>
+            <m:t>y</m:t>
+          </m:r>
+          <m:r>
+            <m:rPr>
+              <m:sty m:val="p"/>
+            </m:rPr>
+            <w:rPr>
+              <w:rFonts w:ascii="Cambria Math" w:eastAsia="CMR10" w:hAnsi="Cambria Math" w:cs="CMR10"/>
+              <w:sz w:val="26"/>
+              <w:szCs w:val="26"/>
+            </w:rPr>
+            <m:t>(</m:t>
+          </m:r>
+          <m:r>
+            <m:rPr>
+              <m:sty m:val="p"/>
+            </m:rPr>
+            <w:rPr>
+              <w:rFonts w:ascii="Cambria Math" w:eastAsia="CMSY10" w:hAnsi="Cambria Math" w:cs="CMMI10"/>
+              <w:sz w:val="26"/>
+              <w:szCs w:val="26"/>
+            </w:rPr>
+            <m:t>g</m:t>
+          </m:r>
+          <m:r>
+            <m:rPr>
+              <m:sty m:val="p"/>
+            </m:rPr>
+            <w:rPr>
+              <w:rFonts w:ascii="Cambria Math" w:eastAsia="CMR10" w:hAnsi="Cambria Math" w:cs="CMR10"/>
+              <w:sz w:val="26"/>
+              <w:szCs w:val="26"/>
+            </w:rPr>
+            <m:t>(</m:t>
+          </m:r>
+          <m:r>
+            <m:rPr>
+              <m:sty m:val="p"/>
+            </m:rPr>
+            <w:rPr>
+              <w:rFonts w:ascii="Cambria Math" w:eastAsia="CMSY10" w:hAnsi="Cambria Math" w:cs="CMMI10"/>
+              <w:sz w:val="26"/>
+              <w:szCs w:val="26"/>
+            </w:rPr>
+            <m:t>x</m:t>
+          </m:r>
+          <m:r>
+            <m:rPr>
+              <m:sty m:val="p"/>
+            </m:rPr>
+            <w:rPr>
+              <w:rFonts w:ascii="Cambria Math" w:eastAsia="CMR10" w:hAnsi="Cambria Math" w:cs="CMR10"/>
+              <w:sz w:val="26"/>
+              <w:szCs w:val="26"/>
+            </w:rPr>
+            <m:t>))</m:t>
+          </m:r>
+          <m:r>
+            <m:rPr>
+              <m:sty m:val="p"/>
+            </m:rPr>
+            <w:rPr>
+              <w:rFonts w:ascii="Cambria Math" w:eastAsia="CMSY10" w:hAnsi="Cambria Math" w:cs="CMMI10"/>
+              <w:sz w:val="26"/>
+              <w:szCs w:val="26"/>
+            </w:rPr>
+            <m:t>dy</m:t>
+          </m:r>
+          <m:r>
+            <m:rPr>
+              <m:sty m:val="p"/>
+            </m:rPr>
+            <w:rPr>
+              <w:rFonts w:ascii="Cambria Math" w:eastAsia="CMSY10" w:hAnsi="Cambria Math" w:cs="CMSY10"/>
+              <w:sz w:val="26"/>
+              <w:szCs w:val="26"/>
+            </w:rPr>
+            <m:t xml:space="preserve">| </m:t>
+          </m:r>
+          <m:r>
+            <m:rPr>
+              <m:sty m:val="p"/>
+            </m:rPr>
+            <w:rPr>
+              <w:rFonts w:ascii="Cambria Math" w:eastAsia="CMR10" w:hAnsi="Cambria Math" w:cs="CMR10"/>
+              <w:sz w:val="26"/>
+              <w:szCs w:val="26"/>
+            </w:rPr>
+            <m:t xml:space="preserve">= </m:t>
+          </m:r>
+          <m:r>
+            <m:rPr>
+              <m:sty m:val="p"/>
+            </m:rPr>
+            <w:rPr>
+              <w:rFonts w:ascii="Cambria Math" w:eastAsia="CMSY10" w:hAnsi="Cambria Math" w:cs="CMSY10"/>
+              <w:sz w:val="26"/>
+              <w:szCs w:val="26"/>
+            </w:rPr>
+            <m:t>|</m:t>
+          </m:r>
+          <m:r>
+            <m:rPr>
+              <m:sty m:val="p"/>
+            </m:rPr>
+            <w:rPr>
+              <w:rFonts w:ascii="Cambria Math" w:eastAsia="CMSY10" w:hAnsi="Cambria Math" w:cs="CMMI10"/>
+              <w:sz w:val="26"/>
+              <w:szCs w:val="26"/>
+            </w:rPr>
+            <m:t>p</m:t>
+          </m:r>
+          <m:r>
+            <m:rPr>
+              <m:sty m:val="p"/>
+            </m:rPr>
+            <w:rPr>
+              <w:rFonts w:ascii="Cambria Math" w:eastAsia="CMSY10" w:hAnsi="Cambria Math" w:cs="CMMI8"/>
+              <w:sz w:val="19"/>
+              <w:szCs w:val="19"/>
+            </w:rPr>
+            <m:t>x</m:t>
+          </m:r>
+          <m:r>
+            <m:rPr>
+              <m:sty m:val="p"/>
+            </m:rPr>
+            <w:rPr>
+              <w:rFonts w:ascii="Cambria Math" w:eastAsia="CMR10" w:hAnsi="Cambria Math" w:cs="CMR10"/>
+              <w:sz w:val="26"/>
+              <w:szCs w:val="26"/>
+            </w:rPr>
+            <m:t>(</m:t>
+          </m:r>
+          <m:r>
+            <m:rPr>
+              <m:sty m:val="p"/>
+            </m:rPr>
+            <w:rPr>
+              <w:rFonts w:ascii="Cambria Math" w:eastAsia="CMSY10" w:hAnsi="Cambria Math" w:cs="CMMI10"/>
+              <w:sz w:val="26"/>
+              <w:szCs w:val="26"/>
+            </w:rPr>
+            <m:t>x</m:t>
+          </m:r>
+          <m:r>
+            <m:rPr>
+              <m:sty m:val="p"/>
+            </m:rPr>
+            <w:rPr>
+              <w:rFonts w:ascii="Cambria Math" w:eastAsia="CMR10" w:hAnsi="Cambria Math" w:cs="CMR10"/>
+              <w:sz w:val="26"/>
+              <w:szCs w:val="26"/>
+            </w:rPr>
+            <m:t>)</m:t>
+          </m:r>
+          <m:r>
+            <m:rPr>
+              <m:sty m:val="p"/>
+            </m:rPr>
+            <w:rPr>
+              <w:rFonts w:ascii="Cambria Math" w:eastAsia="CMSY10" w:hAnsi="Cambria Math" w:cs="CMMI10"/>
+              <w:sz w:val="26"/>
+              <w:szCs w:val="26"/>
+            </w:rPr>
+            <m:t>dx</m:t>
+          </m:r>
+          <m:r>
+            <m:rPr>
+              <m:sty m:val="p"/>
+            </m:rPr>
+            <w:rPr>
+              <w:rFonts w:ascii="Cambria Math" w:eastAsia="CMSY10" w:hAnsi="Cambria Math" w:cs="CMSY10"/>
+              <w:sz w:val="26"/>
+              <w:szCs w:val="26"/>
+            </w:rPr>
+            <m:t>|</m:t>
+          </m:r>
+        </m:oMath>
+      </m:oMathPara>
+    </w:p>
+    <w:p>
+      <w:pPr>
+        <w:pStyle w:val="ListParagraph"/>
+        <w:spacing w:after="0"/>
+        <w:rPr>
+          <w:rFonts w:ascii="ComputerModernRoman" w:hAnsi="ComputerModernRoman" w:cs="ComputerModernRoman"/>
+          <w:szCs w:val="26"/>
+        </w:rPr>
+      </w:pPr>
+      <w:r>
+        <w:rPr>
+          <w:rFonts w:ascii="ComputerModernRoman" w:hAnsi="ComputerModernRoman" w:cs="ComputerModernRoman"/>
+          <w:szCs w:val="26"/>
+        </w:rPr>
+        <w:t>Solving from this, we obtain</w:t>
+      </w:r>
+    </w:p>
+    <w:p>
+      <w:pPr>
+        <w:pStyle w:val="ListParagraph"/>
+        <w:spacing w:after="0"/>
+        <w:rPr>
+          <w:rFonts w:ascii="ComputerModernRoman" w:eastAsiaTheme="minorEastAsia" w:hAnsi="ComputerModernRoman" w:cs="ComputerModernRoman"/>
+          <w:sz w:val="26"/>
+          <w:szCs w:val="26"/>
+        </w:rPr>
+      </w:pPr>
+      <m:oMathPara>
+        <m:oMath>
+          <m:r>
+            <m:rPr>
+              <m:sty m:val="p"/>
+            </m:rPr>
+            <w:rPr>
+              <w:rFonts w:ascii="Cambria Math" w:hAnsi="Cambria Math" w:cs="CMMI10"/>
+              <w:sz w:val="26"/>
+              <w:szCs w:val="26"/>
+            </w:rPr>
+            <m:t>p</m:t>
+          </m:r>
+          <m:r>
+            <m:rPr>
+              <m:sty m:val="p"/>
+            </m:rPr>
+            <w:rPr>
+              <w:rFonts w:ascii="Cambria Math" w:hAnsi="Cambria Math" w:cs="CMMI8"/>
+              <w:sz w:val="19"/>
+              <w:szCs w:val="19"/>
+            </w:rPr>
+            <m:t>y</m:t>
+          </m:r>
+          <m:d>
+            <m:dPr>
+              <m:ctrlPr>
+                <w:rPr>
+                  <w:rFonts w:ascii="Cambria Math" w:eastAsia="CMR10" w:hAnsi="Cambria Math" w:cs="CMR10"/>
+                  <w:sz w:val="26"/>
+                  <w:szCs w:val="26"/>
+                </w:rPr>
+              </m:ctrlPr>
+            </m:dPr>
+            <m:e>
+              <m:r>
+                <m:rPr>
+                  <m:sty m:val="p"/>
+                </m:rPr>
+                <w:rPr>
+                  <w:rFonts w:ascii="Cambria Math" w:hAnsi="Cambria Math" w:cs="CMMI10"/>
+                  <w:sz w:val="26"/>
+                  <w:szCs w:val="26"/>
+                </w:rPr>
+                <m:t>y</m:t>
+              </m:r>
+            </m:e>
+          </m:d>
+          <m:r>
+            <m:rPr>
+              <m:sty m:val="p"/>
+            </m:rPr>
+            <w:rPr>
+              <w:rFonts w:ascii="Cambria Math" w:eastAsia="CMR10" w:hAnsi="Cambria Math" w:cs="CMR10"/>
+              <w:sz w:val="26"/>
+              <w:szCs w:val="26"/>
+            </w:rPr>
+            <m:t xml:space="preserve">= </m:t>
+          </m:r>
+          <m:r>
+            <m:rPr>
+              <m:sty m:val="p"/>
+            </m:rPr>
+            <w:rPr>
+              <w:rFonts w:ascii="Cambria Math" w:hAnsi="Cambria Math" w:cs="CMMI10"/>
+              <w:sz w:val="26"/>
+              <w:szCs w:val="26"/>
+            </w:rPr>
+            <m:t>p</m:t>
+          </m:r>
+          <m:r>
+            <m:rPr>
+              <m:sty m:val="p"/>
+            </m:rPr>
+            <w:rPr>
+              <w:rFonts w:ascii="Cambria Math" w:hAnsi="Cambria Math" w:cs="CMMI8"/>
+              <w:sz w:val="19"/>
+              <w:szCs w:val="19"/>
+            </w:rPr>
+            <m:t xml:space="preserve">x </m:t>
+          </m:r>
+          <m:d>
+            <m:dPr>
+              <m:ctrlPr>
+                <w:rPr>
+                  <w:rFonts w:ascii="Cambria Math" w:eastAsia="CMR10" w:hAnsi="Cambria Math" w:cs="CMR10"/>
+                  <w:sz w:val="26"/>
+                  <w:szCs w:val="26"/>
+                </w:rPr>
+              </m:ctrlPr>
+            </m:dPr>
+            <m:e>
+              <m:sSup>
+                <m:sSupPr>
+                  <m:ctrlPr>
+                    <w:rPr>
+                      <w:rFonts w:ascii="Cambria Math" w:hAnsi="Cambria Math" w:cs="CMMI10"/>
+                      <w:sz w:val="26"/>
+                      <w:szCs w:val="26"/>
+                    </w:rPr>
+                  </m:ctrlPr>
+                </m:sSupPr>
+                <m:e>
+                  <m:r>
+                    <m:rPr>
+                      <m:sty m:val="p"/>
+                    </m:rPr>
+                    <w:rPr>
+                      <w:rFonts w:ascii="Cambria Math" w:hAnsi="Cambria Math" w:cs="CMMI10"/>
+                      <w:sz w:val="26"/>
+                      <w:szCs w:val="26"/>
+                    </w:rPr>
+                    <m:t>g</m:t>
+                  </m:r>
+                  <m:ctrlPr>
+                    <w:rPr>
+                      <w:rFonts w:ascii="Cambria Math" w:eastAsia="CMR10" w:hAnsi="Cambria Math" w:cs="CMR10"/>
+                      <w:sz w:val="26"/>
+                      <w:szCs w:val="26"/>
+                    </w:rPr>
+                  </m:ctrlPr>
+                </m:e>
+                <m:sup>
+                  <m:r>
+                    <m:rPr>
+                      <m:sty m:val="p"/>
+                    </m:rPr>
+                    <w:rPr>
+                      <w:rFonts w:ascii="Cambria Math" w:hAnsi="Cambria Math" w:cs="CMMI10"/>
+                      <w:sz w:val="26"/>
+                      <w:szCs w:val="26"/>
+                    </w:rPr>
+                    <m:t>-</m:t>
+                  </m:r>
+                  <m:r>
+                    <m:rPr>
+                      <m:sty m:val="p"/>
+                    </m:rPr>
+                    <w:rPr>
+                      <w:rFonts w:ascii="Cambria Math" w:hAnsi="Cambria Math" w:cs="CMR8"/>
+                      <w:sz w:val="19"/>
+                      <w:szCs w:val="19"/>
+                    </w:rPr>
+                    <m:t>1</m:t>
+                  </m:r>
+                </m:sup>
+              </m:sSup>
+              <m:d>
+                <m:dPr>
+                  <m:ctrlPr>
+                    <w:rPr>
+                      <w:rFonts w:ascii="Cambria Math" w:eastAsia="CMR10" w:hAnsi="Cambria Math" w:cs="CMR10"/>
+                      <w:sz w:val="26"/>
+                      <w:szCs w:val="26"/>
+                    </w:rPr>
+                  </m:ctrlPr>
+                </m:dPr>
+                <m:e>
+                  <m:r>
+                    <m:rPr>
+                      <m:sty m:val="p"/>
+                    </m:rPr>
+                    <w:rPr>
+                      <w:rFonts w:ascii="Cambria Math" w:hAnsi="Cambria Math" w:cs="CMMI10"/>
+                      <w:sz w:val="26"/>
+                      <w:szCs w:val="26"/>
+                    </w:rPr>
+                    <m:t>y</m:t>
+                  </m:r>
+                </m:e>
+              </m:d>
+            </m:e>
+          </m:d>
+          <m:r>
+            <w:rPr>
+              <w:rFonts w:ascii="Cambria Math" w:eastAsia="CMR10" w:hAnsi="Cambria Math" w:cs="CMR10"/>
+              <w:sz w:val="26"/>
+              <w:szCs w:val="26"/>
+            </w:rPr>
+            <m:t xml:space="preserve"> |</m:t>
+          </m:r>
+          <m:f>
+            <m:fPr>
+              <m:ctrlPr>
+                <w:rPr>
+                  <w:rFonts w:ascii="Cambria Math" w:eastAsia="CMR10" w:hAnsi="Cambria Math" w:cs="CMR10"/>
+                  <w:i/>
+                  <w:sz w:val="26"/>
+                  <w:szCs w:val="26"/>
+                </w:rPr>
+              </m:ctrlPr>
+            </m:fPr>
+            <m:num>
+              <m:r>
+                <w:rPr>
+                  <w:rFonts w:ascii="Cambria Math" w:eastAsia="CMR10" w:hAnsi="Cambria Math" w:cs="CMR10"/>
+                  <w:sz w:val="26"/>
+                  <w:szCs w:val="26"/>
+                </w:rPr>
+                <m:t>dx</m:t>
+              </m:r>
+            </m:num>
+            <m:den>
+              <m:r>
+                <w:rPr>
+                  <w:rFonts w:ascii="Cambria Math" w:eastAsia="CMR10" w:hAnsi="Cambria Math" w:cs="CMR10"/>
+                  <w:sz w:val="26"/>
+                  <w:szCs w:val="26"/>
+                </w:rPr>
+                <m:t>dy</m:t>
+              </m:r>
+            </m:den>
+          </m:f>
+          <m:r>
+            <w:rPr>
+              <w:rFonts w:ascii="Cambria Math" w:eastAsia="CMR10" w:hAnsi="Cambria Math" w:cs="CMR10"/>
+              <w:sz w:val="26"/>
+              <w:szCs w:val="26"/>
+            </w:rPr>
+            <m:t>|</m:t>
+          </m:r>
+        </m:oMath>
+      </m:oMathPara>
+    </w:p>
+    <w:p>
+      <w:pPr>
+        <w:pStyle w:val="ListParagraph"/>
+        <w:spacing w:after="0"/>
+        <w:rPr>
+          <w:rFonts w:ascii="ComputerModernRoman" w:hAnsi="ComputerModernRoman" w:cs="ComputerModernRoman"/>
+          <w:szCs w:val="26"/>
+        </w:rPr>
+      </w:pPr>
+      <w:r>
+        <w:rPr>
+          <w:rFonts w:ascii="ComputerModernRoman" w:hAnsi="ComputerModernRoman" w:cs="ComputerModernRoman"/>
+          <w:szCs w:val="26"/>
+        </w:rPr>
+        <w:t>or equivalently</w:t>
+      </w:r>
+    </w:p>
+    <w:p>
+      <w:pPr>
+        <w:spacing w:after="0"/>
+        <w:ind w:left="720" w:firstLine="720"/>
+        <w:rPr>
+          <w:rFonts w:ascii="ComputerModernRoman" w:eastAsiaTheme="minorEastAsia" w:hAnsi="ComputerModernRoman" w:cs="ComputerModernRoman"/>
+          <w:sz w:val="26"/>
+          <w:szCs w:val="26"/>
+        </w:rPr>
+      </w:pPr>
+      <m:oMathPara>
+        <m:oMath>
+          <m:r>
+            <m:rPr>
+              <m:sty m:val="p"/>
+            </m:rPr>
+            <w:rPr>
+              <w:rFonts w:ascii="Cambria Math" w:hAnsi="Cambria Math" w:cs="CMMI10"/>
+              <w:sz w:val="26"/>
+              <w:szCs w:val="26"/>
+            </w:rPr>
+            <m:t>p</m:t>
+          </m:r>
+          <m:r>
+            <m:rPr>
+              <m:sty m:val="p"/>
+            </m:rPr>
+            <w:rPr>
+              <w:rFonts w:ascii="Cambria Math" w:hAnsi="Cambria Math" w:cs="CMMI8"/>
+              <w:sz w:val="19"/>
+              <w:szCs w:val="19"/>
+            </w:rPr>
+            <m:t>x</m:t>
+          </m:r>
+          <m:d>
+            <m:dPr>
+              <m:ctrlPr>
+                <w:rPr>
+                  <w:rFonts w:ascii="Cambria Math" w:eastAsia="CMR10" w:hAnsi="Cambria Math" w:cs="CMR10"/>
+                  <w:sz w:val="26"/>
+                  <w:szCs w:val="26"/>
+                </w:rPr>
+              </m:ctrlPr>
+            </m:dPr>
+            <m:e>
+              <m:r>
+                <m:rPr>
+                  <m:sty m:val="p"/>
+                </m:rPr>
+                <w:rPr>
+                  <w:rFonts w:ascii="Cambria Math" w:hAnsi="Cambria Math" w:cs="CMMI10"/>
+                  <w:sz w:val="26"/>
+                  <w:szCs w:val="26"/>
+                </w:rPr>
+                <m:t>x</m:t>
+              </m:r>
+            </m:e>
+          </m:d>
+          <m:r>
+            <m:rPr>
+              <m:sty m:val="p"/>
+            </m:rPr>
+            <w:rPr>
+              <w:rFonts w:ascii="Cambria Math" w:eastAsia="CMR10" w:hAnsi="Cambria Math" w:cs="CMR10"/>
+              <w:sz w:val="26"/>
+              <w:szCs w:val="26"/>
+            </w:rPr>
+            <m:t xml:space="preserve">= </m:t>
+          </m:r>
+          <m:r>
+            <m:rPr>
+              <m:sty m:val="p"/>
+            </m:rPr>
+            <w:rPr>
+              <w:rFonts w:ascii="Cambria Math" w:hAnsi="Cambria Math" w:cs="CMMI10"/>
+              <w:sz w:val="26"/>
+              <w:szCs w:val="26"/>
+            </w:rPr>
+            <m:t>p</m:t>
+          </m:r>
+          <m:r>
+            <m:rPr>
+              <m:sty m:val="p"/>
+            </m:rPr>
+            <w:rPr>
+              <w:rFonts w:ascii="Cambria Math" w:hAnsi="Cambria Math" w:cs="CMMI8"/>
+              <w:sz w:val="19"/>
+              <w:szCs w:val="19"/>
+            </w:rPr>
+            <m:t>y</m:t>
+          </m:r>
+          <m:d>
+            <m:dPr>
+              <m:ctrlPr>
+                <w:rPr>
+                  <w:rFonts w:ascii="Cambria Math" w:eastAsia="CMR10" w:hAnsi="Cambria Math" w:cs="CMR10"/>
+                  <w:sz w:val="26"/>
+                  <w:szCs w:val="26"/>
+                </w:rPr>
+              </m:ctrlPr>
+            </m:dPr>
+            <m:e>
+              <m:r>
+                <m:rPr>
+                  <m:sty m:val="p"/>
+                </m:rPr>
+                <w:rPr>
+                  <w:rFonts w:ascii="Cambria Math" w:hAnsi="Cambria Math" w:cs="CMMI10"/>
+                  <w:sz w:val="26"/>
+                  <w:szCs w:val="26"/>
+                </w:rPr>
+                <m:t>g</m:t>
+              </m:r>
+              <m:d>
+                <m:dPr>
+                  <m:ctrlPr>
+                    <w:rPr>
+                      <w:rFonts w:ascii="Cambria Math" w:eastAsia="CMR10" w:hAnsi="Cambria Math" w:cs="CMR10"/>
+                      <w:sz w:val="26"/>
+                      <w:szCs w:val="26"/>
+                    </w:rPr>
+                  </m:ctrlPr>
+                </m:dPr>
+                <m:e>
+                  <m:r>
+                    <m:rPr>
+                      <m:sty m:val="p"/>
+                    </m:rPr>
+                    <w:rPr>
+                      <w:rFonts w:ascii="Cambria Math" w:hAnsi="Cambria Math" w:cs="CMMI10"/>
+                      <w:sz w:val="26"/>
+                      <w:szCs w:val="26"/>
+                    </w:rPr>
+                    <m:t>x</m:t>
+                  </m:r>
+                </m:e>
+              </m:d>
+            </m:e>
+          </m:d>
+          <m:r>
+            <w:rPr>
+              <w:rFonts w:ascii="Cambria Math" w:eastAsia="CMR10" w:hAnsi="Cambria Math" w:cs="CMR10"/>
+              <w:sz w:val="26"/>
+              <w:szCs w:val="26"/>
+            </w:rPr>
+            <m:t xml:space="preserve"> |</m:t>
+          </m:r>
+          <m:f>
+            <m:fPr>
+              <m:ctrlPr>
+                <w:rPr>
+                  <w:rFonts w:ascii="Cambria Math" w:eastAsia="CMR10" w:hAnsi="Cambria Math" w:cs="CMR10"/>
+                  <w:i/>
+                  <w:sz w:val="26"/>
+                  <w:szCs w:val="26"/>
+                </w:rPr>
+              </m:ctrlPr>
+            </m:fPr>
+            <m:num>
+              <m:r>
+                <w:rPr>
+                  <w:rFonts w:ascii="Cambria Math" w:eastAsia="CMR10" w:hAnsi="Cambria Math" w:cs="CMR10"/>
+                  <w:sz w:val="26"/>
+                  <w:szCs w:val="26"/>
+                </w:rPr>
+                <m:t>∂</m:t>
+              </m:r>
+              <m:r>
+                <m:rPr>
+                  <m:sty m:val="p"/>
+                </m:rPr>
+                <w:rPr>
+                  <w:rFonts w:ascii="Cambria Math" w:hAnsi="Cambria Math" w:cs="CMMI10"/>
+                  <w:sz w:val="26"/>
+                  <w:szCs w:val="26"/>
+                </w:rPr>
+                <m:t>g</m:t>
+              </m:r>
+              <m:r>
+                <m:rPr>
+                  <m:sty m:val="p"/>
+                </m:rPr>
+                <w:rPr>
+                  <w:rFonts w:ascii="Cambria Math" w:eastAsia="CMR10" w:hAnsi="Cambria Math" w:cs="CMR10"/>
+                  <w:sz w:val="26"/>
+                  <w:szCs w:val="26"/>
+                </w:rPr>
+                <m:t>(</m:t>
+              </m:r>
+              <m:r>
+                <m:rPr>
+                  <m:sty m:val="p"/>
+                </m:rPr>
+                <w:rPr>
+                  <w:rFonts w:ascii="Cambria Math" w:hAnsi="Cambria Math" w:cs="CMMI10"/>
+                  <w:sz w:val="26"/>
+                  <w:szCs w:val="26"/>
+                </w:rPr>
+                <m:t>x</m:t>
+              </m:r>
+              <m:r>
+                <m:rPr>
+                  <m:sty m:val="p"/>
+                </m:rPr>
+                <w:rPr>
+                  <w:rFonts w:ascii="Cambria Math" w:eastAsia="CMR10" w:hAnsi="Cambria Math" w:cs="CMR10"/>
+                  <w:sz w:val="26"/>
+                  <w:szCs w:val="26"/>
+                </w:rPr>
+                <m:t>)</m:t>
+              </m:r>
+            </m:num>
+            <m:den>
+              <m:r>
+                <w:rPr>
+                  <w:rFonts w:ascii="Cambria Math" w:eastAsia="CMR10" w:hAnsi="Cambria Math" w:cs="CMR10"/>
+                  <w:sz w:val="26"/>
+                  <w:szCs w:val="26"/>
+                </w:rPr>
+                <m:t>∂x</m:t>
+              </m:r>
+            </m:den>
+          </m:f>
+          <m:r>
+            <w:rPr>
+              <w:rFonts w:ascii="Cambria Math" w:eastAsia="CMR10" w:hAnsi="Cambria Math" w:cs="CMR10"/>
+              <w:sz w:val="26"/>
+              <w:szCs w:val="26"/>
+            </w:rPr>
+            <m:t>|</m:t>
+          </m:r>
+        </m:oMath>
+      </m:oMathPara>
+    </w:p>
+    <w:p>
+      <w:pPr>
+        <w:spacing w:after="0"/>
+        <w:ind w:left="720"/>
+        <w:rPr>
+          <w:rFonts w:ascii="ComputerModernRoman" w:hAnsi="ComputerModernRoman" w:cs="ComputerModernRoman"/>
+          <w:szCs w:val="26"/>
+        </w:rPr>
+      </w:pPr>
+      <w:r>
+        <w:rPr>
+          <w:rFonts w:ascii="ComputerModernRoman" w:hAnsi="ComputerModernRoman" w:cs="ComputerModernRoman"/>
+          <w:szCs w:val="26"/>
+        </w:rPr>
+        <w:t xml:space="preserve">In higher dimensions, the derivative generalizes to the determinant of the </w:t>
+      </w:r>
+      <w:r>
+        <w:rPr>
+          <w:rFonts w:ascii="ComputerModernRoman" w:hAnsi="ComputerModernRoman" w:cs="ComputerModernRoman"/>
+          <w:iCs/>
+          <w:szCs w:val="26"/>
+        </w:rPr>
+        <w:t>Jacobian matrix</w:t>
+      </w:r>
+      <w:r>
+        <w:rPr>
+          <w:rFonts w:ascii="ComputerModernRoman" w:hAnsi="ComputerModernRoman" w:cs="ComputerModernRoman"/>
+          <w:szCs w:val="26"/>
+        </w:rPr>
+        <w:t xml:space="preserve">—the matrix with </w:t>
+      </w:r>
+      <m:oMath>
+        <m:sSub>
+          <m:sSubPr>
+            <m:ctrlPr>
+              <w:rPr>
+                <w:rFonts w:ascii="Cambria Math" w:eastAsiaTheme="minorEastAsia" w:hAnsi="Cambria Math" w:cs="ComputerModernRoman"/>
+                <w:szCs w:val="26"/>
+              </w:rPr>
+            </m:ctrlPr>
+          </m:sSubPr>
+          <m:e>
+            <m:r>
+              <m:rPr>
+                <m:sty m:val="p"/>
+              </m:rPr>
+              <w:rPr>
+                <w:rFonts w:ascii="Cambria Math" w:eastAsiaTheme="minorEastAsia" w:hAnsi="Cambria Math" w:cs="ComputerModernRoman"/>
+                <w:szCs w:val="26"/>
+              </w:rPr>
+              <m:t>J</m:t>
+            </m:r>
+          </m:e>
+          <m:sub>
+            <m:r>
+              <m:rPr>
+                <m:sty m:val="p"/>
+              </m:rPr>
+              <w:rPr>
+                <w:rFonts w:ascii="Cambria Math" w:eastAsiaTheme="minorEastAsia" w:hAnsi="Cambria Math" w:cs="ComputerModernRoman"/>
+                <w:szCs w:val="26"/>
+              </w:rPr>
+              <m:t>i</m:t>
+            </m:r>
+            <m:r>
+              <m:rPr>
+                <m:sty m:val="p"/>
+              </m:rPr>
+              <w:rPr>
+                <w:rFonts w:ascii="Cambria Math" w:eastAsiaTheme="minorEastAsia" w:hAnsi="Cambria Math" w:cs="ComputerModernRoman"/>
+                <w:szCs w:val="26"/>
+              </w:rPr>
+              <m:t>,j</m:t>
+            </m:r>
+          </m:sub>
+        </m:sSub>
+        <m:r>
+          <w:rPr>
+            <w:rFonts w:ascii="Cambria Math" w:hAnsi="Cambria Math" w:cs="ComputerModernRoman"/>
+            <w:szCs w:val="26"/>
+          </w:rPr>
+          <m:t xml:space="preserve">= </m:t>
+        </m:r>
+        <m:f>
+          <m:fPr>
+            <m:ctrlPr>
+              <w:rPr>
+                <w:rFonts w:ascii="Cambria Math" w:eastAsia="CMR10" w:hAnsi="Cambria Math" w:cs="CMR10"/>
+                <w:i/>
+                <w:sz w:val="26"/>
+                <w:szCs w:val="26"/>
+              </w:rPr>
+            </m:ctrlPr>
+          </m:fPr>
+          <m:num>
+            <m:r>
+              <w:rPr>
+                <w:rFonts w:ascii="Cambria Math" w:eastAsia="CMR10" w:hAnsi="Cambria Math" w:cs="CMR10"/>
+                <w:sz w:val="26"/>
+                <w:szCs w:val="26"/>
+              </w:rPr>
+              <m:t>∂</m:t>
+            </m:r>
+            <m:sSub>
+              <m:sSubPr>
+                <m:ctrlPr>
+                  <w:rPr>
+                    <w:rFonts w:ascii="Cambria Math" w:hAnsi="Cambria Math" w:cs="CMMI10"/>
+                    <w:sz w:val="26"/>
+                    <w:szCs w:val="26"/>
+                  </w:rPr>
+                </m:ctrlPr>
+              </m:sSubPr>
+              <m:e>
+                <m:r>
+                  <m:rPr>
+                    <m:sty m:val="p"/>
+                  </m:rPr>
+                  <w:rPr>
+                    <w:rFonts w:ascii="Cambria Math" w:hAnsi="Cambria Math" w:cs="CMMI10"/>
+                    <w:sz w:val="26"/>
+                    <w:szCs w:val="26"/>
+                  </w:rPr>
+                  <m:t>x</m:t>
+                </m:r>
+              </m:e>
+              <m:sub>
+                <m:r>
+                  <m:rPr>
+                    <m:sty m:val="p"/>
+                  </m:rPr>
+                  <w:rPr>
+                    <w:rFonts w:ascii="Cambria Math" w:hAnsi="Cambria Math" w:cs="CMMI10"/>
+                    <w:sz w:val="26"/>
+                    <w:szCs w:val="26"/>
+                  </w:rPr>
+                  <m:t>i</m:t>
+                </m:r>
+              </m:sub>
+            </m:sSub>
+          </m:num>
+          <m:den>
+            <m:r>
+              <w:rPr>
+                <w:rFonts w:ascii="Cambria Math" w:eastAsia="CMR10" w:hAnsi="Cambria Math" w:cs="CMR10"/>
+                <w:sz w:val="26"/>
+                <w:szCs w:val="26"/>
+              </w:rPr>
+              <m:t>∂</m:t>
+            </m:r>
+            <m:sSub>
+              <m:sSubPr>
+                <m:ctrlPr>
+                  <w:rPr>
+                    <w:rFonts w:ascii="Cambria Math" w:eastAsia="CMR10" w:hAnsi="Cambria Math" w:cs="CMR10"/>
+                    <w:i/>
+                    <w:sz w:val="26"/>
+                    <w:szCs w:val="26"/>
+                  </w:rPr>
+                </m:ctrlPr>
+              </m:sSubPr>
+              <m:e>
+                <m:r>
+                  <w:rPr>
+                    <w:rFonts w:ascii="Cambria Math" w:eastAsia="CMR10" w:hAnsi="Cambria Math" w:cs="CMR10"/>
+                    <w:sz w:val="26"/>
+                    <w:szCs w:val="26"/>
+                  </w:rPr>
+                  <m:t>y</m:t>
+                </m:r>
+              </m:e>
+              <m:sub>
+                <m:r>
+                  <w:rPr>
+                    <w:rFonts w:ascii="Cambria Math" w:eastAsia="CMR10" w:hAnsi="Cambria Math" w:cs="CMR10"/>
+                    <w:sz w:val="26"/>
+                    <w:szCs w:val="26"/>
+                  </w:rPr>
+                  <m:t>j</m:t>
+                </m:r>
+              </m:sub>
+            </m:sSub>
+          </m:den>
+        </m:f>
+      </m:oMath>
+      <w:r>
+        <w:rPr>
+          <w:rFonts w:ascii="ComputerModernRoman" w:hAnsi="ComputerModernRoman" w:cs="ComputerModernRoman"/>
+          <w:szCs w:val="26"/>
+        </w:rPr>
+        <w:t>. Thus, for real-valued vectors x and y,</w:t>
+      </w:r>
+    </w:p>
+    <w:p>
+      <w:pPr>
+        <w:spacing w:after="0"/>
+        <w:ind w:left="720" w:firstLine="720"/>
+        <w:rPr>
+          <w:rFonts w:ascii="ComputerModernRoman" w:eastAsiaTheme="minorEastAsia" w:hAnsi="ComputerModernRoman" w:cs="ComputerModernRoman"/>
+          <w:sz w:val="26"/>
+          <w:szCs w:val="26"/>
+        </w:rPr>
+      </w:pPr>
+      <m:oMathPara>
+        <m:oMath>
+          <m:r>
+            <m:rPr>
+              <m:sty m:val="p"/>
+            </m:rPr>
+            <w:rPr>
+              <w:rFonts w:ascii="Cambria Math" w:hAnsi="Cambria Math" w:cs="CMMI10"/>
+              <w:sz w:val="26"/>
+              <w:szCs w:val="26"/>
+            </w:rPr>
+            <m:t>p</m:t>
+          </m:r>
+          <m:r>
+            <m:rPr>
+              <m:sty m:val="p"/>
+            </m:rPr>
+            <w:rPr>
+              <w:rFonts w:ascii="Cambria Math" w:hAnsi="Cambria Math" w:cs="CMMI8"/>
+              <w:sz w:val="19"/>
+              <w:szCs w:val="19"/>
+            </w:rPr>
+            <m:t>x</m:t>
+          </m:r>
+          <m:d>
+            <m:dPr>
+              <m:ctrlPr>
+                <w:rPr>
+                  <w:rFonts w:ascii="Cambria Math" w:eastAsia="CMR10" w:hAnsi="Cambria Math" w:cs="CMR10"/>
+                  <w:sz w:val="26"/>
+                  <w:szCs w:val="26"/>
+                </w:rPr>
+              </m:ctrlPr>
+            </m:dPr>
+            <m:e>
+              <m:r>
+                <m:rPr>
+                  <m:sty m:val="p"/>
+                </m:rPr>
+                <w:rPr>
+                  <w:rFonts w:ascii="Cambria Math" w:hAnsi="Cambria Math" w:cs="CMMI10"/>
+                  <w:sz w:val="26"/>
+                  <w:szCs w:val="26"/>
+                </w:rPr>
+                <m:t>x</m:t>
+              </m:r>
+            </m:e>
+          </m:d>
+          <m:r>
+            <m:rPr>
+              <m:sty m:val="p"/>
+            </m:rPr>
+            <w:rPr>
+              <w:rFonts w:ascii="Cambria Math" w:eastAsia="CMR10" w:hAnsi="Cambria Math" w:cs="CMR10"/>
+              <w:sz w:val="26"/>
+              <w:szCs w:val="26"/>
+            </w:rPr>
+            <m:t xml:space="preserve">= </m:t>
+          </m:r>
+          <m:r>
+            <m:rPr>
+              <m:sty m:val="p"/>
+            </m:rPr>
+            <w:rPr>
+              <w:rFonts w:ascii="Cambria Math" w:hAnsi="Cambria Math" w:cs="CMMI10"/>
+              <w:sz w:val="26"/>
+              <w:szCs w:val="26"/>
+            </w:rPr>
+            <m:t>p</m:t>
+          </m:r>
+          <m:r>
+            <m:rPr>
+              <m:sty m:val="p"/>
+            </m:rPr>
+            <w:rPr>
+              <w:rFonts w:ascii="Cambria Math" w:hAnsi="Cambria Math" w:cs="CMMI8"/>
+              <w:sz w:val="19"/>
+              <w:szCs w:val="19"/>
+            </w:rPr>
+            <m:t>y</m:t>
+          </m:r>
+          <m:d>
+            <m:dPr>
+              <m:ctrlPr>
+                <w:rPr>
+                  <w:rFonts w:ascii="Cambria Math" w:eastAsia="CMR10" w:hAnsi="Cambria Math" w:cs="CMR10"/>
+                  <w:sz w:val="26"/>
+                  <w:szCs w:val="26"/>
+                </w:rPr>
+              </m:ctrlPr>
+            </m:dPr>
+            <m:e>
+              <m:r>
+                <m:rPr>
+                  <m:sty m:val="p"/>
+                </m:rPr>
+                <w:rPr>
+                  <w:rFonts w:ascii="Cambria Math" w:hAnsi="Cambria Math" w:cs="CMMI10"/>
+                  <w:sz w:val="26"/>
+                  <w:szCs w:val="26"/>
+                </w:rPr>
+                <m:t>g</m:t>
+              </m:r>
+              <m:d>
+                <m:dPr>
+                  <m:ctrlPr>
+                    <w:rPr>
+                      <w:rFonts w:ascii="Cambria Math" w:eastAsia="CMR10" w:hAnsi="Cambria Math" w:cs="CMR10"/>
+                      <w:sz w:val="26"/>
+                      <w:szCs w:val="26"/>
+                    </w:rPr>
+                  </m:ctrlPr>
+                </m:dPr>
+                <m:e>
+                  <m:r>
+                    <m:rPr>
+                      <m:sty m:val="p"/>
+                    </m:rPr>
+                    <w:rPr>
+                      <w:rFonts w:ascii="Cambria Math" w:hAnsi="Cambria Math" w:cs="CMMI10"/>
+                      <w:sz w:val="26"/>
+                      <w:szCs w:val="26"/>
+                    </w:rPr>
+                    <m:t>x</m:t>
+                  </m:r>
+                </m:e>
+              </m:d>
+            </m:e>
+          </m:d>
+          <m:r>
+            <w:rPr>
+              <w:rFonts w:ascii="Cambria Math" w:eastAsia="CMR10" w:hAnsi="Cambria Math" w:cs="CMR10"/>
+              <w:sz w:val="26"/>
+              <w:szCs w:val="26"/>
+            </w:rPr>
+            <m:t xml:space="preserve"> |</m:t>
+          </m:r>
+          <m:r>
+            <m:rPr>
+              <m:sty m:val="p"/>
+            </m:rPr>
+            <w:rPr>
+              <w:rFonts w:ascii="Cambria Math" w:eastAsia="CMR10" w:hAnsi="Cambria Math" w:cs="CMR10"/>
+              <w:sz w:val="26"/>
+              <w:szCs w:val="26"/>
+            </w:rPr>
+            <m:t>det⁡</m:t>
+          </m:r>
+          <m:r>
+            <w:rPr>
+              <w:rFonts w:ascii="Cambria Math" w:eastAsia="CMR10" w:hAnsi="Cambria Math" w:cs="CMR10"/>
+              <w:sz w:val="26"/>
+              <w:szCs w:val="26"/>
+            </w:rPr>
+            <m:t>(</m:t>
+          </m:r>
+          <m:f>
+            <m:fPr>
+              <m:ctrlPr>
+                <w:rPr>
+                  <w:rFonts w:ascii="Cambria Math" w:eastAsia="CMR10" w:hAnsi="Cambria Math" w:cs="CMR10"/>
+                  <w:i/>
+                  <w:sz w:val="26"/>
+                  <w:szCs w:val="26"/>
+                </w:rPr>
+              </m:ctrlPr>
+            </m:fPr>
+            <m:num>
+              <m:r>
+                <w:rPr>
+                  <w:rFonts w:ascii="Cambria Math" w:eastAsia="CMR10" w:hAnsi="Cambria Math" w:cs="CMR10"/>
+                  <w:sz w:val="26"/>
+                  <w:szCs w:val="26"/>
+                </w:rPr>
+                <m:t>∂</m:t>
+              </m:r>
+              <m:r>
+                <m:rPr>
+                  <m:sty m:val="p"/>
+                </m:rPr>
+                <w:rPr>
+                  <w:rFonts w:ascii="Cambria Math" w:hAnsi="Cambria Math" w:cs="CMMI10"/>
+                  <w:sz w:val="26"/>
+                  <w:szCs w:val="26"/>
+                </w:rPr>
+                <m:t>g</m:t>
+              </m:r>
+              <m:d>
+                <m:dPr>
+                  <m:ctrlPr>
+                    <w:rPr>
+                      <w:rFonts w:ascii="Cambria Math" w:eastAsia="CMR10" w:hAnsi="Cambria Math" w:cs="CMR10"/>
+                      <w:sz w:val="26"/>
+                      <w:szCs w:val="26"/>
+                    </w:rPr>
+                  </m:ctrlPr>
+                </m:dPr>
+                <m:e>
+                  <m:r>
+                    <m:rPr>
+                      <m:sty m:val="p"/>
+                    </m:rPr>
+                    <w:rPr>
+                      <w:rFonts w:ascii="Cambria Math" w:hAnsi="Cambria Math" w:cs="CMMI10"/>
+                      <w:sz w:val="26"/>
+                      <w:szCs w:val="26"/>
+                    </w:rPr>
+                    <m:t>x</m:t>
+                  </m:r>
+                </m:e>
+              </m:d>
+            </m:num>
+            <m:den>
+              <m:r>
+                <w:rPr>
+                  <w:rFonts w:ascii="Cambria Math" w:eastAsia="CMR10" w:hAnsi="Cambria Math" w:cs="CMR10"/>
+                  <w:sz w:val="26"/>
+                  <w:szCs w:val="26"/>
+                </w:rPr>
+                <m:t>∂x</m:t>
+              </m:r>
+            </m:den>
+          </m:f>
+          <m:r>
+            <w:rPr>
+              <w:rFonts w:ascii="Cambria Math" w:eastAsia="CMR10" w:hAnsi="Cambria Math" w:cs="CMR10"/>
+              <w:sz w:val="26"/>
+              <w:szCs w:val="26"/>
+            </w:rPr>
+            <m:t>)</m:t>
+          </m:r>
+          <m:r>
+            <w:rPr>
+              <w:rFonts w:ascii="Cambria Math" w:eastAsia="CMR10" w:hAnsi="Cambria Math" w:cs="CMR10"/>
+              <w:sz w:val="26"/>
+              <w:szCs w:val="26"/>
+            </w:rPr>
+            <m:t>|</m:t>
+          </m:r>
+        </m:oMath>
+      </m:oMathPara>
+    </w:p>
+    <w:p>
+      <w:pPr>
+        <w:pStyle w:val="ListParagraph"/>
+        <w:rPr>
+          <w:rFonts w:ascii="ComputerModernRoman" w:hAnsi="ComputerModernRoman" w:cs="ComputerModernRoman"/>
+          <w:szCs w:val="26"/>
+        </w:rPr>
+      </w:pPr>
+    </w:p>
+    <w:p>
+      <w:pPr>
+        <w:pStyle w:val="ListParagraph"/>
+        <w:spacing w:after="0"/>
+        <w:rPr>
+          <w:szCs w:val="20"/>
+        </w:rPr>
+      </w:pPr>
+    </w:p>
+    <w:p>
+      <w:pPr>
+        <w:pStyle w:val="ListParagraph"/>
+        <w:numPr>
+          <w:ilvl w:val="1"/>
+          <w:numId w:val="1"/>
+        </w:numPr>
+        <w:spacing w:after="0"/>
+        <w:rPr>
+          <w:b/>
+          <w:sz w:val="32"/>
+          <w:szCs w:val="20"/>
+          <w:u w:val="single"/>
+        </w:rPr>
+      </w:pPr>
+      <w:r>
+        <w:rPr>
+          <w:b/>
+          <w:bCs/>
+          <w:sz w:val="32"/>
+          <w:szCs w:val="20"/>
+          <w:u w:val="single"/>
+        </w:rPr>
+        <w:t>Information Theory</w:t>
+      </w:r>
+    </w:p>
+    <w:p>
+      <w:pPr>
+        <w:pStyle w:val="ListParagraph"/>
+        <w:numPr>
+          <w:ilvl w:val="0"/>
+          <w:numId w:val="30"/>
+        </w:numPr>
+        <w:spacing w:after="0"/>
+        <w:ind w:left="720"/>
+        <w:jc w:val="both"/>
+        <w:rPr>
+          <w:rFonts w:ascii="ComputerModernRoman" w:hAnsi="ComputerModernRoman"/>
+          <w:szCs w:val="20"/>
+        </w:rPr>
+      </w:pPr>
+      <w:r>
+        <w:rPr>
+          <w:rFonts w:ascii="ComputerModernRoman" w:hAnsi="ComputerModernRoman"/>
+          <w:szCs w:val="20"/>
+        </w:rPr>
+        <w:t>Information theory is a branch of applied mathematics that revolves around quantifying how much information is present in a signal.</w:t>
+      </w:r>
+      <w:r>
+        <w:rPr>
+          <w:rFonts w:ascii="ComputerModernRoman" w:hAnsi="ComputerModernRoman"/>
+          <w:szCs w:val="20"/>
+        </w:rPr>
+        <w:t xml:space="preserve"> </w:t>
+      </w:r>
+      <w:r>
+        <w:rPr>
+          <w:rFonts w:ascii="ComputerModernRoman" w:hAnsi="ComputerModernRoman"/>
+          <w:szCs w:val="20"/>
+        </w:rPr>
+        <w:t>For more detail on information theory, see Cover and Thomas (20</w:t>
+      </w:r>
+      <w:r>
+        <w:rPr>
+          <w:rFonts w:ascii="ComputerModernRoman" w:hAnsi="ComputerModernRoman"/>
+          <w:szCs w:val="20"/>
+        </w:rPr>
+        <w:t xml:space="preserve">06) or MacKay </w:t>
+      </w:r>
+      <w:r>
+        <w:rPr>
+          <w:rFonts w:ascii="ComputerModernRoman" w:hAnsi="ComputerModernRoman"/>
+          <w:szCs w:val="20"/>
+        </w:rPr>
+        <w:t>(2003).</w:t>
+      </w:r>
+    </w:p>
+    <w:p>
+      <w:pPr>
+        <w:pStyle w:val="ListParagraph"/>
+        <w:numPr>
+          <w:ilvl w:val="0"/>
+          <w:numId w:val="30"/>
+        </w:numPr>
+        <w:ind w:left="720"/>
+        <w:jc w:val="both"/>
+        <w:rPr>
+          <w:rFonts w:ascii="ComputerModernRoman" w:hAnsi="ComputerModernRoman"/>
+          <w:szCs w:val="20"/>
+        </w:rPr>
+      </w:pPr>
+      <w:r>
+        <w:rPr>
+          <w:rFonts w:ascii="ComputerModernRoman" w:hAnsi="ComputerModernRoman"/>
+          <w:szCs w:val="20"/>
+        </w:rPr>
+        <w:t>The basic intuition behind information theory is that learning that an unlikely event has occurred is more informative than learning that a likely event has occurred. A message saying, “the sun rose this morning” is so uninformative as to be unnecessary to send, but a message saying “there was a solar eclipse this morning” is very informative.</w:t>
+      </w:r>
+    </w:p>
+    <w:p>
+      <w:pPr>
+        <w:pStyle w:val="ListParagraph"/>
+        <w:numPr>
+          <w:ilvl w:val="0"/>
+          <w:numId w:val="30"/>
+        </w:numPr>
+        <w:ind w:left="720"/>
+        <w:jc w:val="both"/>
+        <w:rPr>
+          <w:rFonts w:ascii="ComputerModernRoman" w:hAnsi="ComputerModernRoman"/>
+          <w:szCs w:val="20"/>
+        </w:rPr>
+      </w:pPr>
+      <w:r>
+        <w:rPr>
+          <w:rFonts w:ascii="ComputerModernRoman" w:hAnsi="ComputerModernRoman"/>
+          <w:szCs w:val="20"/>
+        </w:rPr>
+        <w:t>We would like to quantify information in a way that formalizes this intuition. Specifically,</w:t>
+      </w:r>
+    </w:p>
+    <w:p>
+      <w:pPr>
+        <w:pStyle w:val="ListParagraph"/>
+        <w:numPr>
+          <w:ilvl w:val="0"/>
+          <w:numId w:val="29"/>
+        </w:numPr>
+        <w:jc w:val="both"/>
+        <w:rPr>
+          <w:rFonts w:ascii="ComputerModernRoman" w:hAnsi="ComputerModernRoman"/>
+          <w:szCs w:val="20"/>
+        </w:rPr>
+      </w:pPr>
+      <w:r>
+        <w:rPr>
+          <w:rFonts w:ascii="ComputerModernRoman" w:hAnsi="ComputerModernRoman"/>
+          <w:szCs w:val="20"/>
+        </w:rPr>
+        <w:t>Likely events should have low information content, and in the extreme case, events that are guaranteed to happen should have no information content whatsoever.</w:t>
+      </w:r>
+    </w:p>
+    <w:p>
+      <w:pPr>
+        <w:pStyle w:val="ListParagraph"/>
+        <w:numPr>
+          <w:ilvl w:val="0"/>
+          <w:numId w:val="29"/>
+        </w:numPr>
+        <w:jc w:val="both"/>
+        <w:rPr>
+          <w:rFonts w:ascii="ComputerModernRoman" w:hAnsi="ComputerModernRoman"/>
+          <w:szCs w:val="20"/>
+        </w:rPr>
+      </w:pPr>
+      <w:r>
+        <w:rPr>
+          <w:rFonts w:ascii="ComputerModernRoman" w:hAnsi="ComputerModernRoman"/>
+          <w:szCs w:val="20"/>
+        </w:rPr>
+        <w:t>Less likely events should have higher information content.</w:t>
+      </w:r>
+    </w:p>
+    <w:p>
+      <w:pPr>
+        <w:pStyle w:val="ListParagraph"/>
+        <w:numPr>
+          <w:ilvl w:val="0"/>
+          <w:numId w:val="29"/>
+        </w:numPr>
+        <w:jc w:val="both"/>
+        <w:rPr>
+          <w:rFonts w:ascii="ComputerModernRoman" w:hAnsi="ComputerModernRoman"/>
+          <w:szCs w:val="20"/>
+        </w:rPr>
+      </w:pPr>
+      <w:r>
+        <w:rPr>
+          <w:rFonts w:ascii="ComputerModernRoman" w:hAnsi="ComputerModernRoman"/>
+          <w:szCs w:val="20"/>
+        </w:rPr>
+        <w:lastRenderedPageBreak/>
+        <w:t>Independent events should have additive information. For example, finding out that a tossed coin has come up as heads twice should convey twice as much information as finding out that a tossed coin has come up as heads once.</w:t>
+      </w:r>
+    </w:p>
+    <w:p>
+      <w:pPr>
+        <w:pStyle w:val="ListParagraph"/>
+        <w:numPr>
+          <w:ilvl w:val="0"/>
+          <w:numId w:val="31"/>
+        </w:numPr>
+        <w:spacing w:after="0"/>
+        <w:ind w:left="720"/>
+        <w:jc w:val="both"/>
+        <w:rPr>
+          <w:rFonts w:ascii="ComputerModernRoman" w:hAnsi="ComputerModernRoman"/>
+          <w:szCs w:val="20"/>
+        </w:rPr>
+      </w:pPr>
+      <w:r>
+        <w:rPr>
+          <w:rFonts w:ascii="ComputerModernRoman" w:hAnsi="ComputerModernRoman"/>
+          <w:szCs w:val="20"/>
+        </w:rPr>
+        <w:t xml:space="preserve">In order to satisfy all three of these properties, we define the </w:t>
+      </w:r>
+      <w:r>
+        <w:rPr>
+          <w:rFonts w:ascii="ComputerModernRoman" w:hAnsi="ComputerModernRoman"/>
+          <w:iCs/>
+          <w:szCs w:val="20"/>
+        </w:rPr>
+        <w:t>self-information</w:t>
+      </w:r>
+      <w:r>
+        <w:rPr>
+          <w:rFonts w:ascii="ComputerModernRoman" w:hAnsi="ComputerModernRoman"/>
+          <w:i/>
+          <w:iCs/>
+          <w:szCs w:val="20"/>
+        </w:rPr>
+        <w:t xml:space="preserve"> </w:t>
+      </w:r>
+      <w:r>
+        <w:rPr>
+          <w:rFonts w:ascii="ComputerModernRoman" w:hAnsi="ComputerModernRoman"/>
+          <w:szCs w:val="20"/>
+        </w:rPr>
+        <w:t>of an event x = x to be</w:t>
+      </w:r>
+    </w:p>
+    <w:p>
+      <w:pPr>
+        <w:pStyle w:val="ListParagraph"/>
+        <w:rPr>
+          <w:rFonts w:ascii="ComputerModernRoman" w:eastAsiaTheme="minorEastAsia" w:hAnsi="ComputerModernRoman"/>
+          <w:i/>
+          <w:sz w:val="26"/>
+          <w:szCs w:val="26"/>
+        </w:rPr>
+      </w:pPr>
+      <m:oMathPara>
+        <m:oMath>
+          <m:r>
+            <m:rPr>
+              <m:sty m:val="p"/>
+            </m:rPr>
+            <w:rPr>
+              <w:rFonts w:ascii="Cambria Math" w:hAnsi="Cambria Math" w:cs="CMMI10"/>
+              <w:sz w:val="26"/>
+              <w:szCs w:val="26"/>
+            </w:rPr>
+            <m:t>I</m:t>
+          </m:r>
+          <m:r>
+            <m:rPr>
+              <m:sty m:val="p"/>
+            </m:rPr>
+            <w:rPr>
+              <w:rFonts w:ascii="Cambria Math" w:eastAsia="CMR10" w:hAnsi="Cambria Math" w:cs="CMR10"/>
+              <w:sz w:val="26"/>
+              <w:szCs w:val="26"/>
+            </w:rPr>
+            <m:t>(</m:t>
+          </m:r>
+          <m:r>
+            <m:rPr>
+              <m:sty m:val="p"/>
+            </m:rPr>
+            <w:rPr>
+              <w:rFonts w:ascii="Cambria Math" w:hAnsi="Cambria Math" w:cs="CMMI10"/>
+              <w:sz w:val="26"/>
+              <w:szCs w:val="26"/>
+            </w:rPr>
+            <m:t>x</m:t>
+          </m:r>
+          <m:r>
+            <m:rPr>
+              <m:sty m:val="p"/>
+            </m:rPr>
+            <w:rPr>
+              <w:rFonts w:ascii="Cambria Math" w:eastAsia="CMR10" w:hAnsi="Cambria Math" w:cs="CMR10"/>
+              <w:sz w:val="26"/>
+              <w:szCs w:val="26"/>
+            </w:rPr>
+            <m:t xml:space="preserve">) = </m:t>
+          </m:r>
+          <m:r>
+            <m:rPr>
+              <m:sty m:val="p"/>
+            </m:rPr>
+            <w:rPr>
+              <w:rFonts w:ascii="Cambria Math" w:eastAsia="MS Gothic" w:hAnsi="Cambria Math" w:cs="MS Gothic"/>
+              <w:sz w:val="26"/>
+              <w:szCs w:val="26"/>
+            </w:rPr>
+            <m:t>-</m:t>
+          </m:r>
+          <m:r>
+            <m:rPr>
+              <m:sty m:val="p"/>
+            </m:rPr>
+            <w:rPr>
+              <w:rFonts w:ascii="Cambria Math" w:eastAsia="CMR10" w:hAnsi="Cambria Math" w:cs="CMR10"/>
+              <w:sz w:val="26"/>
+              <w:szCs w:val="26"/>
+            </w:rPr>
+            <m:t xml:space="preserve">log </m:t>
+          </m:r>
+          <m:r>
+            <m:rPr>
+              <m:sty m:val="p"/>
+            </m:rPr>
+            <w:rPr>
+              <w:rFonts w:ascii="Cambria Math" w:hAnsi="Cambria Math" w:cs="CMMI10"/>
+              <w:sz w:val="26"/>
+              <w:szCs w:val="26"/>
+            </w:rPr>
+            <m:t>P</m:t>
+          </m:r>
+          <m:r>
+            <m:rPr>
+              <m:sty m:val="p"/>
+            </m:rPr>
+            <w:rPr>
+              <w:rFonts w:ascii="Cambria Math" w:eastAsia="CMR10" w:hAnsi="Cambria Math" w:cs="CMR10"/>
+              <w:sz w:val="26"/>
+              <w:szCs w:val="26"/>
+            </w:rPr>
+            <m:t>(</m:t>
+          </m:r>
+          <m:r>
+            <m:rPr>
+              <m:sty m:val="p"/>
+            </m:rPr>
+            <w:rPr>
+              <w:rFonts w:ascii="Cambria Math" w:hAnsi="Cambria Math" w:cs="CMMI10"/>
+              <w:sz w:val="26"/>
+              <w:szCs w:val="26"/>
+            </w:rPr>
+            <m:t>x</m:t>
+          </m:r>
+          <m:r>
+            <m:rPr>
+              <m:sty m:val="p"/>
+            </m:rPr>
+            <w:rPr>
+              <w:rFonts w:ascii="Cambria Math" w:eastAsia="CMR10" w:hAnsi="Cambria Math" w:cs="CMR10"/>
+              <w:sz w:val="26"/>
+              <w:szCs w:val="26"/>
+            </w:rPr>
+            <m:t>)</m:t>
+          </m:r>
+        </m:oMath>
+      </m:oMathPara>
+    </w:p>
+    <w:p>
+      <w:pPr>
+        <w:pStyle w:val="ListParagraph"/>
+        <w:numPr>
+          <w:ilvl w:val="0"/>
+          <w:numId w:val="31"/>
+        </w:numPr>
+        <w:spacing w:after="0"/>
+        <w:ind w:left="720"/>
+        <w:jc w:val="both"/>
+        <w:rPr>
+          <w:rFonts w:ascii="ComputerModernRoman" w:hAnsi="ComputerModernRoman"/>
+          <w:iCs/>
+          <w:szCs w:val="20"/>
+        </w:rPr>
+      </w:pPr>
+      <w:r>
+        <w:rPr>
+          <w:rFonts w:ascii="ComputerModernRoman" w:hAnsi="ComputerModernRoman"/>
+          <w:iCs/>
+          <w:szCs w:val="20"/>
+        </w:rPr>
+        <w:t>we used log to mean the natural logarithm, with base e. Our definition of I(x) is therefore written in units of nats. One nat is the amount of information gained by observing an event of probability 1/</w:t>
+      </w:r>
+      <w:r>
+        <w:rPr>
+          <w:rFonts w:ascii="ComputerModernRoman" w:hAnsi="ComputerModernRoman"/>
+          <w:iCs/>
+          <w:szCs w:val="20"/>
+        </w:rPr>
+        <w:t>e</w:t>
+      </w:r>
+      <w:r>
+        <w:rPr>
+          <w:rFonts w:ascii="ComputerModernRoman" w:hAnsi="ComputerModernRoman"/>
+          <w:iCs/>
+          <w:szCs w:val="20"/>
+        </w:rPr>
+        <w:t>. Other texts use base-2 logarithms and units called bits or shannons; information measured in bits is just a rescaling of information measured in nats.</w:t>
+      </w:r>
+    </w:p>
+    <w:p>
+      <w:pPr>
+        <w:pStyle w:val="ListParagraph"/>
+        <w:numPr>
+          <w:ilvl w:val="0"/>
+          <w:numId w:val="31"/>
+        </w:numPr>
+        <w:ind w:left="720"/>
+        <w:jc w:val="both"/>
+        <w:rPr>
+          <w:rFonts w:ascii="ComputerModernRoman" w:hAnsi="ComputerModernRoman"/>
+          <w:iCs/>
+          <w:szCs w:val="20"/>
+        </w:rPr>
+      </w:pPr>
+      <w:r>
+        <w:rPr>
+          <w:rFonts w:ascii="ComputerModernRoman" w:hAnsi="ComputerModernRoman"/>
+          <w:iCs/>
+          <w:szCs w:val="20"/>
+        </w:rPr>
+        <w:t>When x is continuous, we use the same definition of information by analogy,</w:t>
+      </w:r>
+      <w:r>
+        <w:rPr>
+          <w:rFonts w:ascii="ComputerModernRoman" w:hAnsi="ComputerModernRoman"/>
+          <w:iCs/>
+          <w:szCs w:val="20"/>
+        </w:rPr>
+        <w:t xml:space="preserve"> </w:t>
+      </w:r>
+      <w:r>
+        <w:rPr>
+          <w:rFonts w:ascii="ComputerModernRoman" w:hAnsi="ComputerModernRoman"/>
+          <w:iCs/>
+          <w:szCs w:val="20"/>
+        </w:rPr>
+        <w:t>but some of the properties from the discrete case are lost. For example, an event</w:t>
+      </w:r>
+      <w:r>
+        <w:rPr>
+          <w:rFonts w:ascii="ComputerModernRoman" w:hAnsi="ComputerModernRoman"/>
+          <w:iCs/>
+          <w:szCs w:val="20"/>
+        </w:rPr>
+        <w:t xml:space="preserve"> </w:t>
+      </w:r>
+      <w:r>
+        <w:rPr>
+          <w:rFonts w:ascii="ComputerModernRoman" w:hAnsi="ComputerModernRoman"/>
+          <w:iCs/>
+          <w:szCs w:val="20"/>
+        </w:rPr>
+        <w:t>with unit density still has zero information, despite not being an event that is</w:t>
+      </w:r>
+      <w:r>
+        <w:rPr>
+          <w:rFonts w:ascii="ComputerModernRoman" w:hAnsi="ComputerModernRoman"/>
+          <w:iCs/>
+          <w:szCs w:val="20"/>
+        </w:rPr>
+        <w:t xml:space="preserve"> </w:t>
+      </w:r>
+      <w:r>
+        <w:rPr>
+          <w:rFonts w:ascii="ComputerModernRoman" w:hAnsi="ComputerModernRoman"/>
+          <w:iCs/>
+          <w:szCs w:val="20"/>
+        </w:rPr>
+        <w:t>guaranteed to occur.</w:t>
+      </w:r>
+    </w:p>
+    <w:p>
+      <w:pPr>
+        <w:pStyle w:val="ListParagraph"/>
+        <w:numPr>
+          <w:ilvl w:val="0"/>
+          <w:numId w:val="31"/>
+        </w:numPr>
+        <w:ind w:left="720"/>
+        <w:jc w:val="both"/>
+        <w:rPr>
+          <w:rFonts w:ascii="ComputerModernRoman" w:hAnsi="ComputerModernRoman"/>
+          <w:iCs/>
+          <w:szCs w:val="20"/>
+        </w:rPr>
+      </w:pPr>
+      <w:r>
+        <w:rPr>
+          <w:rFonts w:ascii="ComputerModernRoman" w:hAnsi="ComputerModernRoman"/>
+          <w:iCs/>
+          <w:szCs w:val="20"/>
+        </w:rPr>
+        <w:t>Self-information deals only with a single outcome. We can quantify the amount</w:t>
+      </w:r>
+      <w:r>
+        <w:rPr>
+          <w:rFonts w:ascii="ComputerModernRoman" w:hAnsi="ComputerModernRoman"/>
+          <w:iCs/>
+          <w:szCs w:val="20"/>
+        </w:rPr>
+        <w:t xml:space="preserve"> </w:t>
+      </w:r>
+      <w:r>
+        <w:rPr>
+          <w:rFonts w:ascii="ComputerModernRoman" w:hAnsi="ComputerModernRoman"/>
+          <w:iCs/>
+          <w:szCs w:val="20"/>
+        </w:rPr>
+        <w:t xml:space="preserve">of uncertainty in an entire probability distribution using the </w:t>
+      </w:r>
+      <w:r>
+        <w:rPr>
+          <w:rFonts w:ascii="ComputerModernRoman" w:hAnsi="ComputerModernRoman"/>
+          <w:b/>
+          <w:iCs/>
+          <w:szCs w:val="20"/>
+        </w:rPr>
+        <w:t>Shannon entropy</w:t>
+      </w:r>
+      <w:r>
+        <w:rPr>
+          <w:rFonts w:ascii="ComputerModernRoman" w:hAnsi="ComputerModernRoman"/>
+          <w:iCs/>
+          <w:szCs w:val="20"/>
+        </w:rPr>
+        <w:t>:</w:t>
+      </w:r>
+    </w:p>
+    <w:p>
+      <w:pPr>
+        <w:pStyle w:val="ListParagraph"/>
+        <w:jc w:val="both"/>
+        <w:rPr>
+          <w:rFonts w:ascii="ComputerModernRoman" w:eastAsiaTheme="minorEastAsia" w:hAnsi="ComputerModernRoman"/>
+          <w:sz w:val="26"/>
+          <w:szCs w:val="26"/>
+        </w:rPr>
+      </w:pPr>
+      <m:oMathPara>
+        <m:oMath>
+          <m:r>
+            <m:rPr>
+              <m:sty m:val="p"/>
+            </m:rPr>
+            <w:rPr>
+              <w:rFonts w:ascii="Cambria Math" w:hAnsi="Cambria Math" w:cs="CMMI10"/>
+              <w:sz w:val="26"/>
+              <w:szCs w:val="26"/>
+            </w:rPr>
+            <m:t>H</m:t>
+          </m:r>
+          <m:r>
+            <m:rPr>
+              <m:sty m:val="p"/>
+            </m:rPr>
+            <w:rPr>
+              <w:rFonts w:ascii="Cambria Math" w:eastAsia="CMR10" w:hAnsi="Cambria Math" w:cs="CMR10"/>
+              <w:sz w:val="26"/>
+              <w:szCs w:val="26"/>
+            </w:rPr>
+            <m:t>(</m:t>
+          </m:r>
+          <m:r>
+            <m:rPr>
+              <m:sty m:val="p"/>
+            </m:rPr>
+            <w:rPr>
+              <w:rFonts w:ascii="Cambria Math" w:hAnsi="Cambria Math" w:cs="ComputerModernRoman"/>
+              <w:sz w:val="26"/>
+              <w:szCs w:val="26"/>
+            </w:rPr>
+            <m:t>x</m:t>
+          </m:r>
+          <m:r>
+            <m:rPr>
+              <m:sty m:val="p"/>
+            </m:rPr>
+            <w:rPr>
+              <w:rFonts w:ascii="Cambria Math" w:eastAsia="CMR10" w:hAnsi="Cambria Math" w:cs="CMR10"/>
+              <w:sz w:val="26"/>
+              <w:szCs w:val="26"/>
+            </w:rPr>
+            <m:t xml:space="preserve">) = </m:t>
+          </m:r>
+          <m:r>
+            <m:rPr>
+              <m:sty m:val="p"/>
+            </m:rPr>
+            <w:rPr>
+              <w:rFonts w:ascii="Cambria Math" w:hAnsi="Cambria Math" w:cs="MSBM10"/>
+              <w:sz w:val="26"/>
+              <w:szCs w:val="26"/>
+            </w:rPr>
+            <m:t>E</m:t>
+          </m:r>
+          <m:r>
+            <m:rPr>
+              <m:sty m:val="p"/>
+            </m:rPr>
+            <w:rPr>
+              <w:rFonts w:ascii="Cambria Math" w:hAnsi="Cambria Math" w:cs="ComputerModernRoman"/>
+              <w:sz w:val="19"/>
+              <w:szCs w:val="19"/>
+            </w:rPr>
+            <m:t>x</m:t>
+          </m:r>
+          <m:r>
+            <m:rPr>
+              <m:sty m:val="p"/>
+            </m:rPr>
+            <w:rPr>
+              <w:rFonts w:ascii="Cambria Math" w:eastAsia="CMSY8" w:hAnsi="Cambria Math" w:cs="CMSY8" w:hint="eastAsia"/>
+              <w:sz w:val="19"/>
+              <w:szCs w:val="19"/>
+            </w:rPr>
+            <m:t>∼</m:t>
+          </m:r>
+          <m:r>
+            <m:rPr>
+              <m:sty m:val="p"/>
+            </m:rPr>
+            <w:rPr>
+              <w:rFonts w:ascii="Cambria Math" w:hAnsi="Cambria Math" w:cs="CMMI8"/>
+              <w:sz w:val="19"/>
+              <w:szCs w:val="19"/>
+            </w:rPr>
+            <m:t>P</m:t>
+          </m:r>
+          <m:r>
+            <m:rPr>
+              <m:sty m:val="p"/>
+            </m:rPr>
+            <w:rPr>
+              <w:rFonts w:ascii="Cambria Math" w:eastAsia="CMR10" w:hAnsi="Cambria Math" w:cs="CMR10"/>
+              <w:sz w:val="26"/>
+              <w:szCs w:val="26"/>
+            </w:rPr>
+            <m:t>[</m:t>
+          </m:r>
+          <m:r>
+            <m:rPr>
+              <m:sty m:val="p"/>
+            </m:rPr>
+            <w:rPr>
+              <w:rFonts w:ascii="Cambria Math" w:hAnsi="Cambria Math" w:cs="CMMI10"/>
+              <w:sz w:val="26"/>
+              <w:szCs w:val="26"/>
+            </w:rPr>
+            <m:t>I</m:t>
+          </m:r>
+          <m:r>
+            <m:rPr>
+              <m:sty m:val="p"/>
+            </m:rPr>
+            <w:rPr>
+              <w:rFonts w:ascii="Cambria Math" w:eastAsia="CMR10" w:hAnsi="Cambria Math" w:cs="CMR10"/>
+              <w:sz w:val="26"/>
+              <w:szCs w:val="26"/>
+            </w:rPr>
+            <m:t>(</m:t>
+          </m:r>
+          <m:r>
+            <m:rPr>
+              <m:sty m:val="p"/>
+            </m:rPr>
+            <w:rPr>
+              <w:rFonts w:ascii="Cambria Math" w:hAnsi="Cambria Math" w:cs="CMMI10"/>
+              <w:sz w:val="26"/>
+              <w:szCs w:val="26"/>
+            </w:rPr>
+            <m:t>x</m:t>
+          </m:r>
+          <m:r>
+            <m:rPr>
+              <m:sty m:val="p"/>
+            </m:rPr>
+            <w:rPr>
+              <w:rFonts w:ascii="Cambria Math" w:eastAsia="CMR10" w:hAnsi="Cambria Math" w:cs="CMR10"/>
+              <w:sz w:val="26"/>
+              <w:szCs w:val="26"/>
+            </w:rPr>
+            <m:t xml:space="preserve">)] = </m:t>
+          </m:r>
+          <m:r>
+            <m:rPr>
+              <m:sty m:val="p"/>
+            </m:rPr>
+            <w:rPr>
+              <w:rFonts w:ascii="MS Gothic" w:eastAsia="MS Gothic" w:hAnsi="MS Gothic" w:cs="MS Gothic" w:hint="eastAsia"/>
+              <w:sz w:val="26"/>
+              <w:szCs w:val="26"/>
+            </w:rPr>
+            <m:t>-</m:t>
+          </m:r>
+          <m:r>
+            <m:rPr>
+              <m:sty m:val="p"/>
+            </m:rPr>
+            <w:rPr>
+              <w:rFonts w:ascii="Cambria Math" w:hAnsi="Cambria Math" w:cs="MSBM10"/>
+              <w:sz w:val="26"/>
+              <w:szCs w:val="26"/>
+            </w:rPr>
+            <m:t>E</m:t>
+          </m:r>
+          <m:r>
+            <m:rPr>
+              <m:sty m:val="p"/>
+            </m:rPr>
+            <w:rPr>
+              <w:rFonts w:ascii="Cambria Math" w:hAnsi="Cambria Math" w:cs="ComputerModernRoman"/>
+              <w:sz w:val="19"/>
+              <w:szCs w:val="19"/>
+            </w:rPr>
+            <m:t>x</m:t>
+          </m:r>
+          <m:r>
+            <m:rPr>
+              <m:sty m:val="p"/>
+            </m:rPr>
+            <w:rPr>
+              <w:rFonts w:ascii="Cambria Math" w:eastAsia="CMSY8" w:hAnsi="Cambria Math" w:cs="CMSY8" w:hint="eastAsia"/>
+              <w:sz w:val="19"/>
+              <w:szCs w:val="19"/>
+            </w:rPr>
+            <m:t>∼</m:t>
+          </m:r>
+          <m:r>
+            <m:rPr>
+              <m:sty m:val="p"/>
+            </m:rPr>
+            <w:rPr>
+              <w:rFonts w:ascii="Cambria Math" w:hAnsi="Cambria Math" w:cs="CMMI8"/>
+              <w:sz w:val="19"/>
+              <w:szCs w:val="19"/>
+            </w:rPr>
+            <m:t xml:space="preserve">P </m:t>
+          </m:r>
+          <m:r>
+            <m:rPr>
+              <m:sty m:val="p"/>
+            </m:rPr>
+            <w:rPr>
+              <w:rFonts w:ascii="Cambria Math" w:eastAsia="CMR10" w:hAnsi="Cambria Math" w:cs="CMR10"/>
+              <w:sz w:val="26"/>
+              <w:szCs w:val="26"/>
+            </w:rPr>
+            <m:t xml:space="preserve">[log </m:t>
+          </m:r>
+          <m:r>
+            <m:rPr>
+              <m:sty m:val="p"/>
+            </m:rPr>
+            <w:rPr>
+              <w:rFonts w:ascii="Cambria Math" w:hAnsi="Cambria Math" w:cs="CMMI10"/>
+              <w:sz w:val="26"/>
+              <w:szCs w:val="26"/>
+            </w:rPr>
+            <m:t>P</m:t>
+          </m:r>
+          <m:r>
+            <m:rPr>
+              <m:sty m:val="p"/>
+            </m:rPr>
+            <w:rPr>
+              <w:rFonts w:ascii="Cambria Math" w:eastAsia="CMR10" w:hAnsi="Cambria Math" w:cs="CMR10"/>
+              <w:sz w:val="26"/>
+              <w:szCs w:val="26"/>
+            </w:rPr>
+            <m:t>(</m:t>
+          </m:r>
+          <m:r>
+            <m:rPr>
+              <m:sty m:val="p"/>
+            </m:rPr>
+            <w:rPr>
+              <w:rFonts w:ascii="Cambria Math" w:hAnsi="Cambria Math" w:cs="CMMI10"/>
+              <w:sz w:val="26"/>
+              <w:szCs w:val="26"/>
+            </w:rPr>
+            <m:t>x</m:t>
+          </m:r>
+          <m:r>
+            <m:rPr>
+              <m:sty m:val="p"/>
+            </m:rPr>
+            <w:rPr>
+              <w:rFonts w:ascii="Cambria Math" w:eastAsia="CMR10" w:hAnsi="Cambria Math" w:cs="CMR10"/>
+              <w:sz w:val="26"/>
+              <w:szCs w:val="26"/>
+            </w:rPr>
+            <m:t>)]</m:t>
+          </m:r>
+          <m:r>
+            <m:rPr>
+              <m:sty m:val="p"/>
+            </m:rPr>
+            <w:rPr>
+              <w:rFonts w:ascii="Cambria Math" w:hAnsi="Cambria Math" w:cs="CMMI10"/>
+              <w:sz w:val="26"/>
+              <w:szCs w:val="26"/>
+            </w:rPr>
+            <m:t>.</m:t>
+          </m:r>
+        </m:oMath>
+      </m:oMathPara>
+    </w:p>
+    <w:p>
+      <w:pPr>
+        <w:pStyle w:val="ListParagraph"/>
+        <w:jc w:val="both"/>
+        <w:rPr>
+          <w:rFonts w:ascii="ComputerModernRoman" w:hAnsi="ComputerModernRoman"/>
+          <w:iCs/>
+          <w:szCs w:val="20"/>
+        </w:rPr>
+      </w:pPr>
+      <w:r>
+        <w:rPr>
+          <w:rFonts w:ascii="ComputerModernRoman" w:hAnsi="ComputerModernRoman"/>
+          <w:iCs/>
+          <w:szCs w:val="20"/>
+        </w:rPr>
+        <w:t>also denoted H</w:t>
+      </w:r>
+      <w:r>
+        <w:rPr>
+          <w:rFonts w:ascii="ComputerModernRoman" w:hAnsi="ComputerModernRoman"/>
+          <w:iCs/>
+          <w:szCs w:val="20"/>
+        </w:rPr>
+        <w:t>(</w:t>
+      </w:r>
+      <w:r>
+        <w:rPr>
+          <w:rFonts w:ascii="ComputerModernRoman" w:hAnsi="ComputerModernRoman"/>
+          <w:iCs/>
+          <w:szCs w:val="20"/>
+        </w:rPr>
+        <w:t>P). In other words, the Shannon e</w:t>
+      </w:r>
+      <w:r>
+        <w:rPr>
+          <w:rFonts w:ascii="ComputerModernRoman" w:hAnsi="ComputerModernRoman"/>
+          <w:iCs/>
+          <w:szCs w:val="20"/>
+        </w:rPr>
+        <w:t xml:space="preserve">ntropy of a distribution is the </w:t>
+      </w:r>
+      <w:r>
+        <w:rPr>
+          <w:rFonts w:ascii="ComputerModernRoman" w:hAnsi="ComputerModernRoman"/>
+          <w:iCs/>
+          <w:szCs w:val="20"/>
+        </w:rPr>
+        <w:t>expected amount of information in an event drawn from that distribution. It gives</w:t>
+      </w:r>
+      <w:r>
+        <w:rPr>
+          <w:rFonts w:ascii="ComputerModernRoman" w:hAnsi="ComputerModernRoman"/>
+          <w:iCs/>
+          <w:szCs w:val="20"/>
+        </w:rPr>
+        <w:t xml:space="preserve"> </w:t>
+      </w:r>
+      <w:r>
+        <w:rPr>
+          <w:rFonts w:ascii="ComputerModernRoman" w:hAnsi="ComputerModernRoman"/>
+          <w:iCs/>
+          <w:szCs w:val="20"/>
+        </w:rPr>
+        <w:t>a lower bound on the number of bits (if the logarithm is base 2, otherwise the units</w:t>
+      </w:r>
+      <w:r>
+        <w:rPr>
+          <w:rFonts w:ascii="ComputerModernRoman" w:hAnsi="ComputerModernRoman"/>
+          <w:iCs/>
+          <w:szCs w:val="20"/>
+        </w:rPr>
+        <w:t xml:space="preserve"> </w:t>
+      </w:r>
+      <w:r>
+        <w:rPr>
+          <w:rFonts w:ascii="ComputerModernRoman" w:hAnsi="ComputerModernRoman"/>
+          <w:iCs/>
+          <w:szCs w:val="20"/>
+        </w:rPr>
+        <w:t>are different) needed on average to encode symbols drawn from a distribution P.</w:t>
+      </w:r>
+    </w:p>
+    <w:p>
+      <w:pPr>
+        <w:pStyle w:val="ListParagraph"/>
+        <w:numPr>
+          <w:ilvl w:val="0"/>
+          <w:numId w:val="31"/>
+        </w:numPr>
+        <w:ind w:left="720"/>
+        <w:jc w:val="both"/>
+        <w:rPr>
+          <w:rFonts w:ascii="ComputerModernRoman" w:hAnsi="ComputerModernRoman"/>
+          <w:iCs/>
+          <w:szCs w:val="20"/>
+        </w:rPr>
+      </w:pPr>
+      <w:r>
+        <w:rPr>
+          <w:rFonts w:ascii="ComputerModernRoman" w:hAnsi="ComputerModernRoman"/>
+          <w:iCs/>
+          <w:szCs w:val="20"/>
+        </w:rPr>
+        <w:t>Distributions that are nearly deterministic (where</w:t>
+      </w:r>
+      <w:r>
+        <w:rPr>
+          <w:rFonts w:ascii="ComputerModernRoman" w:hAnsi="ComputerModernRoman"/>
+          <w:iCs/>
+          <w:szCs w:val="20"/>
+        </w:rPr>
+        <w:t xml:space="preserve"> the outcome is nearly certain) </w:t>
+      </w:r>
+      <w:r>
+        <w:rPr>
+          <w:rFonts w:ascii="ComputerModernRoman" w:hAnsi="ComputerModernRoman"/>
+          <w:iCs/>
+          <w:szCs w:val="20"/>
+        </w:rPr>
+        <w:t>have low entropy; distributions that are closer to uniform have high entropy.</w:t>
+      </w:r>
+    </w:p>
+    <w:p>
+      <w:pPr>
+        <w:pStyle w:val="ListParagraph"/>
+        <w:numPr>
+          <w:ilvl w:val="0"/>
+          <w:numId w:val="31"/>
+        </w:numPr>
+        <w:ind w:left="720"/>
+        <w:jc w:val="both"/>
+        <w:rPr>
+          <w:rFonts w:ascii="ComputerModernRoman" w:hAnsi="ComputerModernRoman"/>
+          <w:iCs/>
+          <w:szCs w:val="20"/>
+        </w:rPr>
+      </w:pPr>
+      <w:r>
+        <w:rPr>
+          <w:rFonts w:ascii="ComputerModernRoman" w:hAnsi="ComputerModernRoman"/>
+          <w:iCs/>
+          <w:szCs w:val="20"/>
+        </w:rPr>
+        <w:t>When x is continuou</w:t>
+      </w:r>
+      <w:r>
+        <w:rPr>
+          <w:rFonts w:ascii="ComputerModernRoman" w:hAnsi="ComputerModernRoman"/>
+          <w:iCs/>
+          <w:szCs w:val="20"/>
+        </w:rPr>
+        <w:t xml:space="preserve">s, the Shannon entropy is known </w:t>
+      </w:r>
+      <w:r>
+        <w:rPr>
+          <w:rFonts w:ascii="ComputerModernRoman" w:hAnsi="ComputerModernRoman"/>
+          <w:iCs/>
+          <w:szCs w:val="20"/>
+        </w:rPr>
+        <w:t xml:space="preserve">as the </w:t>
+      </w:r>
+      <w:r>
+        <w:rPr>
+          <w:rFonts w:ascii="ComputerModernRoman" w:hAnsi="ComputerModernRoman"/>
+          <w:i/>
+          <w:iCs/>
+          <w:szCs w:val="20"/>
+        </w:rPr>
+        <w:t>differential entropy</w:t>
+      </w:r>
+      <w:r>
+        <w:rPr>
+          <w:rFonts w:ascii="ComputerModernRoman" w:hAnsi="ComputerModernRoman"/>
+          <w:iCs/>
+          <w:szCs w:val="20"/>
+        </w:rPr>
+        <w:t>.</w:t>
+      </w:r>
+    </w:p>
+    <w:p>
+      <w:pPr>
+        <w:pStyle w:val="ListParagraph"/>
+        <w:numPr>
+          <w:ilvl w:val="0"/>
+          <w:numId w:val="31"/>
+        </w:numPr>
+        <w:ind w:left="720"/>
+        <w:jc w:val="both"/>
+        <w:rPr>
+          <w:rFonts w:ascii="ComputerModernRoman" w:hAnsi="ComputerModernRoman"/>
+          <w:iCs/>
+          <w:szCs w:val="20"/>
+        </w:rPr>
+      </w:pPr>
+      <w:r>
+        <w:rPr>
+          <w:rFonts w:ascii="ComputerModernRoman" w:hAnsi="ComputerModernRoman"/>
+          <w:iCs/>
+          <w:szCs w:val="20"/>
+        </w:rPr>
+        <w:t xml:space="preserve">If we have two separate probability distributions P </w:t>
+      </w:r>
+      <w:r>
+        <w:rPr>
+          <w:rFonts w:ascii="ComputerModernRoman" w:hAnsi="ComputerModernRoman"/>
+          <w:iCs/>
+          <w:szCs w:val="20"/>
+        </w:rPr>
+        <w:t>(x</w:t>
+      </w:r>
+      <w:r>
+        <w:rPr>
+          <w:rFonts w:ascii="ComputerModernRoman" w:hAnsi="ComputerModernRoman"/>
+          <w:iCs/>
+          <w:szCs w:val="20"/>
+        </w:rPr>
+        <w:t xml:space="preserve">) and Q(x) </w:t>
+      </w:r>
+      <w:r>
+        <w:rPr>
+          <w:rFonts w:ascii="ComputerModernRoman" w:hAnsi="ComputerModernRoman"/>
+          <w:iCs/>
+          <w:szCs w:val="20"/>
+        </w:rPr>
+        <w:t>over the same random variable x</w:t>
+      </w:r>
+      <w:r>
+        <w:rPr>
+          <w:rFonts w:ascii="ComputerModernRoman" w:hAnsi="ComputerModernRoman"/>
+          <w:iCs/>
+          <w:szCs w:val="20"/>
+        </w:rPr>
+        <w:t>, we can measure how different these two distributions are using</w:t>
+      </w:r>
+      <w:r>
+        <w:rPr>
+          <w:rFonts w:ascii="ComputerModernRoman" w:hAnsi="ComputerModernRoman"/>
+          <w:iCs/>
+          <w:szCs w:val="20"/>
+        </w:rPr>
+        <w:t xml:space="preserve"> </w:t>
+      </w:r>
+      <w:r>
+        <w:rPr>
+          <w:rFonts w:ascii="ComputerModernRoman" w:hAnsi="ComputerModernRoman"/>
+          <w:iCs/>
+          <w:szCs w:val="20"/>
+        </w:rPr>
+        <w:t xml:space="preserve">the </w:t>
+      </w:r>
+      <w:r>
+        <w:rPr>
+          <w:rFonts w:ascii="ComputerModernRoman" w:hAnsi="ComputerModernRoman"/>
+          <w:b/>
+          <w:iCs/>
+          <w:szCs w:val="20"/>
+        </w:rPr>
+        <w:t>Kullback-Leibler (KL) divergence</w:t>
+      </w:r>
+      <w:r>
+        <w:rPr>
+          <w:rFonts w:ascii="ComputerModernRoman" w:hAnsi="ComputerModernRoman"/>
+          <w:iCs/>
+          <w:szCs w:val="20"/>
+        </w:rPr>
+        <w:t>:</w:t>
+      </w:r>
+    </w:p>
+    <w:p>
+      <w:pPr>
+        <w:pStyle w:val="ListParagraph"/>
+        <w:jc w:val="both"/>
+        <w:rPr>
+          <w:rFonts w:ascii="ComputerModernRoman" w:eastAsiaTheme="minorEastAsia" w:hAnsi="ComputerModernRoman"/>
+          <w:sz w:val="26"/>
+          <w:szCs w:val="26"/>
+        </w:rPr>
+      </w:pPr>
+      <m:oMathPara>
+        <m:oMath>
+          <m:r>
+            <m:rPr>
+              <m:sty m:val="p"/>
+            </m:rPr>
+            <w:rPr>
+              <w:rFonts w:ascii="Cambria Math" w:hAnsi="Cambria Math" w:cs="CMMI10"/>
+              <w:sz w:val="26"/>
+              <w:szCs w:val="26"/>
+            </w:rPr>
+            <m:t>D</m:t>
+          </m:r>
+          <m:r>
+            <m:rPr>
+              <m:sty m:val="p"/>
+            </m:rPr>
+            <w:rPr>
+              <w:rFonts w:ascii="Cambria Math" w:hAnsi="Cambria Math" w:cs="CMR8"/>
+              <w:sz w:val="19"/>
+              <w:szCs w:val="19"/>
+            </w:rPr>
+            <m:t>KL</m:t>
+          </m:r>
+          <m:r>
+            <m:rPr>
+              <m:sty m:val="p"/>
+            </m:rPr>
+            <w:rPr>
+              <w:rFonts w:ascii="Cambria Math" w:eastAsia="CMR10" w:hAnsi="Cambria Math" w:cs="CMR10"/>
+              <w:sz w:val="26"/>
+              <w:szCs w:val="26"/>
+            </w:rPr>
+            <m:t>(</m:t>
+          </m:r>
+          <m:r>
+            <m:rPr>
+              <m:sty m:val="p"/>
+            </m:rPr>
+            <w:rPr>
+              <w:rFonts w:ascii="Cambria Math" w:hAnsi="Cambria Math" w:cs="CMMI10"/>
+              <w:sz w:val="26"/>
+              <w:szCs w:val="26"/>
+            </w:rPr>
+            <m:t>P</m:t>
+          </m:r>
+          <m:r>
+            <m:rPr>
+              <m:sty m:val="p"/>
+            </m:rPr>
+            <w:rPr>
+              <w:rFonts w:ascii="Cambria Math" w:eastAsia="CMSY10" w:hAnsi="Cambria Math" w:cs="CMSY10" w:hint="eastAsia"/>
+              <w:sz w:val="26"/>
+              <w:szCs w:val="26"/>
+            </w:rPr>
+            <m:t>|</m:t>
+          </m:r>
+          <m:r>
+            <m:rPr>
+              <m:sty m:val="p"/>
+            </m:rPr>
+            <w:rPr>
+              <w:rFonts w:ascii="Cambria Math" w:eastAsia="CMSY10" w:hAnsi="Cambria Math" w:cs="CMSY10"/>
+              <w:sz w:val="26"/>
+              <w:szCs w:val="26"/>
+            </w:rPr>
+            <m:t>|</m:t>
+          </m:r>
+          <m:r>
+            <m:rPr>
+              <m:sty m:val="p"/>
+            </m:rPr>
+            <w:rPr>
+              <w:rFonts w:ascii="Cambria Math" w:hAnsi="Cambria Math" w:cs="CMMI10"/>
+              <w:sz w:val="26"/>
+              <w:szCs w:val="26"/>
+            </w:rPr>
+            <m:t>Q</m:t>
+          </m:r>
+          <m:r>
+            <m:rPr>
+              <m:sty m:val="p"/>
+            </m:rPr>
+            <w:rPr>
+              <w:rFonts w:ascii="Cambria Math" w:eastAsia="CMR10" w:hAnsi="Cambria Math" w:cs="CMR10"/>
+              <w:sz w:val="26"/>
+              <w:szCs w:val="26"/>
+            </w:rPr>
+            <m:t xml:space="preserve">) = </m:t>
+          </m:r>
+          <m:r>
+            <m:rPr>
+              <m:sty m:val="p"/>
+            </m:rPr>
+            <w:rPr>
+              <w:rFonts w:ascii="Cambria Math" w:hAnsi="Cambria Math" w:cs="MSBM10"/>
+              <w:sz w:val="26"/>
+              <w:szCs w:val="26"/>
+            </w:rPr>
+            <m:t>E</m:t>
+          </m:r>
+          <m:r>
+            <m:rPr>
+              <m:sty m:val="p"/>
+            </m:rPr>
+            <w:rPr>
+              <w:rFonts w:ascii="Cambria Math" w:hAnsi="Cambria Math" w:cs="ComputerModernRoman"/>
+              <w:sz w:val="19"/>
+              <w:szCs w:val="19"/>
+            </w:rPr>
+            <m:t>x</m:t>
+          </m:r>
+          <m:r>
+            <m:rPr>
+              <m:sty m:val="p"/>
+            </m:rPr>
+            <w:rPr>
+              <w:rFonts w:ascii="Cambria Math" w:eastAsia="CMSY8" w:hAnsi="Cambria Math" w:cs="CMSY8" w:hint="eastAsia"/>
+              <w:sz w:val="19"/>
+              <w:szCs w:val="19"/>
+            </w:rPr>
+            <m:t>∼</m:t>
+          </m:r>
+          <m:r>
+            <m:rPr>
+              <m:sty m:val="p"/>
+            </m:rPr>
+            <w:rPr>
+              <w:rFonts w:ascii="Cambria Math" w:hAnsi="Cambria Math" w:cs="CMMI8"/>
+              <w:sz w:val="19"/>
+              <w:szCs w:val="19"/>
+            </w:rPr>
+            <m:t>P</m:t>
+          </m:r>
+          <m:r>
+            <m:rPr>
+              <m:sty m:val="p"/>
+            </m:rPr>
+            <w:rPr>
+              <w:rFonts w:ascii="Cambria Math" w:hAnsi="Cambria Math" w:cs="CMMI8"/>
+              <w:sz w:val="19"/>
+              <w:szCs w:val="19"/>
+            </w:rPr>
+            <m:t xml:space="preserve"> </m:t>
+          </m:r>
+          <m:d>
+            <m:dPr>
+              <m:begChr m:val="["/>
+              <m:endChr m:val="]"/>
+              <m:ctrlPr>
+                <w:rPr>
+                  <w:rFonts w:ascii="Cambria Math" w:hAnsi="Cambria Math" w:cs="CMMI8"/>
+                  <w:sz w:val="19"/>
+                  <w:szCs w:val="19"/>
+                </w:rPr>
+              </m:ctrlPr>
+            </m:dPr>
+            <m:e>
+              <m:func>
+                <m:funcPr>
+                  <m:ctrlPr>
+                    <w:rPr>
+                      <w:rFonts w:ascii="Cambria Math" w:hAnsi="Cambria Math" w:cs="CMMI8"/>
+                      <w:i/>
+                      <w:sz w:val="19"/>
+                      <w:szCs w:val="19"/>
+                    </w:rPr>
+                  </m:ctrlPr>
+                </m:funcPr>
+                <m:fName>
+                  <m:r>
+                    <m:rPr>
+                      <m:sty m:val="p"/>
+                    </m:rPr>
+                    <w:rPr>
+                      <w:rFonts w:ascii="Cambria Math" w:hAnsi="Cambria Math" w:cs="CMMI8"/>
+                      <w:sz w:val="19"/>
+                      <w:szCs w:val="19"/>
+                    </w:rPr>
+                    <m:t>log</m:t>
+                  </m:r>
+                </m:fName>
+                <m:e>
+                  <m:f>
+                    <m:fPr>
+                      <m:ctrlPr>
+                        <w:rPr>
+                          <w:rFonts w:ascii="Cambria Math" w:hAnsi="Cambria Math" w:cs="CMMI8"/>
+                          <w:i/>
+                          <w:sz w:val="19"/>
+                          <w:szCs w:val="19"/>
+                        </w:rPr>
+                      </m:ctrlPr>
+                    </m:fPr>
+                    <m:num>
+                      <m:r>
+                        <m:rPr>
+                          <m:sty m:val="p"/>
+                        </m:rPr>
+                        <w:rPr>
+                          <w:rFonts w:ascii="Cambria Math" w:hAnsi="Cambria Math" w:cs="CMMI10"/>
+                          <w:sz w:val="26"/>
+                          <w:szCs w:val="26"/>
+                        </w:rPr>
+                        <m:t>P</m:t>
+                      </m:r>
+                      <m:d>
+                        <m:dPr>
+                          <m:ctrlPr>
+                            <w:rPr>
+                              <w:rFonts w:ascii="Cambria Math" w:eastAsia="CMR10" w:hAnsi="Cambria Math" w:cs="CMR10"/>
+                              <w:sz w:val="26"/>
+                              <w:szCs w:val="26"/>
+                            </w:rPr>
+                          </m:ctrlPr>
+                        </m:dPr>
+                        <m:e>
+                          <m:r>
+                            <m:rPr>
+                              <m:sty m:val="p"/>
+                            </m:rPr>
+                            <w:rPr>
+                              <w:rFonts w:ascii="Cambria Math" w:hAnsi="Cambria Math" w:cs="CMMI10"/>
+                              <w:sz w:val="26"/>
+                              <w:szCs w:val="26"/>
+                            </w:rPr>
+                            <m:t>x</m:t>
+                          </m:r>
+                        </m:e>
+                      </m:d>
+                    </m:num>
+                    <m:den>
+                      <m:r>
+                        <m:rPr>
+                          <m:sty m:val="p"/>
+                        </m:rPr>
+                        <w:rPr>
+                          <w:rFonts w:ascii="Cambria Math" w:hAnsi="Cambria Math" w:cs="CMMI10"/>
+                          <w:sz w:val="26"/>
+                          <w:szCs w:val="26"/>
+                        </w:rPr>
+                        <m:t>Q</m:t>
+                      </m:r>
+                      <m:d>
+                        <m:dPr>
+                          <m:ctrlPr>
+                            <w:rPr>
+                              <w:rFonts w:ascii="Cambria Math" w:eastAsia="CMR10" w:hAnsi="Cambria Math" w:cs="CMR10"/>
+                              <w:sz w:val="26"/>
+                              <w:szCs w:val="26"/>
+                            </w:rPr>
+                          </m:ctrlPr>
+                        </m:dPr>
+                        <m:e>
+                          <m:r>
+                            <m:rPr>
+                              <m:sty m:val="p"/>
+                            </m:rPr>
+                            <w:rPr>
+                              <w:rFonts w:ascii="Cambria Math" w:hAnsi="Cambria Math" w:cs="CMMI10"/>
+                              <w:sz w:val="26"/>
+                              <w:szCs w:val="26"/>
+                            </w:rPr>
+                            <m:t>x</m:t>
+                          </m:r>
+                        </m:e>
+                      </m:d>
+                    </m:den>
+                  </m:f>
+                </m:e>
+              </m:func>
+            </m:e>
+          </m:d>
+          <m:r>
+            <w:rPr>
+              <w:rFonts w:ascii="Cambria Math" w:hAnsi="Cambria Math" w:cs="CMMI8"/>
+              <w:sz w:val="19"/>
+              <w:szCs w:val="19"/>
+            </w:rPr>
+            <m:t xml:space="preserve"> </m:t>
+          </m:r>
+          <m:r>
+            <m:rPr>
+              <m:sty m:val="p"/>
+            </m:rPr>
+            <w:rPr>
+              <w:rFonts w:ascii="Cambria Math" w:eastAsia="CMR10" w:hAnsi="Cambria Math" w:cs="CMR10"/>
+              <w:sz w:val="26"/>
+              <w:szCs w:val="26"/>
+            </w:rPr>
+            <m:t xml:space="preserve">= </m:t>
+          </m:r>
+          <m:r>
+            <m:rPr>
+              <m:sty m:val="p"/>
+            </m:rPr>
+            <w:rPr>
+              <w:rFonts w:ascii="Cambria Math" w:eastAsia="CMR10" w:hAnsi="Cambria Math" w:cs="MSBM10"/>
+              <w:sz w:val="26"/>
+              <w:szCs w:val="26"/>
+            </w:rPr>
+            <m:t>E</m:t>
+          </m:r>
+          <m:r>
+            <m:rPr>
+              <m:sty m:val="p"/>
+            </m:rPr>
+            <w:rPr>
+              <w:rFonts w:ascii="Cambria Math" w:eastAsia="CMR10" w:hAnsi="Cambria Math" w:cs="ComputerModernRoman"/>
+              <w:sz w:val="19"/>
+              <w:szCs w:val="19"/>
+            </w:rPr>
+            <m:t>x</m:t>
+          </m:r>
+          <m:r>
+            <m:rPr>
+              <m:sty m:val="p"/>
+            </m:rPr>
+            <w:rPr>
+              <w:rFonts w:ascii="Cambria Math" w:eastAsia="CMSY8" w:hAnsi="Cambria Math" w:cs="CMSY8" w:hint="eastAsia"/>
+              <w:sz w:val="19"/>
+              <w:szCs w:val="19"/>
+            </w:rPr>
+            <m:t>∼</m:t>
+          </m:r>
+          <m:r>
+            <m:rPr>
+              <m:sty m:val="p"/>
+            </m:rPr>
+            <w:rPr>
+              <w:rFonts w:ascii="Cambria Math" w:eastAsia="CMR10" w:hAnsi="Cambria Math" w:cs="CMMI8"/>
+              <w:sz w:val="19"/>
+              <w:szCs w:val="19"/>
+            </w:rPr>
+            <m:t xml:space="preserve">P </m:t>
+          </m:r>
+          <m:r>
+            <m:rPr>
+              <m:sty m:val="p"/>
+            </m:rPr>
+            <w:rPr>
+              <w:rFonts w:ascii="Cambria Math" w:eastAsia="CMR10" w:hAnsi="Cambria Math" w:cs="CMR10"/>
+              <w:sz w:val="26"/>
+              <w:szCs w:val="26"/>
+            </w:rPr>
+            <m:t xml:space="preserve">[log </m:t>
+          </m:r>
+          <m:r>
+            <m:rPr>
+              <m:sty m:val="p"/>
+            </m:rPr>
+            <w:rPr>
+              <w:rFonts w:ascii="Cambria Math" w:eastAsia="CMR10" w:hAnsi="Cambria Math" w:cs="CMMI10"/>
+              <w:sz w:val="26"/>
+              <w:szCs w:val="26"/>
+            </w:rPr>
+            <m:t>P</m:t>
+          </m:r>
+          <m:r>
+            <m:rPr>
+              <m:sty m:val="p"/>
+            </m:rPr>
+            <w:rPr>
+              <w:rFonts w:ascii="Cambria Math" w:eastAsia="CMR10" w:hAnsi="Cambria Math" w:cs="CMR10"/>
+              <w:sz w:val="26"/>
+              <w:szCs w:val="26"/>
+            </w:rPr>
+            <m:t>(</m:t>
+          </m:r>
+          <m:r>
+            <m:rPr>
+              <m:sty m:val="p"/>
+            </m:rPr>
+            <w:rPr>
+              <w:rFonts w:ascii="Cambria Math" w:eastAsia="CMR10" w:hAnsi="Cambria Math" w:cs="CMMI10"/>
+              <w:sz w:val="26"/>
+              <w:szCs w:val="26"/>
+            </w:rPr>
+            <m:t>x</m:t>
+          </m:r>
+          <m:r>
+            <m:rPr>
+              <m:sty m:val="p"/>
+            </m:rPr>
+            <w:rPr>
+              <w:rFonts w:ascii="Cambria Math" w:eastAsia="CMR10" w:hAnsi="Cambria Math" w:cs="CMR10"/>
+              <w:sz w:val="26"/>
+              <w:szCs w:val="26"/>
+            </w:rPr>
+            <m:t xml:space="preserve">) </m:t>
+          </m:r>
+          <m:r>
+            <m:rPr>
+              <m:sty m:val="p"/>
+            </m:rPr>
+            <w:rPr>
+              <w:rFonts w:ascii="MS Gothic" w:eastAsia="MS Gothic" w:hAnsi="MS Gothic" w:cs="MS Gothic" w:hint="eastAsia"/>
+              <w:sz w:val="26"/>
+              <w:szCs w:val="26"/>
+            </w:rPr>
+            <m:t>-</m:t>
+          </m:r>
+          <m:r>
+            <m:rPr>
+              <m:sty m:val="p"/>
+            </m:rPr>
+            <w:rPr>
+              <w:rFonts w:ascii="Cambria Math" w:eastAsia="CMSY10" w:hAnsi="Cambria Math" w:cs="CMSY10"/>
+              <w:sz w:val="26"/>
+              <w:szCs w:val="26"/>
+            </w:rPr>
+            <m:t xml:space="preserve"> </m:t>
+          </m:r>
+          <m:r>
+            <m:rPr>
+              <m:sty m:val="p"/>
+            </m:rPr>
+            <w:rPr>
+              <w:rFonts w:ascii="Cambria Math" w:eastAsia="CMR10" w:hAnsi="Cambria Math" w:cs="CMR10"/>
+              <w:sz w:val="26"/>
+              <w:szCs w:val="26"/>
+            </w:rPr>
+            <m:t>log</m:t>
+          </m:r>
+          <m:r>
+            <m:rPr>
+              <m:sty m:val="p"/>
+            </m:rPr>
+            <w:rPr>
+              <w:rFonts w:ascii="Cambria Math" w:eastAsia="CMR10" w:hAnsi="Cambria Math" w:cs="CMMI10"/>
+              <w:sz w:val="26"/>
+              <w:szCs w:val="26"/>
+            </w:rPr>
+            <m:t>Q</m:t>
+          </m:r>
+          <m:r>
+            <m:rPr>
+              <m:sty m:val="p"/>
+            </m:rPr>
+            <w:rPr>
+              <w:rFonts w:ascii="Cambria Math" w:eastAsia="CMR10" w:hAnsi="Cambria Math" w:cs="CMR10"/>
+              <w:sz w:val="26"/>
+              <w:szCs w:val="26"/>
+            </w:rPr>
+            <m:t>(</m:t>
+          </m:r>
+          <m:r>
+            <m:rPr>
+              <m:sty m:val="p"/>
+            </m:rPr>
+            <w:rPr>
+              <w:rFonts w:ascii="Cambria Math" w:eastAsia="CMR10" w:hAnsi="Cambria Math" w:cs="CMMI10"/>
+              <w:sz w:val="26"/>
+              <w:szCs w:val="26"/>
+            </w:rPr>
+            <m:t>x</m:t>
+          </m:r>
+          <m:r>
+            <m:rPr>
+              <m:sty m:val="p"/>
+            </m:rPr>
+            <w:rPr>
+              <w:rFonts w:ascii="Cambria Math" w:eastAsia="CMR10" w:hAnsi="Cambria Math" w:cs="CMR10"/>
+              <w:sz w:val="26"/>
+              <w:szCs w:val="26"/>
+            </w:rPr>
+            <m:t>)]</m:t>
+          </m:r>
+        </m:oMath>
+      </m:oMathPara>
+    </w:p>
+    <w:p>
+      <w:pPr>
+        <w:pStyle w:val="ListParagraph"/>
+        <w:numPr>
+          <w:ilvl w:val="0"/>
+          <w:numId w:val="31"/>
+        </w:numPr>
+        <w:ind w:left="720"/>
+        <w:jc w:val="both"/>
+        <w:rPr>
+          <w:rFonts w:ascii="ComputerModernRoman" w:hAnsi="ComputerModernRoman"/>
+          <w:iCs/>
+          <w:szCs w:val="20"/>
+        </w:rPr>
+      </w:pPr>
+      <w:r>
+        <w:rPr>
+          <w:rFonts w:ascii="ComputerModernRoman" w:hAnsi="ComputerModernRoman"/>
+          <w:iCs/>
+          <w:szCs w:val="20"/>
+        </w:rPr>
+        <w:t>In the case of discrete variables, it is the extra amount of information</w:t>
+      </w:r>
+      <w:r>
+        <w:rPr>
+          <w:rFonts w:ascii="ComputerModernRoman" w:hAnsi="ComputerModernRoman"/>
+          <w:iCs/>
+          <w:szCs w:val="20"/>
+        </w:rPr>
+        <w:t xml:space="preserve"> </w:t>
+      </w:r>
+      <w:r>
+        <w:rPr>
+          <w:rFonts w:ascii="ComputerModernRoman" w:hAnsi="ComputerModernRoman"/>
+          <w:iCs/>
+          <w:szCs w:val="20"/>
+        </w:rPr>
+        <w:t>needed to send a message containing symbols drawn</w:t>
+      </w:r>
+      <w:r>
+        <w:rPr>
+          <w:rFonts w:ascii="ComputerModernRoman" w:hAnsi="ComputerModernRoman"/>
+          <w:iCs/>
+          <w:szCs w:val="20"/>
+        </w:rPr>
+        <w:t xml:space="preserve"> </w:t>
+      </w:r>
+      <w:r>
+        <w:rPr>
+          <w:rFonts w:ascii="ComputerModernRoman" w:hAnsi="ComputerModernRoman"/>
+          <w:iCs/>
+          <w:szCs w:val="20"/>
+        </w:rPr>
+        <w:t>from probability distribution P , when we use a code that was designed to minimize</w:t>
+      </w:r>
+      <w:r>
+        <w:rPr>
+          <w:rFonts w:ascii="ComputerModernRoman" w:hAnsi="ComputerModernRoman"/>
+          <w:iCs/>
+          <w:szCs w:val="20"/>
+        </w:rPr>
+        <w:t xml:space="preserve"> </w:t>
+      </w:r>
+      <w:r>
+        <w:rPr>
+          <w:rFonts w:ascii="ComputerModernRoman" w:hAnsi="ComputerModernRoman"/>
+          <w:iCs/>
+          <w:szCs w:val="20"/>
+        </w:rPr>
+        <w:t>the length of messages drawn from probability distribution Q.</w:t>
+      </w:r>
+    </w:p>
+    <w:p>
+      <w:pPr>
+        <w:pStyle w:val="ListParagraph"/>
+        <w:numPr>
+          <w:ilvl w:val="0"/>
+          <w:numId w:val="31"/>
+        </w:numPr>
+        <w:ind w:left="720"/>
+        <w:jc w:val="both"/>
+        <w:rPr>
+          <w:rFonts w:ascii="ComputerModernRoman" w:hAnsi="ComputerModernRoman"/>
+          <w:iCs/>
+          <w:szCs w:val="20"/>
+        </w:rPr>
+      </w:pPr>
+      <w:r>
+        <w:rPr>
+          <w:rFonts w:ascii="ComputerModernRoman" w:hAnsi="ComputerModernRoman"/>
+          <w:iCs/>
+          <w:szCs w:val="20"/>
+        </w:rPr>
+        <w:t xml:space="preserve">The KL divergence has many useful properties, most </w:t>
+      </w:r>
+      <w:r>
+        <w:rPr>
+          <w:rFonts w:ascii="ComputerModernRoman" w:hAnsi="ComputerModernRoman"/>
+          <w:iCs/>
+          <w:szCs w:val="20"/>
+        </w:rPr>
+        <w:t xml:space="preserve">notably that it is nonnegative. </w:t>
+      </w:r>
+      <w:r>
+        <w:rPr>
+          <w:rFonts w:ascii="ComputerModernRoman" w:hAnsi="ComputerModernRoman"/>
+          <w:iCs/>
+          <w:szCs w:val="20"/>
+        </w:rPr>
+        <w:t>The KL divergence is 0 if and only if P and Q are the same distribution in</w:t>
+      </w:r>
+      <w:r>
+        <w:rPr>
+          <w:rFonts w:ascii="ComputerModernRoman" w:hAnsi="ComputerModernRoman"/>
+          <w:iCs/>
+          <w:szCs w:val="20"/>
+        </w:rPr>
+        <w:t xml:space="preserve"> </w:t>
+      </w:r>
+      <w:r>
+        <w:rPr>
+          <w:rFonts w:ascii="ComputerModernRoman" w:hAnsi="ComputerModernRoman"/>
+          <w:iCs/>
+          <w:szCs w:val="20"/>
+        </w:rPr>
+        <w:t>the case of discrete variables, or equal “almost everywhere” in the case of continuous</w:t>
+      </w:r>
+      <w:r>
+        <w:rPr>
+          <w:rFonts w:ascii="ComputerModernRoman" w:hAnsi="ComputerModernRoman"/>
+          <w:iCs/>
+          <w:szCs w:val="20"/>
+        </w:rPr>
+        <w:t xml:space="preserve"> </w:t>
+      </w:r>
+      <w:r>
+        <w:rPr>
+          <w:rFonts w:ascii="ComputerModernRoman" w:hAnsi="ComputerModernRoman"/>
+          <w:iCs/>
+          <w:szCs w:val="20"/>
+        </w:rPr>
+        <w:t>variables. Because the KL divergence is non-negative and measures the difference</w:t>
+      </w:r>
+      <w:r>
+        <w:rPr>
+          <w:rFonts w:ascii="ComputerModernRoman" w:hAnsi="ComputerModernRoman"/>
+          <w:iCs/>
+          <w:szCs w:val="20"/>
+        </w:rPr>
+        <w:t xml:space="preserve"> </w:t>
+      </w:r>
+      <w:r>
+        <w:rPr>
+          <w:rFonts w:ascii="ComputerModernRoman" w:hAnsi="ComputerModernRoman"/>
+          <w:iCs/>
+          <w:szCs w:val="20"/>
+        </w:rPr>
+        <w:t>between two distributions, it is often conceptualized as measuring some sort of</w:t>
+      </w:r>
+      <w:r>
+        <w:rPr>
+          <w:rFonts w:ascii="ComputerModernRoman" w:hAnsi="ComputerModernRoman"/>
+          <w:iCs/>
+          <w:szCs w:val="20"/>
+        </w:rPr>
+        <w:t xml:space="preserve"> </w:t>
+      </w:r>
+      <w:r>
+        <w:rPr>
+          <w:rFonts w:ascii="ComputerModernRoman" w:hAnsi="ComputerModernRoman"/>
+          <w:iCs/>
+          <w:szCs w:val="20"/>
+        </w:rPr>
+        <w:t>distance between these distributions. However, it is not a true distance measure</w:t>
+      </w:r>
+      <w:r>
+        <w:rPr>
+          <w:rFonts w:ascii="ComputerModernRoman" w:hAnsi="ComputerModernRoman"/>
+          <w:iCs/>
+          <w:szCs w:val="20"/>
+        </w:rPr>
+        <w:t xml:space="preserve"> </w:t>
+      </w:r>
+      <w:r>
+        <w:rPr>
+          <w:rFonts w:ascii="ComputerModernRoman" w:hAnsi="ComputerModernRoman"/>
+          <w:iCs/>
+          <w:szCs w:val="20"/>
+        </w:rPr>
+        <w:t>because it is not symmetric: D</w:t>
+      </w:r>
+      <w:r>
+        <w:rPr>
+          <w:rFonts w:ascii="ComputerModernRoman" w:hAnsi="ComputerModernRoman"/>
+          <w:iCs/>
+          <w:szCs w:val="20"/>
+          <w:vertAlign w:val="subscript"/>
+        </w:rPr>
+        <w:t>KL</w:t>
+      </w:r>
+      <w:r>
+        <w:rPr>
+          <w:rFonts w:ascii="ComputerModernRoman" w:hAnsi="ComputerModernRoman"/>
+          <w:iCs/>
+          <w:szCs w:val="20"/>
+        </w:rPr>
+        <w:t>(P</w:t>
+      </w:r>
+      <w:r>
+        <w:rPr>
+          <w:rFonts w:ascii="ComputerModernRoman" w:hAnsi="ComputerModernRoman" w:hint="eastAsia"/>
+          <w:iCs/>
+          <w:szCs w:val="20"/>
+        </w:rPr>
+        <w:t>||</w:t>
+      </w:r>
+      <w:r>
+        <w:rPr>
+          <w:rFonts w:ascii="ComputerModernRoman" w:hAnsi="ComputerModernRoman"/>
+          <w:iCs/>
+          <w:szCs w:val="20"/>
+        </w:rPr>
+        <w:t xml:space="preserve">Q) </w:t>
+      </w:r>
+      <m:oMath>
+        <m:r>
+          <w:rPr>
+            <w:rFonts w:ascii="Cambria Math" w:hAnsi="Cambria Math"/>
+            <w:szCs w:val="20"/>
+          </w:rPr>
+          <m:t>≠</m:t>
+        </m:r>
+      </m:oMath>
+      <w:r>
+        <w:rPr>
+          <w:rFonts w:ascii="ComputerModernRoman" w:hAnsi="ComputerModernRoman"/>
+          <w:iCs/>
+          <w:szCs w:val="20"/>
+        </w:rPr>
+        <w:t xml:space="preserve"> D</w:t>
+      </w:r>
+      <w:r>
+        <w:rPr>
+          <w:rFonts w:ascii="ComputerModernRoman" w:hAnsi="ComputerModernRoman"/>
+          <w:iCs/>
+          <w:szCs w:val="20"/>
+          <w:vertAlign w:val="subscript"/>
+        </w:rPr>
+        <w:t>KL</w:t>
+      </w:r>
+      <w:r>
+        <w:rPr>
+          <w:rFonts w:ascii="ComputerModernRoman" w:hAnsi="ComputerModernRoman"/>
+          <w:iCs/>
+          <w:szCs w:val="20"/>
+        </w:rPr>
+        <w:t>(Q</w:t>
+      </w:r>
+      <w:r>
+        <w:rPr>
+          <w:rFonts w:ascii="ComputerModernRoman" w:hAnsi="ComputerModernRoman" w:hint="eastAsia"/>
+          <w:iCs/>
+          <w:szCs w:val="20"/>
+        </w:rPr>
+        <w:t>||</w:t>
+      </w:r>
+      <w:r>
+        <w:rPr>
+          <w:rFonts w:ascii="ComputerModernRoman" w:hAnsi="ComputerModernRoman"/>
+          <w:iCs/>
+          <w:szCs w:val="20"/>
+        </w:rPr>
+        <w:t>P) for some P and Q. This</w:t>
+      </w:r>
+      <w:r>
+        <w:rPr>
+          <w:rFonts w:ascii="ComputerModernRoman" w:hAnsi="ComputerModernRoman"/>
+          <w:iCs/>
+          <w:szCs w:val="20"/>
+        </w:rPr>
+        <w:t xml:space="preserve"> </w:t>
+      </w:r>
+      <w:r>
+        <w:rPr>
+          <w:rFonts w:ascii="ComputerModernRoman" w:hAnsi="ComputerModernRoman"/>
+          <w:iCs/>
+          <w:szCs w:val="20"/>
+        </w:rPr>
+        <w:t>asymmetry means that there are important consequences to the choice of whether</w:t>
+      </w:r>
+      <w:r>
+        <w:rPr>
+          <w:rFonts w:ascii="ComputerModernRoman" w:hAnsi="ComputerModernRoman"/>
+          <w:iCs/>
+          <w:szCs w:val="20"/>
+        </w:rPr>
+        <w:t xml:space="preserve"> </w:t>
+      </w:r>
+      <w:r>
+        <w:rPr>
+          <w:rFonts w:ascii="ComputerModernRoman" w:hAnsi="ComputerModernRoman"/>
+          <w:iCs/>
+          <w:szCs w:val="20"/>
+        </w:rPr>
+        <w:t>to use DKL(P</w:t>
+      </w:r>
+      <w:r>
+        <w:rPr>
+          <w:rFonts w:ascii="ComputerModernRoman" w:hAnsi="ComputerModernRoman" w:hint="eastAsia"/>
+          <w:iCs/>
+          <w:szCs w:val="20"/>
+        </w:rPr>
+        <w:t>||</w:t>
+      </w:r>
+      <w:r>
+        <w:rPr>
+          <w:rFonts w:ascii="ComputerModernRoman" w:hAnsi="ComputerModernRoman"/>
+          <w:iCs/>
+          <w:szCs w:val="20"/>
+        </w:rPr>
+        <w:t>Q) or D</w:t>
+      </w:r>
+      <w:r>
+        <w:rPr>
+          <w:rFonts w:ascii="ComputerModernRoman" w:hAnsi="ComputerModernRoman"/>
+          <w:iCs/>
+          <w:szCs w:val="20"/>
+          <w:vertAlign w:val="subscript"/>
+        </w:rPr>
+        <w:t>KL</w:t>
+      </w:r>
+      <w:r>
+        <w:rPr>
+          <w:rFonts w:ascii="ComputerModernRoman" w:hAnsi="ComputerModernRoman"/>
+          <w:iCs/>
+          <w:szCs w:val="20"/>
+        </w:rPr>
+        <w:t>(Q</w:t>
+      </w:r>
+      <w:r>
+        <w:rPr>
+          <w:rFonts w:ascii="ComputerModernRoman" w:hAnsi="ComputerModernRoman" w:hint="eastAsia"/>
+          <w:iCs/>
+          <w:szCs w:val="20"/>
+        </w:rPr>
+        <w:t>||</w:t>
+      </w:r>
+      <w:r>
+        <w:rPr>
+          <w:rFonts w:ascii="ComputerModernRoman" w:hAnsi="ComputerModernRoman"/>
+          <w:iCs/>
+          <w:szCs w:val="20"/>
+        </w:rPr>
+        <w:t>P).</w:t>
+      </w:r>
+    </w:p>
+    <w:p>
+      <w:pPr>
+        <w:pStyle w:val="ListParagraph"/>
+        <w:numPr>
+          <w:ilvl w:val="0"/>
+          <w:numId w:val="31"/>
+        </w:numPr>
+        <w:ind w:left="720"/>
+        <w:jc w:val="both"/>
+        <w:rPr>
+          <w:rFonts w:ascii="ComputerModernRoman" w:hAnsi="ComputerModernRoman"/>
+          <w:iCs/>
+          <w:szCs w:val="20"/>
+        </w:rPr>
+      </w:pPr>
+      <w:r>
+        <w:rPr>
+          <w:rFonts w:ascii="ComputerModernRoman" w:hAnsi="ComputerModernRoman"/>
+          <w:iCs/>
+          <w:szCs w:val="20"/>
+        </w:rPr>
+        <w:t>A quantity that is closely related to the KL divergence is the cross-entropy</w:t>
+      </w:r>
+      <w:r>
+        <w:rPr>
+          <w:rFonts w:ascii="ComputerModernRoman" w:hAnsi="ComputerModernRoman"/>
+          <w:i/>
+          <w:iCs/>
+          <w:szCs w:val="20"/>
+        </w:rPr>
+        <w:t xml:space="preserve"> </w:t>
+      </w:r>
+      <w:r>
+        <w:rPr>
+          <w:rFonts w:ascii="ComputerModernRoman" w:hAnsi="ComputerModernRoman"/>
+          <w:iCs/>
+          <w:szCs w:val="20"/>
+        </w:rPr>
+        <w:t>H(P,Q) = H(</w:t>
+      </w:r>
+      <w:r>
+        <w:rPr>
+          <w:rFonts w:ascii="ComputerModernRoman" w:hAnsi="ComputerModernRoman"/>
+          <w:iCs/>
+          <w:szCs w:val="20"/>
+        </w:rPr>
+        <w:t>P</w:t>
+      </w:r>
+      <w:r>
+        <w:rPr>
+          <w:rFonts w:ascii="ComputerModernRoman" w:hAnsi="ComputerModernRoman"/>
+          <w:iCs/>
+          <w:szCs w:val="20"/>
+        </w:rPr>
+        <w:t>) + D</w:t>
+      </w:r>
+      <w:r>
+        <w:rPr>
+          <w:rFonts w:ascii="ComputerModernRoman" w:hAnsi="ComputerModernRoman"/>
+          <w:iCs/>
+          <w:szCs w:val="20"/>
+          <w:vertAlign w:val="subscript"/>
+        </w:rPr>
+        <w:t>KL</w:t>
+      </w:r>
+      <w:r>
+        <w:rPr>
+          <w:rFonts w:ascii="ComputerModernRoman" w:hAnsi="ComputerModernRoman"/>
+          <w:iCs/>
+          <w:szCs w:val="20"/>
+        </w:rPr>
+        <w:t>(P</w:t>
+      </w:r>
+      <w:r>
+        <w:rPr>
+          <w:rFonts w:ascii="ComputerModernRoman" w:hAnsi="ComputerModernRoman"/>
+          <w:iCs/>
+          <w:szCs w:val="20"/>
+        </w:rPr>
+        <w:t>||</w:t>
+      </w:r>
+      <w:r>
+        <w:rPr>
+          <w:rFonts w:ascii="ComputerModernRoman" w:hAnsi="ComputerModernRoman"/>
+          <w:iCs/>
+          <w:szCs w:val="20"/>
+        </w:rPr>
+        <w:t>Q), which is similar to the KL divergence but lacking</w:t>
+      </w:r>
+      <w:r>
+        <w:rPr>
+          <w:rFonts w:ascii="ComputerModernRoman" w:hAnsi="ComputerModernRoman"/>
+          <w:iCs/>
+          <w:szCs w:val="20"/>
+        </w:rPr>
+        <w:t xml:space="preserve"> </w:t>
+      </w:r>
+      <w:r>
+        <w:rPr>
+          <w:rFonts w:ascii="ComputerModernRoman" w:hAnsi="ComputerModernRoman"/>
+          <w:iCs/>
+          <w:szCs w:val="20"/>
+        </w:rPr>
+        <w:t>the term on the left:</w:t>
+      </w:r>
+    </w:p>
+    <w:p>
+      <w:pPr>
+        <w:pStyle w:val="ListParagraph"/>
+        <w:jc w:val="both"/>
+        <w:rPr>
+          <w:rFonts w:ascii="ComputerModernRoman" w:eastAsiaTheme="minorEastAsia" w:hAnsi="ComputerModernRoman"/>
+          <w:sz w:val="26"/>
+          <w:szCs w:val="26"/>
+        </w:rPr>
+      </w:pPr>
+      <m:oMathPara>
+        <m:oMath>
+          <m:r>
+            <m:rPr>
+              <m:sty m:val="p"/>
+            </m:rPr>
+            <w:rPr>
+              <w:rFonts w:ascii="Cambria Math" w:hAnsi="Cambria Math" w:cs="CMMI10"/>
+              <w:sz w:val="26"/>
+              <w:szCs w:val="26"/>
+            </w:rPr>
+            <m:t>H</m:t>
+          </m:r>
+          <m:r>
+            <m:rPr>
+              <m:sty m:val="p"/>
+            </m:rPr>
+            <w:rPr>
+              <w:rFonts w:ascii="Cambria Math" w:eastAsia="CMR10" w:hAnsi="Cambria Math" w:cs="CMR10"/>
+              <w:sz w:val="26"/>
+              <w:szCs w:val="26"/>
+            </w:rPr>
+            <m:t>(</m:t>
+          </m:r>
+          <m:r>
+            <m:rPr>
+              <m:sty m:val="p"/>
+            </m:rPr>
+            <w:rPr>
+              <w:rFonts w:ascii="Cambria Math" w:hAnsi="Cambria Math" w:cs="CMMI10"/>
+              <w:sz w:val="26"/>
+              <w:szCs w:val="26"/>
+            </w:rPr>
+            <m:t>P,Q</m:t>
+          </m:r>
+          <m:r>
+            <m:rPr>
+              <m:sty m:val="p"/>
+            </m:rPr>
+            <w:rPr>
+              <w:rFonts w:ascii="Cambria Math" w:eastAsia="CMR10" w:hAnsi="Cambria Math" w:cs="CMR10"/>
+              <w:sz w:val="26"/>
+              <w:szCs w:val="26"/>
+            </w:rPr>
+            <m:t xml:space="preserve">) = </m:t>
+          </m:r>
+          <m:r>
+            <m:rPr>
+              <m:sty m:val="p"/>
+            </m:rPr>
+            <w:rPr>
+              <w:rFonts w:ascii="MS Gothic" w:eastAsia="MS Gothic" w:hAnsi="MS Gothic" w:cs="MS Gothic" w:hint="eastAsia"/>
+              <w:sz w:val="26"/>
+              <w:szCs w:val="26"/>
+            </w:rPr>
+            <m:t>-</m:t>
+          </m:r>
+          <m:r>
+            <m:rPr>
+              <m:sty m:val="p"/>
+            </m:rPr>
+            <w:rPr>
+              <w:rFonts w:ascii="Cambria Math" w:hAnsi="Cambria Math" w:cs="MSBM10"/>
+              <w:sz w:val="26"/>
+              <w:szCs w:val="26"/>
+            </w:rPr>
+            <m:t>E</m:t>
+          </m:r>
+          <m:r>
+            <m:rPr>
+              <m:sty m:val="p"/>
+            </m:rPr>
+            <w:rPr>
+              <w:rFonts w:ascii="Cambria Math" w:hAnsi="Cambria Math" w:cs="ComputerModernRoman"/>
+              <w:sz w:val="19"/>
+              <w:szCs w:val="19"/>
+            </w:rPr>
+            <m:t>x</m:t>
+          </m:r>
+          <m:r>
+            <m:rPr>
+              <m:sty m:val="p"/>
+            </m:rPr>
+            <w:rPr>
+              <w:rFonts w:ascii="Cambria Math" w:eastAsia="CMSY8" w:hAnsi="Cambria Math" w:cs="CMSY8" w:hint="eastAsia"/>
+              <w:sz w:val="19"/>
+              <w:szCs w:val="19"/>
+            </w:rPr>
+            <m:t>∼</m:t>
+          </m:r>
+          <w:bookmarkStart w:id="1" w:name="_GoBack"/>
+          <w:bookmarkEnd w:id="1"/>
+          <m:r>
+            <m:rPr>
+              <m:sty m:val="p"/>
+            </m:rPr>
+            <w:rPr>
+              <w:rFonts w:ascii="Cambria Math" w:hAnsi="Cambria Math" w:cs="CMMI8"/>
+              <w:sz w:val="19"/>
+              <w:szCs w:val="19"/>
+            </w:rPr>
+            <m:t xml:space="preserve">P </m:t>
+          </m:r>
+          <m:r>
+            <m:rPr>
+              <m:sty m:val="p"/>
+            </m:rPr>
+            <w:rPr>
+              <w:rFonts w:ascii="Cambria Math" w:eastAsia="CMR10" w:hAnsi="Cambria Math" w:cs="CMR10"/>
+              <w:sz w:val="26"/>
+              <w:szCs w:val="26"/>
+            </w:rPr>
+            <m:t>log</m:t>
+          </m:r>
+          <m:r>
+            <m:rPr>
+              <m:sty m:val="p"/>
+            </m:rPr>
+            <w:rPr>
+              <w:rFonts w:ascii="Cambria Math" w:hAnsi="Cambria Math" w:cs="CMMI10"/>
+              <w:sz w:val="26"/>
+              <w:szCs w:val="26"/>
+            </w:rPr>
+            <m:t>Q</m:t>
+          </m:r>
+          <m:r>
+            <m:rPr>
+              <m:sty m:val="p"/>
+            </m:rPr>
+            <w:rPr>
+              <w:rFonts w:ascii="Cambria Math" w:eastAsia="CMR10" w:hAnsi="Cambria Math" w:cs="CMR10"/>
+              <w:sz w:val="26"/>
+              <w:szCs w:val="26"/>
+            </w:rPr>
+            <m:t>(</m:t>
+          </m:r>
+          <m:r>
+            <m:rPr>
+              <m:sty m:val="p"/>
+            </m:rPr>
+            <w:rPr>
+              <w:rFonts w:ascii="Cambria Math" w:hAnsi="Cambria Math" w:cs="CMMI10"/>
+              <w:sz w:val="26"/>
+              <w:szCs w:val="26"/>
+            </w:rPr>
+            <m:t>x</m:t>
+          </m:r>
+          <m:r>
+            <m:rPr>
+              <m:sty m:val="p"/>
+            </m:rPr>
+            <w:rPr>
+              <w:rFonts w:ascii="Cambria Math" w:eastAsia="CMR10" w:hAnsi="Cambria Math" w:cs="CMR10"/>
+              <w:sz w:val="26"/>
+              <w:szCs w:val="26"/>
+            </w:rPr>
+            <m:t>)</m:t>
+          </m:r>
+        </m:oMath>
+      </m:oMathPara>
+    </w:p>
+    <w:p>
+      <w:pPr>
+        <w:pStyle w:val="ListParagraph"/>
+        <w:numPr>
+          <w:ilvl w:val="0"/>
+          <w:numId w:val="31"/>
+        </w:numPr>
+        <w:ind w:left="720"/>
+        <w:jc w:val="both"/>
+        <w:rPr>
+          <w:rFonts w:ascii="ComputerModernRoman" w:hAnsi="ComputerModernRoman"/>
+          <w:iCs/>
+          <w:szCs w:val="20"/>
+        </w:rPr>
+      </w:pPr>
+      <w:r>
+        <w:rPr>
+          <w:rFonts w:ascii="ComputerModernRoman" w:hAnsi="ComputerModernRoman"/>
+          <w:iCs/>
+          <w:szCs w:val="20"/>
+        </w:rPr>
+        <w:lastRenderedPageBreak/>
+        <w:t>Minimizing the cross-entropy with respect to Q is equivalent to minimizing the</w:t>
+      </w:r>
+      <w:r>
+        <w:rPr>
+          <w:rFonts w:ascii="ComputerModernRoman" w:hAnsi="ComputerModernRoman"/>
+          <w:iCs/>
+          <w:szCs w:val="20"/>
+        </w:rPr>
+        <w:t xml:space="preserve"> </w:t>
+      </w:r>
+      <w:r>
+        <w:rPr>
+          <w:rFonts w:ascii="ComputerModernRoman" w:hAnsi="ComputerModernRoman"/>
+          <w:iCs/>
+          <w:szCs w:val="20"/>
+        </w:rPr>
+        <w:t>KL divergence, because Q does not participate in the omitted term.</w:t>
+      </w:r>
+    </w:p>
+    <w:p>
+      <w:pPr>
+        <w:pStyle w:val="ListParagraph"/>
+        <w:spacing w:after="0"/>
+        <w:rPr>
+          <w:b/>
+          <w:sz w:val="32"/>
+          <w:szCs w:val="20"/>
+          <w:u w:val="single"/>
+        </w:rPr>
+      </w:pPr>
+    </w:p>
+    <w:p>
+      <w:pPr>
+        <w:pStyle w:val="ListParagraph"/>
+        <w:numPr>
+          <w:ilvl w:val="1"/>
+          <w:numId w:val="1"/>
+        </w:numPr>
+        <w:spacing w:after="0"/>
+        <w:rPr>
+          <w:b/>
+          <w:sz w:val="32"/>
+          <w:szCs w:val="20"/>
+          <w:u w:val="single"/>
+        </w:rPr>
+      </w:pPr>
+      <w:r>
+        <w:rPr>
+          <w:b/>
+          <w:bCs/>
+          <w:sz w:val="32"/>
+          <w:szCs w:val="20"/>
+          <w:u w:val="single"/>
+        </w:rPr>
+        <w:t>Structured Probabilistic Models</w:t>
+      </w:r>
+    </w:p>
+    <w:p>
+      <w:pPr>
+        <w:pStyle w:val="ListParagraph"/>
+        <w:numPr>
+          <w:ilvl w:val="0"/>
+          <w:numId w:val="26"/>
+        </w:numPr>
+        <w:autoSpaceDE w:val="0"/>
+        <w:autoSpaceDN w:val="0"/>
+        <w:adjustRightInd w:val="0"/>
+        <w:spacing w:after="0" w:line="240" w:lineRule="auto"/>
+        <w:jc w:val="both"/>
+        <w:rPr>
+          <w:rFonts w:ascii="ComputerModernRoman" w:hAnsi="ComputerModernRoman" w:cs="ComputerModernRoman"/>
+          <w:szCs w:val="26"/>
+        </w:rPr>
+      </w:pPr>
+      <w:r>
+        <w:rPr>
+          <w:rFonts w:ascii="ComputerModernRoman" w:hAnsi="ComputerModernRoman" w:cs="ComputerModernRoman"/>
+          <w:szCs w:val="26"/>
+        </w:rPr>
+        <w:t>Machine learning algorithms often involve probability distributions over a very large number of random variables. Instead of using a single function to represent a probability distribution, we can split a probability distribution into many factors that we multiply together.</w:t>
+      </w:r>
+    </w:p>
+    <w:p>
+      <w:pPr>
+        <w:pStyle w:val="ListParagraph"/>
+        <w:numPr>
+          <w:ilvl w:val="0"/>
+          <w:numId w:val="26"/>
+        </w:numPr>
+        <w:autoSpaceDE w:val="0"/>
+        <w:autoSpaceDN w:val="0"/>
+        <w:adjustRightInd w:val="0"/>
+        <w:spacing w:after="0" w:line="240" w:lineRule="auto"/>
+        <w:jc w:val="both"/>
+        <w:rPr>
+          <w:rFonts w:ascii="ComputerModernRoman" w:hAnsi="ComputerModernRoman" w:cs="ComputerModernRoman"/>
+          <w:szCs w:val="26"/>
+        </w:rPr>
+      </w:pPr>
+      <w:r>
+        <w:rPr>
+          <w:rFonts w:ascii="ComputerModernRoman" w:hAnsi="ComputerModernRoman" w:cs="ComputerModernRoman"/>
+          <w:szCs w:val="26"/>
+        </w:rPr>
+        <w:t>For example, suppose we have three random variables: a, b and c. Suppose that a influences the value of b and b influences the value of c, but that a and c are independent given b. We can represent the probability distribution over all three variables as a product of probability distributions over two variables:</w:t>
+      </w:r>
+    </w:p>
+    <w:p>
+      <w:pPr>
+        <w:autoSpaceDE w:val="0"/>
+        <w:autoSpaceDN w:val="0"/>
+        <w:adjustRightInd w:val="0"/>
+        <w:spacing w:after="0" w:line="240" w:lineRule="auto"/>
+        <w:jc w:val="both"/>
+        <w:rPr>
+          <w:rFonts w:ascii="ComputerModernRoman" w:eastAsiaTheme="minorEastAsia" w:hAnsi="ComputerModernRoman" w:cs="ComputerModernRoman"/>
+          <w:sz w:val="26"/>
+          <w:szCs w:val="26"/>
+        </w:rPr>
+      </w:pPr>
+      <m:oMathPara>
+        <m:oMath>
+          <m:r>
+            <m:rPr>
+              <m:sty m:val="p"/>
+            </m:rPr>
+            <w:rPr>
+              <w:rFonts w:ascii="Cambria Math" w:hAnsi="Cambria Math" w:cs="CMMI10"/>
+              <w:sz w:val="26"/>
+              <w:szCs w:val="26"/>
+            </w:rPr>
+            <m:t>p</m:t>
+          </m:r>
+          <m:r>
+            <m:rPr>
+              <m:sty m:val="p"/>
+            </m:rPr>
+            <w:rPr>
+              <w:rFonts w:ascii="Cambria Math" w:eastAsia="CMR10" w:hAnsi="Cambria Math" w:cs="CMR10"/>
+              <w:sz w:val="26"/>
+              <w:szCs w:val="26"/>
+            </w:rPr>
+            <m:t>(</m:t>
+          </m:r>
+          <m:r>
+            <m:rPr>
+              <m:sty m:val="p"/>
+            </m:rPr>
+            <w:rPr>
+              <w:rFonts w:ascii="Cambria Math" w:hAnsi="Cambria Math" w:cs="ComputerModernRoman"/>
+              <w:sz w:val="26"/>
+              <w:szCs w:val="26"/>
+            </w:rPr>
+            <m:t>a</m:t>
+          </m:r>
+          <m:r>
+            <m:rPr>
+              <m:sty m:val="p"/>
+            </m:rPr>
+            <w:rPr>
+              <w:rFonts w:ascii="Cambria Math" w:hAnsi="Cambria Math" w:cs="CMMI10"/>
+              <w:sz w:val="26"/>
+              <w:szCs w:val="26"/>
+            </w:rPr>
+            <m:t xml:space="preserve">, </m:t>
+          </m:r>
+          <m:r>
+            <m:rPr>
+              <m:sty m:val="p"/>
+            </m:rPr>
+            <w:rPr>
+              <w:rFonts w:ascii="Cambria Math" w:hAnsi="Cambria Math" w:cs="ComputerModernRoman"/>
+              <w:sz w:val="26"/>
+              <w:szCs w:val="26"/>
+            </w:rPr>
+            <m:t>b</m:t>
+          </m:r>
+          <m:r>
+            <m:rPr>
+              <m:sty m:val="p"/>
+            </m:rPr>
+            <w:rPr>
+              <w:rFonts w:ascii="Cambria Math" w:hAnsi="Cambria Math" w:cs="CMMI10"/>
+              <w:sz w:val="26"/>
+              <w:szCs w:val="26"/>
+            </w:rPr>
+            <m:t xml:space="preserve">, </m:t>
+          </m:r>
+          <m:r>
+            <m:rPr>
+              <m:sty m:val="p"/>
+            </m:rPr>
+            <w:rPr>
+              <w:rFonts w:ascii="Cambria Math" w:hAnsi="Cambria Math" w:cs="ComputerModernRoman"/>
+              <w:sz w:val="26"/>
+              <w:szCs w:val="26"/>
+            </w:rPr>
+            <m:t>c</m:t>
+          </m:r>
+          <m:r>
+            <m:rPr>
+              <m:sty m:val="p"/>
+            </m:rPr>
+            <w:rPr>
+              <w:rFonts w:ascii="Cambria Math" w:eastAsia="CMR10" w:hAnsi="Cambria Math" w:cs="CMR10"/>
+              <w:sz w:val="26"/>
+              <w:szCs w:val="26"/>
+            </w:rPr>
+            <m:t xml:space="preserve">) = </m:t>
+          </m:r>
+          <m:r>
+            <m:rPr>
+              <m:sty m:val="p"/>
+            </m:rPr>
+            <w:rPr>
+              <w:rFonts w:ascii="Cambria Math" w:hAnsi="Cambria Math" w:cs="CMMI10"/>
+              <w:sz w:val="26"/>
+              <w:szCs w:val="26"/>
+            </w:rPr>
+            <m:t>p</m:t>
+          </m:r>
+          <m:r>
+            <m:rPr>
+              <m:sty m:val="p"/>
+            </m:rPr>
+            <w:rPr>
+              <w:rFonts w:ascii="Cambria Math" w:eastAsia="CMR10" w:hAnsi="Cambria Math" w:cs="CMR10"/>
+              <w:sz w:val="26"/>
+              <w:szCs w:val="26"/>
+            </w:rPr>
+            <m:t>(</m:t>
+          </m:r>
+          <m:r>
+            <m:rPr>
+              <m:sty m:val="p"/>
+            </m:rPr>
+            <w:rPr>
+              <w:rFonts w:ascii="Cambria Math" w:hAnsi="Cambria Math" w:cs="ComputerModernRoman"/>
+              <w:sz w:val="26"/>
+              <w:szCs w:val="26"/>
+            </w:rPr>
+            <m:t>a</m:t>
+          </m:r>
+          <m:r>
+            <m:rPr>
+              <m:sty m:val="p"/>
+            </m:rPr>
+            <w:rPr>
+              <w:rFonts w:ascii="Cambria Math" w:eastAsia="CMR10" w:hAnsi="Cambria Math" w:cs="CMR10"/>
+              <w:sz w:val="26"/>
+              <w:szCs w:val="26"/>
+            </w:rPr>
+            <m:t>)</m:t>
+          </m:r>
+          <m:r>
+            <m:rPr>
+              <m:sty m:val="p"/>
+            </m:rPr>
+            <w:rPr>
+              <w:rFonts w:ascii="Cambria Math" w:hAnsi="Cambria Math" w:cs="CMMI10"/>
+              <w:sz w:val="26"/>
+              <w:szCs w:val="26"/>
+            </w:rPr>
+            <m:t>p</m:t>
+          </m:r>
+          <m:r>
+            <m:rPr>
+              <m:sty m:val="p"/>
+            </m:rPr>
+            <w:rPr>
+              <w:rFonts w:ascii="Cambria Math" w:eastAsia="CMR10" w:hAnsi="Cambria Math" w:cs="CMR10"/>
+              <w:sz w:val="26"/>
+              <w:szCs w:val="26"/>
+            </w:rPr>
+            <m:t>(</m:t>
+          </m:r>
+          <m:r>
+            <m:rPr>
+              <m:sty m:val="p"/>
+            </m:rPr>
+            <w:rPr>
+              <w:rFonts w:ascii="Cambria Math" w:hAnsi="Cambria Math" w:cs="ComputerModernRoman"/>
+              <w:sz w:val="26"/>
+              <w:szCs w:val="26"/>
+            </w:rPr>
+            <m:t xml:space="preserve">b </m:t>
+          </m:r>
+          <m:r>
+            <m:rPr>
+              <m:sty m:val="p"/>
+            </m:rPr>
+            <w:rPr>
+              <w:rFonts w:ascii="Cambria Math" w:eastAsia="CMSY10" w:hAnsi="Cambria Math" w:cs="CMSY10"/>
+              <w:sz w:val="26"/>
+              <w:szCs w:val="26"/>
+            </w:rPr>
+            <m:t xml:space="preserve">| </m:t>
+          </m:r>
+          <m:r>
+            <m:rPr>
+              <m:sty m:val="p"/>
+            </m:rPr>
+            <w:rPr>
+              <w:rFonts w:ascii="Cambria Math" w:hAnsi="Cambria Math" w:cs="ComputerModernRoman"/>
+              <w:sz w:val="26"/>
+              <w:szCs w:val="26"/>
+            </w:rPr>
+            <m:t>a</m:t>
+          </m:r>
+          <m:r>
+            <m:rPr>
+              <m:sty m:val="p"/>
+            </m:rPr>
+            <w:rPr>
+              <w:rFonts w:ascii="Cambria Math" w:eastAsia="CMR10" w:hAnsi="Cambria Math" w:cs="CMR10"/>
+              <w:sz w:val="26"/>
+              <w:szCs w:val="26"/>
+            </w:rPr>
+            <m:t>)</m:t>
+          </m:r>
+          <m:r>
+            <m:rPr>
+              <m:sty m:val="p"/>
+            </m:rPr>
+            <w:rPr>
+              <w:rFonts w:ascii="Cambria Math" w:hAnsi="Cambria Math" w:cs="CMMI10"/>
+              <w:sz w:val="26"/>
+              <w:szCs w:val="26"/>
+            </w:rPr>
+            <m:t>p</m:t>
+          </m:r>
+          <m:r>
+            <m:rPr>
+              <m:sty m:val="p"/>
+            </m:rPr>
+            <w:rPr>
+              <w:rFonts w:ascii="Cambria Math" w:eastAsia="CMR10" w:hAnsi="Cambria Math" w:cs="CMR10"/>
+              <w:sz w:val="26"/>
+              <w:szCs w:val="26"/>
+            </w:rPr>
+            <m:t>(</m:t>
+          </m:r>
+          <m:r>
+            <m:rPr>
+              <m:sty m:val="p"/>
+            </m:rPr>
+            <w:rPr>
+              <w:rFonts w:ascii="Cambria Math" w:hAnsi="Cambria Math" w:cs="ComputerModernRoman"/>
+              <w:sz w:val="26"/>
+              <w:szCs w:val="26"/>
+            </w:rPr>
+            <m:t xml:space="preserve">c </m:t>
+          </m:r>
+          <m:r>
+            <m:rPr>
+              <m:sty m:val="p"/>
+            </m:rPr>
+            <w:rPr>
+              <w:rFonts w:ascii="Cambria Math" w:eastAsia="CMSY10" w:hAnsi="Cambria Math" w:cs="CMSY10"/>
+              <w:sz w:val="26"/>
+              <w:szCs w:val="26"/>
+            </w:rPr>
+            <m:t xml:space="preserve">| </m:t>
+          </m:r>
+          <m:r>
+            <m:rPr>
+              <m:sty m:val="p"/>
+            </m:rPr>
+            <w:rPr>
+              <w:rFonts w:ascii="Cambria Math" w:hAnsi="Cambria Math" w:cs="ComputerModernRoman"/>
+              <w:sz w:val="26"/>
+              <w:szCs w:val="26"/>
+            </w:rPr>
+            <m:t>b</m:t>
+          </m:r>
+          <m:r>
+            <m:rPr>
+              <m:sty m:val="p"/>
+            </m:rPr>
+            <w:rPr>
+              <w:rFonts w:ascii="Cambria Math" w:eastAsia="CMR10" w:hAnsi="Cambria Math" w:cs="CMR10"/>
+              <w:sz w:val="26"/>
+              <w:szCs w:val="26"/>
+            </w:rPr>
+            <m:t>)</m:t>
+          </m:r>
+        </m:oMath>
+      </m:oMathPara>
+    </w:p>
+    <w:p>
+      <w:pPr>
+        <w:autoSpaceDE w:val="0"/>
+        <w:autoSpaceDN w:val="0"/>
+        <w:adjustRightInd w:val="0"/>
+        <w:spacing w:after="0" w:line="240" w:lineRule="auto"/>
+        <w:ind w:left="720"/>
+        <w:jc w:val="both"/>
+        <w:rPr>
+          <w:rFonts w:ascii="ComputerModernRoman" w:hAnsi="ComputerModernRoman" w:cs="ComputerModernRoman"/>
+          <w:szCs w:val="26"/>
+        </w:rPr>
+      </w:pPr>
+      <w:r>
+        <w:rPr>
+          <w:rFonts w:ascii="ComputerModernRoman" w:hAnsi="ComputerModernRoman" w:cs="ComputerModernRoman"/>
+          <w:szCs w:val="26"/>
+        </w:rPr>
+        <w:t>These factorizations can greatly reduce the number of parameters needed</w:t>
+      </w:r>
+      <w:r>
+        <w:rPr>
+          <w:rFonts w:ascii="ComputerModernRoman" w:hAnsi="ComputerModernRoman" w:cs="ComputerModernRoman"/>
+          <w:szCs w:val="26"/>
+        </w:rPr>
+        <w:t xml:space="preserve"> </w:t>
+      </w:r>
+      <w:r>
+        <w:rPr>
+          <w:rFonts w:ascii="ComputerModernRoman" w:hAnsi="ComputerModernRoman" w:cs="ComputerModernRoman"/>
+          <w:szCs w:val="26"/>
+        </w:rPr>
+        <w:t>to describe the distribution</w:t>
+      </w:r>
+      <w:r>
+        <w:rPr>
+          <w:rFonts w:ascii="ComputerModernRoman" w:hAnsi="ComputerModernRoman" w:cs="ComputerModernRoman"/>
+          <w:szCs w:val="26"/>
+        </w:rPr>
+        <w:t>.</w:t>
+      </w:r>
+    </w:p>
+    <w:p>
+      <w:pPr>
+        <w:pStyle w:val="ListParagraph"/>
+        <w:numPr>
+          <w:ilvl w:val="0"/>
+          <w:numId w:val="27"/>
+        </w:numPr>
+        <w:autoSpaceDE w:val="0"/>
+        <w:autoSpaceDN w:val="0"/>
+        <w:adjustRightInd w:val="0"/>
+        <w:spacing w:after="0" w:line="240" w:lineRule="auto"/>
+        <w:jc w:val="both"/>
+        <w:rPr>
+          <w:rFonts w:ascii="ComputerModernRoman" w:hAnsi="ComputerModernRoman" w:cs="ComputerModernRoman"/>
+          <w:szCs w:val="26"/>
+        </w:rPr>
+      </w:pPr>
+      <w:r>
+        <w:rPr>
+          <w:rFonts w:ascii="ComputerModernRoman" w:hAnsi="ComputerModernRoman" w:cs="ComputerModernRoman"/>
+          <w:szCs w:val="26"/>
+        </w:rPr>
+        <w:t xml:space="preserve">We can describe these kinds of factorizations using graphs. When we represent the factorization of a probability distribution with a graph, we call it a </w:t>
+      </w:r>
+      <w:r>
+        <w:rPr>
+          <w:rFonts w:ascii="ComputerModernRoman" w:hAnsi="ComputerModernRoman" w:cs="ComputerModernRoman"/>
+          <w:b/>
+          <w:iCs/>
+          <w:szCs w:val="26"/>
+        </w:rPr>
+        <w:t>structured probabilistic model</w:t>
+      </w:r>
+      <w:r>
+        <w:rPr>
+          <w:rFonts w:ascii="ComputerModernRoman" w:hAnsi="ComputerModernRoman" w:cs="ComputerModernRoman"/>
+          <w:i/>
+          <w:iCs/>
+          <w:szCs w:val="26"/>
+        </w:rPr>
+        <w:t xml:space="preserve"> </w:t>
+      </w:r>
+      <w:r>
+        <w:rPr>
+          <w:rFonts w:ascii="ComputerModernRoman" w:hAnsi="ComputerModernRoman" w:cs="ComputerModernRoman"/>
+          <w:szCs w:val="26"/>
+        </w:rPr>
+        <w:t xml:space="preserve">or </w:t>
+      </w:r>
+      <w:r>
+        <w:rPr>
+          <w:rFonts w:ascii="ComputerModernRoman" w:hAnsi="ComputerModernRoman" w:cs="ComputerModernRoman"/>
+          <w:b/>
+          <w:iCs/>
+          <w:szCs w:val="26"/>
+        </w:rPr>
+        <w:t>graphical model</w:t>
+      </w:r>
+      <w:r>
+        <w:rPr>
+          <w:rFonts w:ascii="ComputerModernRoman" w:hAnsi="ComputerModernRoman" w:cs="ComputerModernRoman"/>
+          <w:szCs w:val="26"/>
+        </w:rPr>
+        <w:t>.</w:t>
+      </w:r>
+    </w:p>
+    <w:p>
+      <w:pPr>
+        <w:pStyle w:val="ListParagraph"/>
+        <w:numPr>
+          <w:ilvl w:val="0"/>
+          <w:numId w:val="27"/>
+        </w:numPr>
+        <w:autoSpaceDE w:val="0"/>
+        <w:autoSpaceDN w:val="0"/>
+        <w:adjustRightInd w:val="0"/>
+        <w:spacing w:after="0" w:line="240" w:lineRule="auto"/>
+        <w:jc w:val="both"/>
+        <w:rPr>
+          <w:rFonts w:ascii="ComputerModernRoman" w:hAnsi="ComputerModernRoman" w:cs="ComputerModernRoman"/>
+          <w:szCs w:val="26"/>
+        </w:rPr>
+      </w:pPr>
+      <w:r>
+        <w:rPr>
+          <w:rFonts w:ascii="ComputerModernRoman" w:hAnsi="ComputerModernRoman" w:cs="ComputerModernRoman"/>
+          <w:szCs w:val="26"/>
+        </w:rPr>
+        <w:t>There are two main kinds of structured probabilistic models:</w:t>
+      </w:r>
+    </w:p>
+    <w:p>
+      <w:pPr>
+        <w:pStyle w:val="ListParagraph"/>
+        <w:numPr>
+          <w:ilvl w:val="0"/>
+          <w:numId w:val="24"/>
+        </w:numPr>
+        <w:autoSpaceDE w:val="0"/>
+        <w:autoSpaceDN w:val="0"/>
+        <w:adjustRightInd w:val="0"/>
+        <w:spacing w:after="0" w:line="240" w:lineRule="auto"/>
+        <w:jc w:val="both"/>
+        <w:rPr>
+          <w:rFonts w:ascii="ComputerModernRoman" w:hAnsi="ComputerModernRoman" w:cs="ComputerModernRoman"/>
+          <w:szCs w:val="26"/>
+        </w:rPr>
+      </w:pPr>
+      <w:r>
+        <w:rPr>
+          <w:rFonts w:ascii="ComputerModernRoman" w:hAnsi="ComputerModernRoman" w:cs="ComputerModernRoman"/>
+          <w:szCs w:val="26"/>
+        </w:rPr>
+        <w:t>Directed</w:t>
+      </w:r>
+    </w:p>
+    <w:p>
+      <w:pPr>
+        <w:pStyle w:val="ListParagraph"/>
+        <w:numPr>
+          <w:ilvl w:val="0"/>
+          <w:numId w:val="24"/>
+        </w:numPr>
+        <w:autoSpaceDE w:val="0"/>
+        <w:autoSpaceDN w:val="0"/>
+        <w:adjustRightInd w:val="0"/>
+        <w:spacing w:after="0" w:line="240" w:lineRule="auto"/>
+        <w:jc w:val="both"/>
+        <w:rPr>
+          <w:rFonts w:ascii="ComputerModernRoman" w:hAnsi="ComputerModernRoman" w:cs="ComputerModernRoman"/>
+          <w:szCs w:val="26"/>
+        </w:rPr>
+      </w:pPr>
+      <w:r>
+        <w:rPr>
+          <w:rFonts w:ascii="ComputerModernRoman" w:hAnsi="ComputerModernRoman" w:cs="ComputerModernRoman"/>
+          <w:szCs w:val="26"/>
+        </w:rPr>
+        <w:t>undirected</w:t>
+      </w:r>
+    </w:p>
+    <w:p>
+      <w:pPr>
+        <w:pStyle w:val="ListParagraph"/>
+        <w:numPr>
+          <w:ilvl w:val="0"/>
+          <w:numId w:val="28"/>
+        </w:numPr>
+        <w:autoSpaceDE w:val="0"/>
+        <w:autoSpaceDN w:val="0"/>
+        <w:adjustRightInd w:val="0"/>
+        <w:spacing w:after="0" w:line="240" w:lineRule="auto"/>
+        <w:jc w:val="both"/>
+        <w:rPr>
+          <w:rFonts w:ascii="ComputerModernRoman" w:hAnsi="ComputerModernRoman" w:cs="ComputerModernRoman"/>
+          <w:szCs w:val="26"/>
+        </w:rPr>
+      </w:pPr>
+      <w:r>
+        <w:rPr>
+          <w:rFonts w:ascii="ComputerModernRoman" w:hAnsi="ComputerModernRoman" w:cs="ComputerModernRoman"/>
+          <w:szCs w:val="26"/>
+        </w:rPr>
+        <w:t>Both kinds of graphical models use a graph G in which each node in the graph corresponds to a random variable, and an edge connecting two random variables means that the probability distribution is able to represent direct interactions between those two random variables.</w:t>
+      </w:r>
+    </w:p>
+    <w:p>
+      <w:pPr>
+        <w:pStyle w:val="ListParagraph"/>
+        <w:numPr>
+          <w:ilvl w:val="0"/>
+          <w:numId w:val="28"/>
+        </w:numPr>
+        <w:autoSpaceDE w:val="0"/>
+        <w:autoSpaceDN w:val="0"/>
+        <w:adjustRightInd w:val="0"/>
+        <w:spacing w:after="0" w:line="240" w:lineRule="auto"/>
+        <w:jc w:val="both"/>
+        <w:rPr>
+          <w:rFonts w:ascii="ComputerModernRoman" w:hAnsi="ComputerModernRoman" w:cs="ComputerModernRoman"/>
+          <w:szCs w:val="26"/>
+        </w:rPr>
+      </w:pPr>
+      <w:r>
+        <w:rPr>
+          <w:rFonts w:ascii="ComputerModernRoman" w:hAnsi="ComputerModernRoman" w:cs="ComputerModernRoman"/>
+          <w:iCs/>
+          <w:szCs w:val="26"/>
+        </w:rPr>
+        <w:t>Directed</w:t>
+      </w:r>
+      <w:r>
+        <w:rPr>
+          <w:rFonts w:ascii="ComputerModernRoman" w:hAnsi="ComputerModernRoman" w:cs="ComputerModernRoman"/>
+          <w:i/>
+          <w:iCs/>
+          <w:szCs w:val="26"/>
+        </w:rPr>
+        <w:t xml:space="preserve"> </w:t>
+      </w:r>
+      <w:r>
+        <w:rPr>
+          <w:rFonts w:ascii="ComputerModernRoman" w:hAnsi="ComputerModernRoman" w:cs="ComputerModernRoman"/>
+          <w:szCs w:val="26"/>
+        </w:rPr>
+        <w:t xml:space="preserve">models use graphs with directed edges, and they represent factorizations into conditional probability distributions, as in the example above. Specifically, a directed model contains one factor for every random variable xi in the distribution, and that factor consists of the conditional distribution over xi given the parents of x i, denoted </w:t>
+      </w:r>
+      <w:r>
+        <w:rPr>
+          <w:rFonts w:ascii="ComputerModernRoman" w:hAnsi="ComputerModernRoman" w:cs="ComputerModernRoman"/>
+          <w:szCs w:val="26"/>
+        </w:rPr>
+        <w:t>P</w:t>
+      </w:r>
+      <w:r>
+        <w:rPr>
+          <w:rFonts w:ascii="ComputerModernRoman" w:hAnsi="ComputerModernRoman" w:cs="ComputerModernRoman"/>
+          <w:szCs w:val="26"/>
+          <w:vertAlign w:val="subscript"/>
+        </w:rPr>
+        <w:t>aG</w:t>
+      </w:r>
+      <w:r>
+        <w:rPr>
+          <w:rFonts w:ascii="ComputerModernRoman" w:hAnsi="ComputerModernRoman" w:cs="ComputerModernRoman"/>
+          <w:szCs w:val="26"/>
+        </w:rPr>
+        <w:t>(x</w:t>
+      </w:r>
+      <w:r>
+        <w:rPr>
+          <w:rFonts w:ascii="ComputerModernRoman" w:hAnsi="ComputerModernRoman" w:cs="ComputerModernRoman"/>
+          <w:szCs w:val="26"/>
+          <w:vertAlign w:val="subscript"/>
+        </w:rPr>
+        <w:t>i</w:t>
+      </w:r>
+      <w:r>
+        <w:rPr>
+          <w:rFonts w:ascii="ComputerModernRoman" w:hAnsi="ComputerModernRoman" w:cs="ComputerModernRoman"/>
+          <w:szCs w:val="26"/>
+        </w:rPr>
+        <w:t xml:space="preserve"> ):</w:t>
+      </w:r>
+    </w:p>
+    <w:p>
+      <w:pPr>
+        <w:pStyle w:val="ListParagraph"/>
+        <w:autoSpaceDE w:val="0"/>
+        <w:autoSpaceDN w:val="0"/>
+        <w:adjustRightInd w:val="0"/>
+        <w:spacing w:after="0" w:line="240" w:lineRule="auto"/>
+        <w:rPr>
+          <w:rFonts w:ascii="ComputerModernRoman" w:eastAsiaTheme="minorEastAsia" w:hAnsi="ComputerModernRoman" w:cs="ComputerModernRoman"/>
+          <w:sz w:val="26"/>
+          <w:szCs w:val="26"/>
+        </w:rPr>
+      </w:pPr>
+      <m:oMathPara>
+        <m:oMath>
+          <m:r>
+            <m:rPr>
+              <m:sty m:val="p"/>
+            </m:rPr>
+            <w:rPr>
+              <w:rFonts w:ascii="Cambria Math" w:hAnsi="Cambria Math" w:cs="CMMI10"/>
+              <w:sz w:val="26"/>
+              <w:szCs w:val="26"/>
+            </w:rPr>
+            <m:t>p</m:t>
+          </m:r>
+          <m:d>
+            <m:dPr>
+              <m:ctrlPr>
+                <w:rPr>
+                  <w:rFonts w:ascii="Cambria Math" w:eastAsia="CMR10" w:hAnsi="Cambria Math" w:cs="CMR10"/>
+                  <w:sz w:val="26"/>
+                  <w:szCs w:val="26"/>
+                </w:rPr>
+              </m:ctrlPr>
+            </m:dPr>
+            <m:e>
+              <m:r>
+                <m:rPr>
+                  <m:sty m:val="p"/>
+                </m:rPr>
+                <w:rPr>
+                  <w:rFonts w:ascii="Cambria Math" w:hAnsi="Cambria Math" w:cs="CMBX10"/>
+                  <w:sz w:val="26"/>
+                  <w:szCs w:val="26"/>
+                </w:rPr>
+                <m:t>x</m:t>
+              </m:r>
+            </m:e>
+          </m:d>
+          <m:r>
+            <m:rPr>
+              <m:sty m:val="p"/>
+            </m:rPr>
+            <w:rPr>
+              <w:rFonts w:ascii="Cambria Math" w:eastAsia="CMR10" w:hAnsi="Cambria Math" w:cs="CMR10"/>
+              <w:sz w:val="26"/>
+              <w:szCs w:val="26"/>
+            </w:rPr>
+            <m:t>=</m:t>
+          </m:r>
+          <m:nary>
+            <m:naryPr>
+              <m:chr m:val="∏"/>
+              <m:limLoc m:val="undOvr"/>
+              <m:supHide m:val="1"/>
+              <m:ctrlPr>
+                <w:rPr>
+                  <w:rFonts w:ascii="Cambria Math" w:eastAsia="CMR10" w:hAnsi="Cambria Math" w:cs="CMR10"/>
+                  <w:sz w:val="26"/>
+                  <w:szCs w:val="26"/>
+                </w:rPr>
+              </m:ctrlPr>
+            </m:naryPr>
+            <m:sub>
+              <m:r>
+                <w:rPr>
+                  <w:rFonts w:ascii="Cambria Math" w:eastAsia="CMR10" w:hAnsi="Cambria Math" w:cs="CMR10"/>
+                  <w:sz w:val="26"/>
+                  <w:szCs w:val="26"/>
+                </w:rPr>
+                <m:t>i</m:t>
+              </m:r>
+            </m:sub>
+            <m:sup/>
+            <m:e>
+              <m:r>
+                <w:rPr>
+                  <w:rFonts w:ascii="Cambria Math" w:eastAsia="CMR10" w:hAnsi="Cambria Math" w:cs="CMR10"/>
+                  <w:sz w:val="26"/>
+                  <w:szCs w:val="26"/>
+                </w:rPr>
+                <m:t>p</m:t>
+              </m:r>
+              <m:d>
+                <m:dPr>
+                  <m:endChr m:val="|"/>
+                  <m:ctrlPr>
+                    <w:rPr>
+                      <w:rFonts w:ascii="Cambria Math" w:eastAsia="CMR10" w:hAnsi="Cambria Math" w:cs="CMR10"/>
+                      <w:i/>
+                      <w:sz w:val="26"/>
+                      <w:szCs w:val="26"/>
+                    </w:rPr>
+                  </m:ctrlPr>
+                </m:dPr>
+                <m:e>
+                  <m:sSub>
+                    <m:sSubPr>
+                      <m:ctrlPr>
+                        <w:rPr>
+                          <w:rFonts w:ascii="Cambria Math" w:eastAsia="CMR10" w:hAnsi="Cambria Math" w:cs="CMR10"/>
+                          <w:i/>
+                          <w:sz w:val="26"/>
+                          <w:szCs w:val="26"/>
+                        </w:rPr>
+                      </m:ctrlPr>
+                    </m:sSubPr>
+                    <m:e>
+                      <m:r>
+                        <w:rPr>
+                          <w:rFonts w:ascii="Cambria Math" w:eastAsia="CMR10" w:hAnsi="Cambria Math" w:cs="CMR10"/>
+                          <w:sz w:val="26"/>
+                          <w:szCs w:val="26"/>
+                        </w:rPr>
+                        <m:t>x</m:t>
+                      </m:r>
+                    </m:e>
+                    <m:sub>
+                      <m:r>
+                        <w:rPr>
+                          <w:rFonts w:ascii="Cambria Math" w:eastAsia="CMR10" w:hAnsi="Cambria Math" w:cs="CMR10"/>
+                          <w:sz w:val="26"/>
+                          <w:szCs w:val="26"/>
+                        </w:rPr>
+                        <m:t>i</m:t>
+                      </m:r>
+                    </m:sub>
+                  </m:sSub>
+                </m:e>
+              </m:d>
+              <m:sSub>
+                <m:sSubPr>
+                  <m:ctrlPr>
+                    <w:rPr>
+                      <w:rFonts w:ascii="Cambria Math" w:eastAsia="CMR10" w:hAnsi="Cambria Math" w:cs="CMR10"/>
+                      <w:i/>
+                      <w:sz w:val="26"/>
+                      <w:szCs w:val="26"/>
+                    </w:rPr>
+                  </m:ctrlPr>
+                </m:sSubPr>
+                <m:e>
+                  <m:r>
+                    <w:rPr>
+                      <w:rFonts w:ascii="Cambria Math" w:eastAsia="CMR10" w:hAnsi="Cambria Math" w:cs="CMR10"/>
+                      <w:sz w:val="26"/>
+                      <w:szCs w:val="26"/>
+                    </w:rPr>
+                    <m:t>P</m:t>
+                  </m:r>
+                </m:e>
+                <m:sub>
+                  <m:r>
+                    <w:rPr>
+                      <w:rFonts w:ascii="Cambria Math" w:eastAsia="CMR10" w:hAnsi="Cambria Math" w:cs="CMR10"/>
+                      <w:sz w:val="26"/>
+                      <w:szCs w:val="26"/>
+                    </w:rPr>
+                    <m:t>aG</m:t>
+                  </m:r>
+                </m:sub>
+              </m:sSub>
+              <m:r>
+                <w:rPr>
+                  <w:rFonts w:ascii="Cambria Math" w:eastAsia="CMR10" w:hAnsi="Cambria Math" w:cs="CMR10"/>
+                  <w:sz w:val="26"/>
+                  <w:szCs w:val="26"/>
+                </w:rPr>
+                <m:t>(</m:t>
+              </m:r>
+              <m:sSub>
+                <m:sSubPr>
+                  <m:ctrlPr>
+                    <w:rPr>
+                      <w:rFonts w:ascii="Cambria Math" w:eastAsia="CMR10" w:hAnsi="Cambria Math" w:cs="CMR10"/>
+                      <w:i/>
+                      <w:sz w:val="26"/>
+                      <w:szCs w:val="26"/>
+                    </w:rPr>
+                  </m:ctrlPr>
+                </m:sSubPr>
+                <m:e>
+                  <m:r>
+                    <w:rPr>
+                      <w:rFonts w:ascii="Cambria Math" w:eastAsia="CMR10" w:hAnsi="Cambria Math" w:cs="CMR10"/>
+                      <w:sz w:val="26"/>
+                      <w:szCs w:val="26"/>
+                    </w:rPr>
+                    <m:t>x</m:t>
+                  </m:r>
+                </m:e>
+                <m:sub>
+                  <m:r>
+                    <w:rPr>
+                      <w:rFonts w:ascii="Cambria Math" w:eastAsia="CMR10" w:hAnsi="Cambria Math" w:cs="CMR10"/>
+                      <w:sz w:val="26"/>
+                      <w:szCs w:val="26"/>
+                    </w:rPr>
+                    <m:t>i</m:t>
+                  </m:r>
+                </m:sub>
+              </m:sSub>
+              <m:r>
+                <w:rPr>
+                  <w:rFonts w:ascii="Cambria Math" w:eastAsia="CMR10" w:hAnsi="Cambria Math" w:cs="CMR10"/>
+                  <w:sz w:val="26"/>
+                  <w:szCs w:val="26"/>
+                </w:rPr>
+                <m:t>))</m:t>
+              </m:r>
+            </m:e>
+          </m:nary>
+        </m:oMath>
+      </m:oMathPara>
+    </w:p>
+    <w:p>
+      <w:pPr>
+        <w:pStyle w:val="ListParagraph"/>
+        <w:autoSpaceDE w:val="0"/>
+        <w:autoSpaceDN w:val="0"/>
+        <w:adjustRightInd w:val="0"/>
+        <w:spacing w:after="0" w:line="240" w:lineRule="auto"/>
+        <w:rPr>
+          <w:rFonts w:ascii="ComputerModernRoman" w:eastAsiaTheme="minorEastAsia" w:hAnsi="ComputerModernRoman" w:cs="ComputerModernRoman"/>
+          <w:sz w:val="26"/>
+          <w:szCs w:val="26"/>
+        </w:rPr>
+      </w:pPr>
+    </w:p>
+    <w:p>
+      <w:pPr>
+        <w:pStyle w:val="ListParagraph"/>
+        <w:autoSpaceDE w:val="0"/>
+        <w:autoSpaceDN w:val="0"/>
+        <w:adjustRightInd w:val="0"/>
+        <w:spacing w:after="0" w:line="240" w:lineRule="auto"/>
+        <w:jc w:val="center"/>
+        <w:rPr>
+          <w:rFonts w:ascii="ComputerModernRoman" w:eastAsiaTheme="minorEastAsia" w:hAnsi="ComputerModernRoman" w:cs="ComputerModernRoman"/>
+          <w:sz w:val="26"/>
+          <w:szCs w:val="26"/>
+        </w:rPr>
+      </w:pPr>
+      <w:r>
+        <w:rPr>
+          <w:rFonts w:ascii="ComputerModernRoman" w:eastAsiaTheme="minorEastAsia" w:hAnsi="ComputerModernRoman" w:cs="ComputerModernRoman"/>
+          <w:noProof/>
+          <w:sz w:val="26"/>
+          <w:szCs w:val="26"/>
+        </w:rPr>
+        <w:drawing>
+          <wp:inline distT="0" distB="0" distL="0" distR="0">
+            <wp:extent cx="1609725" cy="1866900"/>
+            <wp:effectExtent l="0" t="0" r="9525" b="0"/>
+            <wp:docPr id="6" name="Picture 6" descr="C:\Users\vardan_nadkarni\Desktop\Untitled.png"/>
+            <wp:cNvGraphicFramePr>
+              <a:graphicFrameLocks xmlns:a="http://schemas.openxmlformats.org/drawingml/2006/main" noChangeAspect="1"/>
+            </wp:cNvGraphicFramePr>
+            <a:graphic xmlns:a="http://schemas.openxmlformats.org/drawingml/2006/main">
+              <a:graphicData uri="http://schemas.openxmlformats.org/drawingml/2006/picture">
+                <pic:pic xmlns:pic="http://schemas.openxmlformats.org/drawingml/2006/picture">
+                  <pic:nvPicPr>
+                    <pic:cNvPr id="0" name="Picture 3" descr="C:\Users\vardan_nadkarni\Desktop\Untitled.png"/>
+                    <pic:cNvPicPr>
+                      <a:picLocks noChangeAspect="1" noChangeArrowheads="1"/>
+                    </pic:cNvPicPr>
+                  </pic:nvPicPr>
+                  <pic:blipFill>
+                    <a:blip r:embed="rId11">
+                      <a:extLst>
+                        <a:ext uri="{28A0092B-C50C-407E-A947-70E740481C1C}">
+                          <a14:useLocalDpi xmlns:a14="http://schemas.microsoft.com/office/drawing/2010/main" val="0"/>
+                        </a:ext>
+                      </a:extLst>
+                    </a:blip>
+                    <a:srcRect/>
+                    <a:stretch>
+                      <a:fillRect/>
+                    </a:stretch>
+                  </pic:blipFill>
+                  <pic:spPr bwMode="auto">
+                    <a:xfrm>
+                      <a:off x="0" y="0"/>
+                      <a:ext cx="1609725" cy="1866900"/>
+                    </a:xfrm>
+                    <a:prstGeom prst="rect">
+                      <a:avLst/>
+                    </a:prstGeom>
+                    <a:noFill/>
+                    <a:ln>
+                      <a:noFill/>
+                    </a:ln>
+                  </pic:spPr>
+                </pic:pic>
+              </a:graphicData>
+            </a:graphic>
+          </wp:inline>
+        </w:drawing>
+      </w:r>
+    </w:p>
+    <w:p>
+      <w:pPr>
+        <w:pStyle w:val="ListParagraph"/>
+        <w:jc w:val="center"/>
+        <w:rPr>
+          <w:rFonts w:ascii="ComputerModernRoman" w:hAnsi="ComputerModernRoman" w:cs="ComputerModernRoman"/>
+          <w:i/>
+          <w:sz w:val="18"/>
+          <w:szCs w:val="26"/>
+        </w:rPr>
+      </w:pPr>
+      <w:r>
+        <w:rPr>
+          <w:rFonts w:ascii="ComputerModernRoman" w:hAnsi="ComputerModernRoman" w:cs="ComputerModernRoman"/>
+          <w:b/>
+          <w:sz w:val="20"/>
+          <w:szCs w:val="24"/>
+          <w:u w:val="single"/>
+        </w:rPr>
+        <w:t xml:space="preserve">Figure </w:t>
+      </w:r>
+      <w:r>
+        <w:rPr>
+          <w:rFonts w:ascii="ComputerModernRoman" w:hAnsi="ComputerModernRoman" w:cs="ComputerModernRoman"/>
+          <w:b/>
+          <w:sz w:val="20"/>
+          <w:szCs w:val="24"/>
+          <w:u w:val="single"/>
+        </w:rPr>
+        <w:t>4</w:t>
+      </w:r>
+      <w:r>
+        <w:rPr>
+          <w:rFonts w:ascii="ComputerModernRoman" w:hAnsi="ComputerModernRoman" w:cs="ComputerModernRoman"/>
+          <w:b/>
+          <w:sz w:val="20"/>
+          <w:szCs w:val="24"/>
+          <w:u w:val="single"/>
+        </w:rPr>
+        <w:t>:</w:t>
+      </w:r>
+      <w:r>
+        <w:rPr>
+          <w:rFonts w:ascii="ComputerModernRoman" w:hAnsi="ComputerModernRoman" w:cs="ComputerModernRoman"/>
+          <w:szCs w:val="26"/>
+        </w:rPr>
+        <w:t xml:space="preserve"> </w:t>
+      </w:r>
+      <w:r>
+        <w:rPr>
+          <w:rFonts w:ascii="ComputerModernRoman" w:hAnsi="ComputerModernRoman" w:cs="ComputerModernRoman"/>
+          <w:i/>
+          <w:sz w:val="18"/>
+          <w:szCs w:val="26"/>
+        </w:rPr>
+        <w:t>A directed graphical model over random variabl</w:t>
+      </w:r>
+      <w:r>
+        <w:rPr>
+          <w:rFonts w:ascii="ComputerModernRoman" w:hAnsi="ComputerModernRoman" w:cs="ComputerModernRoman"/>
+          <w:i/>
+          <w:sz w:val="18"/>
+          <w:szCs w:val="26"/>
+        </w:rPr>
+        <w:t xml:space="preserve">es a, b, c, d and e. This graph </w:t>
+      </w:r>
+      <w:r>
+        <w:rPr>
+          <w:rFonts w:ascii="ComputerModernRoman" w:hAnsi="ComputerModernRoman" w:cs="ComputerModernRoman"/>
+          <w:i/>
+          <w:sz w:val="18"/>
+          <w:szCs w:val="26"/>
+        </w:rPr>
+        <w:t>corresponds to probability distributions that can be factored as</w:t>
+      </w:r>
+    </w:p>
+    <w:p>
+      <w:pPr>
+        <w:pStyle w:val="ListParagraph"/>
+        <w:jc w:val="center"/>
+        <w:rPr>
+          <w:rFonts w:ascii="ComputerModernRoman" w:hAnsi="ComputerModernRoman" w:cs="ComputerModernRoman"/>
+          <w:sz w:val="20"/>
+          <w:szCs w:val="26"/>
+        </w:rPr>
+      </w:pPr>
+      <w:r>
+        <w:rPr>
+          <w:rFonts w:ascii="ComputerModernRoman" w:hAnsi="ComputerModernRoman" w:cs="ComputerModernRoman"/>
+          <w:sz w:val="20"/>
+          <w:szCs w:val="26"/>
+        </w:rPr>
+        <w:t>p(a, b, c, d, e) = p(a)p(b | a)p(c | a, b)p(d | b)p(e | c).</w:t>
+      </w:r>
+    </w:p>
+    <w:p>
+      <w:pPr>
+        <w:pStyle w:val="ListParagraph"/>
+        <w:jc w:val="center"/>
+        <w:rPr>
+          <w:rFonts w:ascii="ComputerModernRoman" w:hAnsi="ComputerModernRoman" w:cs="ComputerModernRoman"/>
+          <w:i/>
+          <w:sz w:val="18"/>
+          <w:szCs w:val="26"/>
+        </w:rPr>
+      </w:pPr>
+      <w:r>
+        <w:rPr>
+          <w:rFonts w:ascii="ComputerModernRoman" w:hAnsi="ComputerModernRoman" w:cs="ComputerModernRoman"/>
+          <w:i/>
+          <w:sz w:val="18"/>
+          <w:szCs w:val="26"/>
+        </w:rPr>
+        <w:t xml:space="preserve">This graph allows us to quickly see some properties of </w:t>
+      </w:r>
+      <w:r>
+        <w:rPr>
+          <w:rFonts w:ascii="ComputerModernRoman" w:hAnsi="ComputerModernRoman" w:cs="ComputerModernRoman"/>
+          <w:i/>
+          <w:sz w:val="18"/>
+          <w:szCs w:val="26"/>
+        </w:rPr>
+        <w:t xml:space="preserve">the distribution. For example,a </w:t>
+      </w:r>
+      <w:r>
+        <w:rPr>
+          <w:rFonts w:ascii="ComputerModernRoman" w:hAnsi="ComputerModernRoman" w:cs="ComputerModernRoman"/>
+          <w:i/>
+          <w:sz w:val="18"/>
+          <w:szCs w:val="26"/>
+        </w:rPr>
+        <w:t>and c interact directly, but a and e interact only indirectly via c.</w:t>
+      </w:r>
+    </w:p>
+    <w:p>
+      <w:pPr>
+        <w:pStyle w:val="ListParagraph"/>
+        <w:rPr>
+          <w:rFonts w:ascii="ComputerModernRoman" w:hAnsi="ComputerModernRoman" w:cs="ComputerModernRoman"/>
+          <w:szCs w:val="26"/>
+        </w:rPr>
+      </w:pPr>
+    </w:p>
+    <w:p>
+      <w:pPr>
+        <w:pStyle w:val="ListParagraph"/>
+        <w:numPr>
+          <w:ilvl w:val="0"/>
+          <w:numId w:val="28"/>
+        </w:numPr>
+        <w:jc w:val="both"/>
+        <w:rPr>
+          <w:rFonts w:ascii="ComputerModernRoman" w:hAnsi="ComputerModernRoman" w:cs="ComputerModernRoman"/>
+          <w:szCs w:val="26"/>
+        </w:rPr>
+      </w:pPr>
+      <w:r>
+        <w:rPr>
+          <w:rFonts w:ascii="ComputerModernRoman" w:hAnsi="ComputerModernRoman" w:cs="ComputerModernRoman"/>
+          <w:iCs/>
+          <w:szCs w:val="26"/>
+        </w:rPr>
+        <w:t>Undirected</w:t>
+      </w:r>
+      <w:r>
+        <w:rPr>
+          <w:rFonts w:ascii="ComputerModernRoman" w:hAnsi="ComputerModernRoman" w:cs="ComputerModernRoman"/>
+          <w:i/>
+          <w:iCs/>
+          <w:szCs w:val="26"/>
+        </w:rPr>
+        <w:t xml:space="preserve"> </w:t>
+      </w:r>
+      <w:r>
+        <w:rPr>
+          <w:rFonts w:ascii="ComputerModernRoman" w:hAnsi="ComputerModernRoman" w:cs="ComputerModernRoman"/>
+          <w:szCs w:val="26"/>
+        </w:rPr>
+        <w:t>models use graphs with undirected edges, an</w:t>
+      </w:r>
+      <w:r>
+        <w:rPr>
+          <w:rFonts w:ascii="ComputerModernRoman" w:hAnsi="ComputerModernRoman" w:cs="ComputerModernRoman"/>
+          <w:szCs w:val="26"/>
+        </w:rPr>
+        <w:t xml:space="preserve">d they represent factorizations </w:t>
+      </w:r>
+      <w:r>
+        <w:rPr>
+          <w:rFonts w:ascii="ComputerModernRoman" w:hAnsi="ComputerModernRoman" w:cs="ComputerModernRoman"/>
+          <w:szCs w:val="26"/>
+        </w:rPr>
+        <w:t>into a set of functions; unlike in the directed case, these functions are</w:t>
+      </w:r>
+      <w:r>
+        <w:rPr>
+          <w:rFonts w:ascii="ComputerModernRoman" w:hAnsi="ComputerModernRoman" w:cs="ComputerModernRoman"/>
+          <w:szCs w:val="26"/>
+        </w:rPr>
+        <w:t xml:space="preserve"> </w:t>
+      </w:r>
+      <w:r>
+        <w:rPr>
+          <w:rFonts w:ascii="ComputerModernRoman" w:hAnsi="ComputerModernRoman" w:cs="ComputerModernRoman"/>
+          <w:szCs w:val="26"/>
+        </w:rPr>
+        <w:t>usually not probability distributions of any kind. Any set of nodes that are all</w:t>
+      </w:r>
+      <w:r>
+        <w:rPr>
+          <w:rFonts w:ascii="ComputerModernRoman" w:hAnsi="ComputerModernRoman" w:cs="ComputerModernRoman"/>
+          <w:szCs w:val="26"/>
+        </w:rPr>
+        <w:t xml:space="preserve"> </w:t>
+      </w:r>
+      <w:r>
+        <w:rPr>
+          <w:rFonts w:ascii="ComputerModernRoman" w:hAnsi="ComputerModernRoman" w:cs="ComputerModernRoman"/>
+          <w:szCs w:val="26"/>
+        </w:rPr>
+        <w:t>connected to each other in G is called a clique. Each clique C</w:t>
+      </w:r>
+      <w:r>
+        <w:rPr>
+          <w:rFonts w:ascii="ComputerModernRoman" w:hAnsi="ComputerModernRoman" w:cs="ComputerModernRoman"/>
+          <w:szCs w:val="26"/>
+          <w:vertAlign w:val="superscript"/>
+        </w:rPr>
+        <w:t>(i)</w:t>
+      </w:r>
+      <w:r>
+        <w:rPr>
+          <w:rFonts w:ascii="ComputerModernRoman" w:hAnsi="ComputerModernRoman" w:cs="ComputerModernRoman"/>
+          <w:szCs w:val="26"/>
+          <w:vertAlign w:val="superscript"/>
+        </w:rPr>
+        <w:t xml:space="preserve"> </w:t>
+      </w:r>
+      <w:r>
+        <w:rPr>
+          <w:rFonts w:ascii="ComputerModernRoman" w:hAnsi="ComputerModernRoman" w:cs="ComputerModernRoman"/>
+          <w:szCs w:val="26"/>
+        </w:rPr>
+        <w:t>in an undirected</w:t>
+      </w:r>
+      <w:r>
+        <w:rPr>
+          <w:rFonts w:ascii="ComputerModernRoman" w:hAnsi="ComputerModernRoman" w:cs="ComputerModernRoman"/>
+          <w:szCs w:val="26"/>
+        </w:rPr>
+        <w:t xml:space="preserve"> </w:t>
+      </w:r>
+      <w:r>
+        <w:rPr>
+          <w:rFonts w:ascii="ComputerModernRoman" w:hAnsi="ComputerModernRoman" w:cs="ComputerModernRoman"/>
+          <w:szCs w:val="26"/>
+        </w:rPr>
+        <w:t>model is associated with a factor φ</w:t>
+      </w:r>
+      <w:r>
+        <w:rPr>
+          <w:rFonts w:ascii="ComputerModernRoman" w:hAnsi="ComputerModernRoman" w:cs="ComputerModernRoman"/>
+          <w:szCs w:val="26"/>
+          <w:vertAlign w:val="superscript"/>
+        </w:rPr>
+        <w:t>(i)</w:t>
+      </w:r>
+      <w:r>
+        <w:rPr>
+          <w:rFonts w:ascii="ComputerModernRoman" w:hAnsi="ComputerModernRoman" w:cs="ComputerModernRoman"/>
+          <w:szCs w:val="26"/>
+        </w:rPr>
+        <w:t>(C</w:t>
+      </w:r>
+      <w:r>
+        <w:rPr>
+          <w:rFonts w:ascii="ComputerModernRoman" w:hAnsi="ComputerModernRoman" w:cs="ComputerModernRoman"/>
+          <w:szCs w:val="26"/>
+          <w:vertAlign w:val="superscript"/>
+        </w:rPr>
+        <w:t>(i)</w:t>
+      </w:r>
+      <w:r>
+        <w:rPr>
+          <w:rFonts w:ascii="ComputerModernRoman" w:hAnsi="ComputerModernRoman" w:cs="ComputerModernRoman"/>
+          <w:szCs w:val="26"/>
+        </w:rPr>
+        <w:t>). These factors are just functions, not</w:t>
+      </w:r>
+      <w:r>
+        <w:rPr>
+          <w:rFonts w:ascii="ComputerModernRoman" w:hAnsi="ComputerModernRoman" w:cs="ComputerModernRoman"/>
+          <w:szCs w:val="26"/>
+        </w:rPr>
+        <w:t xml:space="preserve"> </w:t>
+      </w:r>
+      <w:r>
+        <w:rPr>
+          <w:rFonts w:ascii="ComputerModernRoman" w:hAnsi="ComputerModernRoman" w:cs="ComputerModernRoman"/>
+          <w:szCs w:val="26"/>
+        </w:rPr>
+        <w:t>probability distributions. The output of each factor must be non-negative, but</w:t>
+      </w:r>
+      <w:r>
+        <w:rPr>
+          <w:rFonts w:ascii="ComputerModernRoman" w:hAnsi="ComputerModernRoman" w:cs="ComputerModernRoman"/>
+          <w:szCs w:val="26"/>
+        </w:rPr>
+        <w:t xml:space="preserve"> </w:t>
+      </w:r>
+      <w:r>
+        <w:rPr>
+          <w:rFonts w:ascii="ComputerModernRoman" w:hAnsi="ComputerModernRoman" w:cs="ComputerModernRoman"/>
+          <w:szCs w:val="26"/>
+        </w:rPr>
+        <w:t>there is no constraint that the factor must sum or integrate to 1 like a probability</w:t>
+      </w:r>
+      <w:r>
+        <w:rPr>
+          <w:rFonts w:ascii="ComputerModernRoman" w:hAnsi="ComputerModernRoman" w:cs="ComputerModernRoman"/>
+          <w:szCs w:val="26"/>
+        </w:rPr>
+        <w:t xml:space="preserve"> </w:t>
+      </w:r>
+      <w:r>
+        <w:rPr>
+          <w:rFonts w:ascii="ComputerModernRoman" w:hAnsi="ComputerModernRoman" w:cs="ComputerModernRoman"/>
+          <w:szCs w:val="26"/>
+        </w:rPr>
+        <w:t>distribution.</w:t>
+      </w:r>
+    </w:p>
+    <w:p>
+      <w:pPr>
+        <w:pStyle w:val="ListParagraph"/>
+        <w:numPr>
+          <w:ilvl w:val="0"/>
+          <w:numId w:val="28"/>
+        </w:numPr>
+        <w:jc w:val="both"/>
+        <w:rPr>
+          <w:rFonts w:ascii="ComputerModernRoman" w:hAnsi="ComputerModernRoman" w:cs="ComputerModernRoman"/>
+          <w:szCs w:val="26"/>
+        </w:rPr>
+      </w:pPr>
+      <w:r>
+        <w:rPr>
+          <w:rFonts w:ascii="ComputerModernRoman" w:hAnsi="ComputerModernRoman" w:cs="ComputerModernRoman"/>
+          <w:szCs w:val="26"/>
+        </w:rPr>
+        <w:t xml:space="preserve">The probability of a configuration of random variables is </w:t>
+      </w:r>
+      <w:r>
+        <w:rPr>
+          <w:rFonts w:ascii="ComputerModernRoman" w:hAnsi="ComputerModernRoman" w:cs="ComputerModernRoman"/>
+          <w:iCs/>
+          <w:szCs w:val="26"/>
+        </w:rPr>
+        <w:t>proportional</w:t>
+      </w:r>
+      <w:r>
+        <w:rPr>
+          <w:rFonts w:ascii="ComputerModernRoman" w:hAnsi="ComputerModernRoman" w:cs="ComputerModernRoman"/>
+          <w:szCs w:val="26"/>
+        </w:rPr>
+        <w:t xml:space="preserve"> </w:t>
+      </w:r>
+      <w:r>
+        <w:rPr>
+          <w:rFonts w:ascii="ComputerModernRoman" w:hAnsi="ComputerModernRoman" w:cs="ComputerModernRoman"/>
+          <w:szCs w:val="26"/>
+        </w:rPr>
+        <w:t xml:space="preserve">to the </w:t>
+      </w:r>
+      <w:r>
+        <w:rPr>
+          <w:rFonts w:ascii="ComputerModernRoman" w:hAnsi="ComputerModernRoman" w:cs="ComputerModernRoman"/>
+          <w:szCs w:val="26"/>
+        </w:rPr>
+        <w:t>product of all of these factors—assignments that result in larger factor values are</w:t>
+      </w:r>
+      <w:r>
+        <w:rPr>
+          <w:rFonts w:ascii="ComputerModernRoman" w:hAnsi="ComputerModernRoman" w:cs="ComputerModernRoman"/>
+          <w:szCs w:val="26"/>
+        </w:rPr>
+        <w:t xml:space="preserve"> </w:t>
+      </w:r>
+      <w:r>
+        <w:rPr>
+          <w:rFonts w:ascii="ComputerModernRoman" w:hAnsi="ComputerModernRoman" w:cs="ComputerModernRoman"/>
+          <w:szCs w:val="26"/>
+        </w:rPr>
+        <w:t>more likely. Of course, there is no guarantee that</w:t>
+      </w:r>
+      <w:r>
+        <w:rPr>
+          <w:rFonts w:ascii="ComputerModernRoman" w:hAnsi="ComputerModernRoman" w:cs="ComputerModernRoman"/>
+          <w:szCs w:val="26"/>
+        </w:rPr>
+        <w:t xml:space="preserve"> this product will sum to 1. We </w:t>
+      </w:r>
+      <w:r>
+        <w:rPr>
+          <w:rFonts w:ascii="ComputerModernRoman" w:hAnsi="ComputerModernRoman" w:cs="ComputerModernRoman"/>
+          <w:szCs w:val="26"/>
+        </w:rPr>
+        <w:t>therefore divide by a normalizing constant Z, defined to be the sum or integral</w:t>
+      </w:r>
+      <w:r>
+        <w:rPr>
+          <w:rFonts w:ascii="ComputerModernRoman" w:hAnsi="ComputerModernRoman" w:cs="ComputerModernRoman"/>
+          <w:szCs w:val="26"/>
+        </w:rPr>
+        <w:t xml:space="preserve"> </w:t>
+      </w:r>
+      <w:r>
+        <w:rPr>
+          <w:rFonts w:ascii="ComputerModernRoman" w:hAnsi="ComputerModernRoman" w:cs="ComputerModernRoman"/>
+          <w:szCs w:val="26"/>
+        </w:rPr>
+        <w:t>over all states of the product of the φ functions, in order to obtain a normalized</w:t>
+      </w:r>
+      <w:r>
+        <w:rPr>
+          <w:rFonts w:ascii="ComputerModernRoman" w:hAnsi="ComputerModernRoman" w:cs="ComputerModernRoman"/>
+          <w:szCs w:val="26"/>
+        </w:rPr>
+        <w:t xml:space="preserve"> </w:t>
+      </w:r>
+      <w:r>
+        <w:rPr>
+          <w:rFonts w:ascii="ComputerModernRoman" w:hAnsi="ComputerModernRoman" w:cs="ComputerModernRoman"/>
+          <w:szCs w:val="26"/>
+        </w:rPr>
+        <w:t>probability distribution:</w:t>
+      </w:r>
+    </w:p>
+    <w:p>
+      <w:pPr>
+        <w:pStyle w:val="ListParagraph"/>
+        <w:rPr>
+          <w:rFonts w:ascii="ComputerModernRoman" w:eastAsiaTheme="minorEastAsia" w:hAnsi="ComputerModernRoman" w:cs="ComputerModernRoman"/>
+          <w:sz w:val="26"/>
+          <w:szCs w:val="26"/>
+        </w:rPr>
+      </w:pPr>
+      <m:oMathPara>
+        <m:oMath>
+          <m:r>
+            <m:rPr>
+              <m:sty m:val="p"/>
+            </m:rPr>
+            <w:rPr>
+              <w:rFonts w:ascii="Cambria Math" w:hAnsi="Cambria Math" w:cs="CMMI10"/>
+              <w:sz w:val="26"/>
+              <w:szCs w:val="26"/>
+            </w:rPr>
+            <m:t>p</m:t>
+          </m:r>
+          <m:d>
+            <m:dPr>
+              <m:ctrlPr>
+                <w:rPr>
+                  <w:rFonts w:ascii="Cambria Math" w:eastAsia="CMR10" w:hAnsi="Cambria Math" w:cs="CMR10"/>
+                  <w:sz w:val="26"/>
+                  <w:szCs w:val="26"/>
+                </w:rPr>
+              </m:ctrlPr>
+            </m:dPr>
+            <m:e>
+              <m:r>
+                <m:rPr>
+                  <m:sty m:val="p"/>
+                </m:rPr>
+                <w:rPr>
+                  <w:rFonts w:ascii="Cambria Math" w:hAnsi="Cambria Math" w:cs="CMBX10"/>
+                  <w:sz w:val="26"/>
+                  <w:szCs w:val="26"/>
+                </w:rPr>
+                <m:t>x</m:t>
+              </m:r>
+            </m:e>
+          </m:d>
+          <m:r>
+            <m:rPr>
+              <m:sty m:val="p"/>
+            </m:rPr>
+            <w:rPr>
+              <w:rFonts w:ascii="Cambria Math" w:eastAsia="CMR10" w:hAnsi="Cambria Math" w:cs="CMR10"/>
+              <w:sz w:val="26"/>
+              <w:szCs w:val="26"/>
+            </w:rPr>
+            <m:t>=</m:t>
+          </m:r>
+          <m:f>
+            <m:fPr>
+              <m:ctrlPr>
+                <w:rPr>
+                  <w:rFonts w:ascii="Cambria Math" w:eastAsia="CMR10" w:hAnsi="Cambria Math" w:cs="CMR10"/>
+                  <w:sz w:val="26"/>
+                  <w:szCs w:val="26"/>
+                </w:rPr>
+              </m:ctrlPr>
+            </m:fPr>
+            <m:num>
+              <m:r>
+                <w:rPr>
+                  <w:rFonts w:ascii="Cambria Math" w:eastAsia="CMR10" w:hAnsi="Cambria Math" w:cs="CMR10"/>
+                  <w:sz w:val="26"/>
+                  <w:szCs w:val="26"/>
+                </w:rPr>
+                <m:t>1</m:t>
+              </m:r>
+            </m:num>
+            <m:den>
+              <m:r>
+                <w:rPr>
+                  <w:rFonts w:ascii="Cambria Math" w:eastAsia="CMR10" w:hAnsi="Cambria Math" w:cs="CMR10"/>
+                  <w:sz w:val="26"/>
+                  <w:szCs w:val="26"/>
+                </w:rPr>
+                <m:t>z</m:t>
+              </m:r>
+            </m:den>
+          </m:f>
+          <m:r>
+            <w:rPr>
+              <w:rFonts w:ascii="Cambria Math" w:eastAsia="CMR10" w:hAnsi="Cambria Math" w:cs="CMR10"/>
+              <w:sz w:val="26"/>
+              <w:szCs w:val="26"/>
+            </w:rPr>
+            <m:t xml:space="preserve"> </m:t>
+          </m:r>
+          <m:nary>
+            <m:naryPr>
+              <m:chr m:val="∏"/>
+              <m:limLoc m:val="undOvr"/>
+              <m:supHide m:val="1"/>
+              <m:ctrlPr>
+                <w:rPr>
+                  <w:rFonts w:ascii="Cambria Math" w:eastAsia="CMR10" w:hAnsi="Cambria Math" w:cs="CMR10"/>
+                  <w:i/>
+                  <w:sz w:val="26"/>
+                  <w:szCs w:val="26"/>
+                </w:rPr>
+              </m:ctrlPr>
+            </m:naryPr>
+            <m:sub>
+              <m:r>
+                <w:rPr>
+                  <w:rFonts w:ascii="Cambria Math" w:eastAsia="CMR10" w:hAnsi="Cambria Math" w:cs="CMR10"/>
+                  <w:sz w:val="26"/>
+                  <w:szCs w:val="26"/>
+                </w:rPr>
+                <m:t>i</m:t>
+              </m:r>
+            </m:sub>
+            <m:sup/>
+            <m:e>
+              <m:sSup>
+                <m:sSupPr>
+                  <m:ctrlPr>
+                    <w:rPr>
+                      <w:rFonts w:ascii="Cambria Math" w:hAnsi="ComputerModernRoman" w:cs="ComputerModernRoman"/>
+                      <w:szCs w:val="26"/>
+                    </w:rPr>
+                  </m:ctrlPr>
+                </m:sSupPr>
+                <m:e>
+                  <m:r>
+                    <m:rPr>
+                      <m:sty m:val="p"/>
+                    </m:rPr>
+                    <w:rPr>
+                      <w:rFonts w:ascii="Cambria Math" w:hAnsi="Cambria Math" w:cs="ComputerModernRoman"/>
+                      <w:szCs w:val="26"/>
+                    </w:rPr>
+                    <m:t>φ</m:t>
+                  </m:r>
+                  <m:ctrlPr>
+                    <w:rPr>
+                      <w:rFonts w:ascii="Cambria Math" w:hAnsi="Cambria Math" w:cs="ComputerModernRoman"/>
+                      <w:szCs w:val="26"/>
+                    </w:rPr>
+                  </m:ctrlPr>
+                </m:e>
+                <m:sup>
+                  <m:d>
+                    <m:dPr>
+                      <m:ctrlPr>
+                        <w:rPr>
+                          <w:rFonts w:ascii="Cambria Math" w:hAnsi="ComputerModernRoman" w:cs="ComputerModernRoman"/>
+                          <w:szCs w:val="26"/>
+                        </w:rPr>
+                      </m:ctrlPr>
+                    </m:dPr>
+                    <m:e>
+                      <m:r>
+                        <m:rPr>
+                          <m:sty m:val="p"/>
+                        </m:rPr>
+                        <w:rPr>
+                          <w:rFonts w:ascii="Cambria Math" w:hAnsi="ComputerModernRoman" w:cs="ComputerModernRoman"/>
+                          <w:szCs w:val="26"/>
+                        </w:rPr>
+                        <m:t>i</m:t>
+                      </m:r>
+                    </m:e>
+                  </m:d>
+                </m:sup>
+              </m:sSup>
+              <m:r>
+                <w:rPr>
+                  <w:rFonts w:ascii="Cambria Math" w:hAnsi="ComputerModernRoman" w:cs="ComputerModernRoman"/>
+                  <w:szCs w:val="26"/>
+                </w:rPr>
+                <m:t xml:space="preserve"> (</m:t>
+              </m:r>
+              <m:sSup>
+                <m:sSupPr>
+                  <m:ctrlPr>
+                    <w:rPr>
+                      <w:rFonts w:ascii="Cambria Math" w:hAnsi="ComputerModernRoman" w:cs="ComputerModernRoman"/>
+                      <w:i/>
+                      <w:szCs w:val="26"/>
+                    </w:rPr>
+                  </m:ctrlPr>
+                </m:sSupPr>
+                <m:e>
+                  <m:r>
+                    <w:rPr>
+                      <w:rFonts w:ascii="Cambria Math" w:hAnsi="ComputerModernRoman" w:cs="ComputerModernRoman"/>
+                      <w:szCs w:val="26"/>
+                    </w:rPr>
+                    <m:t>C</m:t>
+                  </m:r>
+                </m:e>
+                <m:sup>
+                  <m:r>
+                    <w:rPr>
+                      <w:rFonts w:ascii="Cambria Math" w:hAnsi="ComputerModernRoman" w:cs="ComputerModernRoman"/>
+                      <w:szCs w:val="26"/>
+                    </w:rPr>
+                    <m:t>(i)</m:t>
+                  </m:r>
+                </m:sup>
+              </m:sSup>
+              <m:r>
+                <w:rPr>
+                  <w:rFonts w:ascii="Cambria Math" w:hAnsi="ComputerModernRoman" w:cs="ComputerModernRoman"/>
+                  <w:szCs w:val="26"/>
+                </w:rPr>
+                <m:t>)</m:t>
+              </m:r>
+            </m:e>
+          </m:nary>
+        </m:oMath>
+      </m:oMathPara>
+    </w:p>
+    <w:p>
+      <w:pPr>
+        <w:pStyle w:val="ListParagraph"/>
+        <w:rPr>
+          <w:rFonts w:ascii="ComputerModernRoman" w:eastAsiaTheme="minorEastAsia" w:hAnsi="ComputerModernRoman" w:cs="ComputerModernRoman"/>
+          <w:sz w:val="26"/>
+          <w:szCs w:val="26"/>
+        </w:rPr>
+      </w:pPr>
+    </w:p>
+    <w:p>
+      <w:pPr>
+        <w:pStyle w:val="ListParagraph"/>
+        <w:jc w:val="center"/>
+        <w:rPr>
+          <w:rFonts w:ascii="ComputerModernRoman" w:hAnsi="ComputerModernRoman" w:cs="ComputerModernRoman"/>
+          <w:szCs w:val="26"/>
+        </w:rPr>
+      </w:pPr>
+      <w:r>
+        <w:rPr>
+          <w:rFonts w:ascii="ComputerModernRoman" w:hAnsi="ComputerModernRoman" w:cs="ComputerModernRoman"/>
+          <w:noProof/>
+          <w:szCs w:val="26"/>
+        </w:rPr>
+        <w:drawing>
+          <wp:inline distT="0" distB="0" distL="0" distR="0">
+            <wp:extent cx="1543050" cy="1781175"/>
+            <wp:effectExtent l="0" t="0" r="0" b="9525"/>
+            <wp:docPr id="5" name="Picture 5" descr="C:\Users\vardan_nadkarni\Desktop\Untitled.png"/>
+            <wp:cNvGraphicFramePr>
+              <a:graphicFrameLocks xmlns:a="http://schemas.openxmlformats.org/drawingml/2006/main" noChangeAspect="1"/>
+            </wp:cNvGraphicFramePr>
+            <a:graphic xmlns:a="http://schemas.openxmlformats.org/drawingml/2006/main">
+              <a:graphicData uri="http://schemas.openxmlformats.org/drawingml/2006/picture">
+                <pic:pic xmlns:pic="http://schemas.openxmlformats.org/drawingml/2006/picture">
+                  <pic:nvPicPr>
+                    <pic:cNvPr id="0" name="Picture 2" descr="C:\Users\vardan_nadkarni\Desktop\Untitled.png"/>
+                    <pic:cNvPicPr>
+                      <a:picLocks noChangeAspect="1" noChangeArrowheads="1"/>
+                    </pic:cNvPicPr>
+                  </pic:nvPicPr>
+                  <pic:blipFill>
+                    <a:blip r:embed="rId12">
+                      <a:extLst>
+                        <a:ext uri="{28A0092B-C50C-407E-A947-70E740481C1C}">
+                          <a14:useLocalDpi xmlns:a14="http://schemas.microsoft.com/office/drawing/2010/main" val="0"/>
+                        </a:ext>
+                      </a:extLst>
+                    </a:blip>
+                    <a:srcRect/>
+                    <a:stretch>
+                      <a:fillRect/>
+                    </a:stretch>
+                  </pic:blipFill>
+                  <pic:spPr bwMode="auto">
+                    <a:xfrm>
+                      <a:off x="0" y="0"/>
+                      <a:ext cx="1543050" cy="1781175"/>
+                    </a:xfrm>
+                    <a:prstGeom prst="rect">
+                      <a:avLst/>
+                    </a:prstGeom>
+                    <a:noFill/>
+                    <a:ln>
+                      <a:noFill/>
+                    </a:ln>
+                  </pic:spPr>
+                </pic:pic>
+              </a:graphicData>
+            </a:graphic>
+          </wp:inline>
+        </w:drawing>
+      </w:r>
+    </w:p>
+    <w:p>
+      <w:pPr>
+        <w:pStyle w:val="ListParagraph"/>
+        <w:jc w:val="center"/>
+        <w:rPr>
+          <w:rFonts w:ascii="ComputerModernRoman" w:hAnsi="ComputerModernRoman" w:cs="ComputerModernRoman"/>
+          <w:i/>
+          <w:szCs w:val="26"/>
+        </w:rPr>
+      </w:pPr>
+      <w:r>
+        <w:rPr>
+          <w:rFonts w:ascii="ComputerModernRoman" w:hAnsi="ComputerModernRoman" w:cs="ComputerModernRoman"/>
+          <w:b/>
+          <w:sz w:val="20"/>
+          <w:szCs w:val="24"/>
+          <w:u w:val="single"/>
+        </w:rPr>
+        <w:t xml:space="preserve">Figure </w:t>
+      </w:r>
+      <w:r>
+        <w:rPr>
+          <w:rFonts w:ascii="ComputerModernRoman" w:hAnsi="ComputerModernRoman" w:cs="ComputerModernRoman"/>
+          <w:b/>
+          <w:sz w:val="20"/>
+          <w:szCs w:val="24"/>
+          <w:u w:val="single"/>
+        </w:rPr>
+        <w:t>5</w:t>
+      </w:r>
+      <w:r>
+        <w:rPr>
+          <w:rFonts w:ascii="ComputerModernRoman" w:hAnsi="ComputerModernRoman" w:cs="ComputerModernRoman"/>
+          <w:b/>
+          <w:sz w:val="20"/>
+          <w:szCs w:val="24"/>
+          <w:u w:val="single"/>
+        </w:rPr>
+        <w:t>:</w:t>
+      </w:r>
+      <w:r>
+        <w:rPr>
+          <w:rFonts w:ascii="ComputerModernRoman" w:hAnsi="ComputerModernRoman" w:cs="ComputerModernRoman"/>
+          <w:szCs w:val="26"/>
+        </w:rPr>
+        <w:t xml:space="preserve"> </w:t>
+      </w:r>
+      <w:r>
+        <w:rPr>
+          <w:rFonts w:ascii="ComputerModernRoman" w:hAnsi="ComputerModernRoman" w:cs="ComputerModernRoman"/>
+          <w:i/>
+          <w:sz w:val="18"/>
+          <w:szCs w:val="26"/>
+        </w:rPr>
+        <w:t>A directed graphical model over random variables a, b, c, d and e. This graph corresponds to probability distributions that can be factored as</w:t>
+      </w:r>
+    </w:p>
+    <w:p>
+      <w:pPr>
+        <w:pStyle w:val="ListParagraph"/>
+        <w:jc w:val="center"/>
+        <w:rPr>
+          <w:rFonts w:ascii="CMR10" w:eastAsia="CMR10" w:hAnsi="CMMI10" w:cs="CMR10"/>
+          <w:sz w:val="24"/>
+          <w:szCs w:val="24"/>
+        </w:rPr>
+      </w:pPr>
+      <w:r>
+        <w:rPr>
+          <w:rFonts w:ascii="CMMI10" w:hAnsi="CMMI10" w:cs="CMMI10"/>
+          <w:sz w:val="24"/>
+          <w:szCs w:val="24"/>
+        </w:rPr>
+        <w:t>p</w:t>
+      </w:r>
+      <w:r>
+        <w:rPr>
+          <w:rFonts w:ascii="CMR10" w:eastAsia="CMR10" w:hAnsi="CMMI10" w:cs="CMR10"/>
+          <w:sz w:val="24"/>
+          <w:szCs w:val="24"/>
+        </w:rPr>
+        <w:t>(</w:t>
+      </w:r>
+      <w:r>
+        <w:rPr>
+          <w:rFonts w:ascii="ComputerModernRoman" w:hAnsi="ComputerModernRoman" w:cs="ComputerModernRoman"/>
+          <w:sz w:val="24"/>
+          <w:szCs w:val="24"/>
+        </w:rPr>
+        <w:t>a</w:t>
+      </w:r>
+      <w:r>
+        <w:rPr>
+          <w:rFonts w:ascii="CMMI10" w:hAnsi="CMMI10" w:cs="CMMI10"/>
+          <w:sz w:val="24"/>
+          <w:szCs w:val="24"/>
+        </w:rPr>
+        <w:t xml:space="preserve">, </w:t>
+      </w:r>
+      <w:r>
+        <w:rPr>
+          <w:rFonts w:ascii="ComputerModernRoman" w:hAnsi="ComputerModernRoman" w:cs="ComputerModernRoman"/>
+          <w:sz w:val="24"/>
+          <w:szCs w:val="24"/>
+        </w:rPr>
+        <w:t>b</w:t>
+      </w:r>
+      <w:r>
+        <w:rPr>
+          <w:rFonts w:ascii="CMMI10" w:hAnsi="CMMI10" w:cs="CMMI10"/>
+          <w:sz w:val="24"/>
+          <w:szCs w:val="24"/>
+        </w:rPr>
+        <w:t xml:space="preserve">, </w:t>
+      </w:r>
+      <w:r>
+        <w:rPr>
+          <w:rFonts w:ascii="ComputerModernRoman" w:hAnsi="ComputerModernRoman" w:cs="ComputerModernRoman"/>
+          <w:sz w:val="24"/>
+          <w:szCs w:val="24"/>
+        </w:rPr>
+        <w:t>c</w:t>
+      </w:r>
+      <w:r>
+        <w:rPr>
+          <w:rFonts w:ascii="CMMI10" w:hAnsi="CMMI10" w:cs="CMMI10"/>
+          <w:sz w:val="24"/>
+          <w:szCs w:val="24"/>
+        </w:rPr>
+        <w:t xml:space="preserve">, </w:t>
+      </w:r>
+      <w:r>
+        <w:rPr>
+          <w:rFonts w:ascii="ComputerModernRoman" w:hAnsi="ComputerModernRoman" w:cs="ComputerModernRoman"/>
+          <w:sz w:val="24"/>
+          <w:szCs w:val="24"/>
+        </w:rPr>
+        <w:t>d</w:t>
+      </w:r>
+      <w:r>
+        <w:rPr>
+          <w:rFonts w:ascii="CMMI10" w:hAnsi="CMMI10" w:cs="CMMI10"/>
+          <w:sz w:val="24"/>
+          <w:szCs w:val="24"/>
+        </w:rPr>
+        <w:t xml:space="preserve">, </w:t>
+      </w:r>
+      <w:r>
+        <w:rPr>
+          <w:rFonts w:ascii="ComputerModernRoman" w:hAnsi="ComputerModernRoman" w:cs="ComputerModernRoman"/>
+          <w:sz w:val="24"/>
+          <w:szCs w:val="24"/>
+        </w:rPr>
+        <w:t>e</w:t>
+      </w:r>
+      <w:r>
+        <w:rPr>
+          <w:rFonts w:ascii="CMR10" w:eastAsia="CMR10" w:hAnsi="CMMI10" w:cs="CMR10"/>
+          <w:sz w:val="24"/>
+          <w:szCs w:val="24"/>
+        </w:rPr>
+        <w:t xml:space="preserve">) = </w:t>
+      </w:r>
+      <w:r>
+        <w:rPr>
+          <w:rFonts w:ascii="CMMI10" w:hAnsi="CMMI10" w:cs="CMMI10"/>
+          <w:sz w:val="24"/>
+          <w:szCs w:val="24"/>
+        </w:rPr>
+        <w:t>p</w:t>
+      </w:r>
+      <w:r>
+        <w:rPr>
+          <w:rFonts w:ascii="CMR10" w:eastAsia="CMR10" w:hAnsi="CMMI10" w:cs="CMR10"/>
+          <w:sz w:val="24"/>
+          <w:szCs w:val="24"/>
+        </w:rPr>
+        <w:t>(</w:t>
+      </w:r>
+      <w:r>
+        <w:rPr>
+          <w:rFonts w:ascii="ComputerModernRoman" w:hAnsi="ComputerModernRoman" w:cs="ComputerModernRoman"/>
+          <w:sz w:val="24"/>
+          <w:szCs w:val="24"/>
+        </w:rPr>
+        <w:t>a</w:t>
+      </w:r>
+      <w:r>
+        <w:rPr>
+          <w:rFonts w:ascii="CMR10" w:eastAsia="CMR10" w:hAnsi="CMMI10" w:cs="CMR10"/>
+          <w:sz w:val="24"/>
+          <w:szCs w:val="24"/>
+        </w:rPr>
+        <w:t>)</w:t>
+      </w:r>
+      <w:r>
+        <w:rPr>
+          <w:rFonts w:ascii="CMMI10" w:hAnsi="CMMI10" w:cs="CMMI10"/>
+          <w:sz w:val="24"/>
+          <w:szCs w:val="24"/>
+        </w:rPr>
+        <w:t>p</w:t>
+      </w:r>
+      <w:r>
+        <w:rPr>
+          <w:rFonts w:ascii="CMR10" w:eastAsia="CMR10" w:hAnsi="CMMI10" w:cs="CMR10"/>
+          <w:sz w:val="24"/>
+          <w:szCs w:val="24"/>
+        </w:rPr>
+        <w:t>(</w:t>
+      </w:r>
+      <w:r>
+        <w:rPr>
+          <w:rFonts w:ascii="ComputerModernRoman" w:hAnsi="ComputerModernRoman" w:cs="ComputerModernRoman"/>
+          <w:sz w:val="24"/>
+          <w:szCs w:val="24"/>
+        </w:rPr>
+        <w:t xml:space="preserve">b </w:t>
+      </w:r>
+      <w:r>
+        <w:rPr>
+          <w:rFonts w:ascii="CMSY10" w:eastAsia="CMSY10" w:hAnsi="CMMI10" w:cs="CMSY10"/>
+          <w:sz w:val="24"/>
+          <w:szCs w:val="24"/>
+        </w:rPr>
+        <w:t xml:space="preserve">| </w:t>
+      </w:r>
+      <w:r>
+        <w:rPr>
+          <w:rFonts w:ascii="ComputerModernRoman" w:hAnsi="ComputerModernRoman" w:cs="ComputerModernRoman"/>
+          <w:sz w:val="24"/>
+          <w:szCs w:val="24"/>
+        </w:rPr>
+        <w:t>a</w:t>
+      </w:r>
+      <w:r>
+        <w:rPr>
+          <w:rFonts w:ascii="CMR10" w:eastAsia="CMR10" w:hAnsi="CMMI10" w:cs="CMR10"/>
+          <w:sz w:val="24"/>
+          <w:szCs w:val="24"/>
+        </w:rPr>
+        <w:t>)</w:t>
+      </w:r>
+      <w:r>
+        <w:rPr>
+          <w:rFonts w:ascii="CMMI10" w:hAnsi="CMMI10" w:cs="CMMI10"/>
+          <w:sz w:val="24"/>
+          <w:szCs w:val="24"/>
+        </w:rPr>
+        <w:t>p</w:t>
+      </w:r>
+      <w:r>
+        <w:rPr>
+          <w:rFonts w:ascii="CMR10" w:eastAsia="CMR10" w:hAnsi="CMMI10" w:cs="CMR10"/>
+          <w:sz w:val="24"/>
+          <w:szCs w:val="24"/>
+        </w:rPr>
+        <w:t>(</w:t>
+      </w:r>
+      <w:r>
+        <w:rPr>
+          <w:rFonts w:ascii="ComputerModernRoman" w:hAnsi="ComputerModernRoman" w:cs="ComputerModernRoman"/>
+          <w:sz w:val="24"/>
+          <w:szCs w:val="24"/>
+        </w:rPr>
+        <w:t xml:space="preserve">c </w:t>
+      </w:r>
+      <w:r>
+        <w:rPr>
+          <w:rFonts w:ascii="CMSY10" w:eastAsia="CMSY10" w:hAnsi="CMMI10" w:cs="CMSY10"/>
+          <w:sz w:val="24"/>
+          <w:szCs w:val="24"/>
+        </w:rPr>
+        <w:t xml:space="preserve">| </w:t>
+      </w:r>
+      <w:r>
+        <w:rPr>
+          <w:rFonts w:ascii="ComputerModernRoman" w:hAnsi="ComputerModernRoman" w:cs="ComputerModernRoman"/>
+          <w:sz w:val="24"/>
+          <w:szCs w:val="24"/>
+        </w:rPr>
+        <w:t>a</w:t>
+      </w:r>
+      <w:r>
+        <w:rPr>
+          <w:rFonts w:ascii="CMMI10" w:hAnsi="CMMI10" w:cs="CMMI10"/>
+          <w:sz w:val="24"/>
+          <w:szCs w:val="24"/>
+        </w:rPr>
+        <w:t xml:space="preserve">, </w:t>
+      </w:r>
+      <w:r>
+        <w:rPr>
+          <w:rFonts w:ascii="ComputerModernRoman" w:hAnsi="ComputerModernRoman" w:cs="ComputerModernRoman"/>
+          <w:sz w:val="24"/>
+          <w:szCs w:val="24"/>
+        </w:rPr>
+        <w:t>b</w:t>
+      </w:r>
+      <w:r>
+        <w:rPr>
+          <w:rFonts w:ascii="CMR10" w:eastAsia="CMR10" w:hAnsi="CMMI10" w:cs="CMR10"/>
+          <w:sz w:val="24"/>
+          <w:szCs w:val="24"/>
+        </w:rPr>
+        <w:t>)</w:t>
+      </w:r>
+      <w:r>
+        <w:rPr>
+          <w:rFonts w:ascii="CMMI10" w:hAnsi="CMMI10" w:cs="CMMI10"/>
+          <w:sz w:val="24"/>
+          <w:szCs w:val="24"/>
+        </w:rPr>
+        <w:t>p</w:t>
+      </w:r>
+      <w:r>
+        <w:rPr>
+          <w:rFonts w:ascii="CMR10" w:eastAsia="CMR10" w:hAnsi="CMMI10" w:cs="CMR10"/>
+          <w:sz w:val="24"/>
+          <w:szCs w:val="24"/>
+        </w:rPr>
+        <w:t>(</w:t>
+      </w:r>
+      <w:r>
+        <w:rPr>
+          <w:rFonts w:ascii="ComputerModernRoman" w:hAnsi="ComputerModernRoman" w:cs="ComputerModernRoman"/>
+          <w:sz w:val="24"/>
+          <w:szCs w:val="24"/>
+        </w:rPr>
+        <w:t xml:space="preserve">d </w:t>
+      </w:r>
+      <w:r>
+        <w:rPr>
+          <w:rFonts w:ascii="CMSY10" w:eastAsia="CMSY10" w:hAnsi="CMMI10" w:cs="CMSY10"/>
+          <w:sz w:val="24"/>
+          <w:szCs w:val="24"/>
+        </w:rPr>
+        <w:t xml:space="preserve">| </w:t>
+      </w:r>
+      <w:r>
+        <w:rPr>
+          <w:rFonts w:ascii="ComputerModernRoman" w:hAnsi="ComputerModernRoman" w:cs="ComputerModernRoman"/>
+          <w:sz w:val="24"/>
+          <w:szCs w:val="24"/>
+        </w:rPr>
+        <w:t>b</w:t>
+      </w:r>
+      <w:r>
+        <w:rPr>
+          <w:rFonts w:ascii="CMR10" w:eastAsia="CMR10" w:hAnsi="CMMI10" w:cs="CMR10"/>
+          <w:sz w:val="24"/>
+          <w:szCs w:val="24"/>
+        </w:rPr>
+        <w:t>)</w:t>
+      </w:r>
+      <w:r>
+        <w:rPr>
+          <w:rFonts w:ascii="CMMI10" w:hAnsi="CMMI10" w:cs="CMMI10"/>
+          <w:sz w:val="24"/>
+          <w:szCs w:val="24"/>
+        </w:rPr>
+        <w:t>p</w:t>
+      </w:r>
+      <w:r>
+        <w:rPr>
+          <w:rFonts w:ascii="CMR10" w:eastAsia="CMR10" w:hAnsi="CMMI10" w:cs="CMR10"/>
+          <w:sz w:val="24"/>
+          <w:szCs w:val="24"/>
+        </w:rPr>
+        <w:t>(</w:t>
+      </w:r>
+      <w:r>
+        <w:rPr>
+          <w:rFonts w:ascii="ComputerModernRoman" w:hAnsi="ComputerModernRoman" w:cs="ComputerModernRoman"/>
+          <w:sz w:val="24"/>
+          <w:szCs w:val="24"/>
+        </w:rPr>
+        <w:t xml:space="preserve">e </w:t>
+      </w:r>
+      <w:r>
+        <w:rPr>
+          <w:rFonts w:ascii="CMSY10" w:eastAsia="CMSY10" w:hAnsi="CMMI10" w:cs="CMSY10"/>
+          <w:sz w:val="24"/>
+          <w:szCs w:val="24"/>
+        </w:rPr>
+        <w:t xml:space="preserve">| </w:t>
+      </w:r>
+      <w:r>
+        <w:rPr>
+          <w:rFonts w:ascii="ComputerModernRoman" w:hAnsi="ComputerModernRoman" w:cs="ComputerModernRoman"/>
+          <w:sz w:val="24"/>
+          <w:szCs w:val="24"/>
+        </w:rPr>
+        <w:t>c</w:t>
+      </w:r>
+      <w:r>
+        <w:rPr>
+          <w:rFonts w:ascii="CMR10" w:eastAsia="CMR10" w:hAnsi="CMMI10" w:cs="CMR10"/>
+          <w:sz w:val="24"/>
+          <w:szCs w:val="24"/>
+        </w:rPr>
+        <w:t>)</w:t>
+      </w:r>
+    </w:p>
+    <w:p>
+      <w:pPr>
+        <w:pStyle w:val="ListParagraph"/>
+        <w:jc w:val="center"/>
+        <w:rPr>
+          <w:rFonts w:ascii="ComputerModernRoman" w:hAnsi="ComputerModernRoman" w:cs="ComputerModernRoman"/>
+          <w:i/>
+          <w:sz w:val="18"/>
+          <w:szCs w:val="26"/>
+        </w:rPr>
+      </w:pPr>
+      <w:r>
+        <w:rPr>
+          <w:rFonts w:ascii="ComputerModernRoman" w:hAnsi="ComputerModernRoman" w:cs="ComputerModernRoman"/>
+          <w:i/>
+          <w:sz w:val="18"/>
+          <w:szCs w:val="26"/>
+        </w:rPr>
+        <w:t xml:space="preserve">This graph allows us to quickly see some properties of </w:t>
+      </w:r>
+      <w:r>
+        <w:rPr>
+          <w:rFonts w:ascii="ComputerModernRoman" w:hAnsi="ComputerModernRoman" w:cs="ComputerModernRoman"/>
+          <w:i/>
+          <w:sz w:val="18"/>
+          <w:szCs w:val="26"/>
+        </w:rPr>
+        <w:t xml:space="preserve">the distribution. For example,a </w:t>
+      </w:r>
+      <w:r>
+        <w:rPr>
+          <w:rFonts w:ascii="ComputerModernRoman" w:hAnsi="ComputerModernRoman" w:cs="ComputerModernRoman"/>
+          <w:i/>
+          <w:sz w:val="18"/>
+          <w:szCs w:val="26"/>
+        </w:rPr>
+        <w:t>and c interact directly, but a and e interact only indirectly via c.</w:t>
+      </w:r>
     </w:p>
     <w:sectPr>
       <w:pgSz w:w="12240" w:h="15840"/>
@@ -13142,7 +19718,7 @@
 </file>
 
 <file path=word/endnotes.xml><?xml version="1.0" encoding="utf-8"?>
-<w:endnotes xmlns:wpc="http://schemas.microsoft.com/office/word/2010/wordprocessingCanvas" xmlns:cx="http://schemas.microsoft.com/office/drawing/2014/chartex" xmlns:cx1="http://schemas.microsoft.com/office/drawing/2015/9/8/chartex" xmlns:cx2="http://schemas.microsoft.com/office/drawing/2015/10/21/chartex" xmlns:cx3="http://schemas.microsoft.com/office/drawing/2016/5/9/chartex" xmlns:cx4="http://schemas.microsoft.com/office/drawing/2016/5/10/chartex" xmlns:cx5="http://schemas.microsoft.com/office/drawing/2016/5/11/chartex" xmlns:cx6="http://schemas.microsoft.com/office/drawing/2016/5/12/chartex" xmlns:cx7="http://schemas.microsoft.com/office/drawing/2016/5/13/chartex" xmlns:cx8="http://schemas.microsoft.com/office/drawing/2016/5/14/chartex" xmlns:mc="http://schemas.openxmlformats.org/markup-compatibility/2006" xmlns:aink="http://schemas.microsoft.com/office/drawing/2016/ink" xmlns:am3d="http://schemas.microsoft.com/office/drawing/2017/model3d" xmlns:o="urn:schemas-microsoft-com:office:office" xmlns:r="http://schemas.openxmlformats.org/officeDocument/2006/relationships" xmlns:m="http://schemas.openxmlformats.org/officeDocument/2006/math" xmlns:v="urn:schemas-microsoft-com:vml" xmlns:wp14="http://schemas.microsoft.com/office/word/2010/wordprocessingDrawing" xmlns:wp="http://schemas.openxmlformats.org/drawingml/2006/wordprocessingDrawing" xmlns:w10="urn:schemas-microsoft-com:office:word" xmlns:w="http://schemas.openxmlformats.org/wordprocessingml/2006/main" xmlns:w14="http://schemas.microsoft.com/office/word/2010/wordml" xmlns:w15="http://schemas.microsoft.com/office/word/2012/wordml" xmlns:w16se="http://schemas.microsoft.com/office/word/2015/wordml/symex" xmlns:wpg="http://schemas.microsoft.com/office/word/2010/wordprocessingGroup" xmlns:wpi="http://schemas.microsoft.com/office/word/2010/wordprocessingInk" xmlns:wne="http://schemas.microsoft.com/office/word/2006/wordml" xmlns:wps="http://schemas.microsoft.com/office/word/2010/wordprocessingShape" mc:Ignorable="w14 w15 w16se wp14">
+<w:endnotes xmlns:wpc="http://schemas.microsoft.com/office/word/2010/wordprocessingCanvas" xmlns:cx="http://schemas.microsoft.com/office/drawing/2014/chartex" xmlns:cx1="http://schemas.microsoft.com/office/drawing/2015/9/8/chartex" xmlns:cx2="http://schemas.microsoft.com/office/drawing/2015/10/21/chartex" xmlns:cx3="http://schemas.microsoft.com/office/drawing/2016/5/9/chartex" xmlns:cx4="http://schemas.microsoft.com/office/drawing/2016/5/10/chartex" xmlns:cx5="http://schemas.microsoft.com/office/drawing/2016/5/11/chartex" xmlns:cx6="http://schemas.microsoft.com/office/drawing/2016/5/12/chartex" xmlns:cx7="http://schemas.microsoft.com/office/drawing/2016/5/13/chartex" xmlns:cx8="http://schemas.microsoft.com/office/drawing/2016/5/14/chartex" xmlns:mc="http://schemas.openxmlformats.org/markup-compatibility/2006" xmlns:aink="http://schemas.microsoft.com/office/drawing/2016/ink" xmlns:am3d="http://schemas.microsoft.com/office/drawing/2017/model3d" xmlns:o="urn:schemas-microsoft-com:office:office" xmlns:r="http://schemas.openxmlformats.org/officeDocument/2006/relationships" xmlns:m="http://schemas.openxmlformats.org/officeDocument/2006/math" xmlns:v="urn:schemas-microsoft-com:vml" xmlns:wp14="http://schemas.microsoft.com/office/word/2010/wordprocessingDrawing" xmlns:wp="http://schemas.openxmlformats.org/drawingml/2006/wordprocessingDrawing" xmlns:w10="urn:schemas-microsoft-com:office:word" xmlns:w="http://schemas.openxmlformats.org/wordprocessingml/2006/main" xmlns:w14="http://schemas.microsoft.com/office/word/2010/wordml" xmlns:w15="http://schemas.microsoft.com/office/word/2012/wordml" xmlns:w16cid="http://schemas.microsoft.com/office/word/2016/wordml/cid" xmlns:w16se="http://schemas.microsoft.com/office/word/2015/wordml/symex" xmlns:wpg="http://schemas.microsoft.com/office/word/2010/wordprocessingGroup" xmlns:wpi="http://schemas.microsoft.com/office/word/2010/wordprocessingInk" xmlns:wne="http://schemas.microsoft.com/office/word/2006/wordml" xmlns:wps="http://schemas.microsoft.com/office/word/2010/wordprocessingShape" mc:Ignorable="w14 w15 w16se w16cid wp14">
   <w:endnote w:type="separator" w:id="-1">
     <w:p>
       <w:pPr>
@@ -13167,7 +19743,7 @@
 </file>
 
 <file path=word/footnotes.xml><?xml version="1.0" encoding="utf-8"?>
-<w:footnotes xmlns:wpc="http://schemas.microsoft.com/office/word/2010/wordprocessingCanvas" xmlns:cx="http://schemas.microsoft.com/office/drawing/2014/chartex" xmlns:cx1="http://schemas.microsoft.com/office/drawing/2015/9/8/chartex" xmlns:cx2="http://schemas.microsoft.com/office/drawing/2015/10/21/chartex" xmlns:cx3="http://schemas.microsoft.com/office/drawing/2016/5/9/chartex" xmlns:cx4="http://schemas.microsoft.com/office/drawing/2016/5/10/chartex" xmlns:cx5="http://schemas.microsoft.com/office/drawing/2016/5/11/chartex" xmlns:cx6="http://schemas.microsoft.com/office/drawing/2016/5/12/chartex" xmlns:cx7="http://schemas.microsoft.com/office/drawing/2016/5/13/chartex" xmlns:cx8="http://schemas.microsoft.com/office/drawing/2016/5/14/chartex" xmlns:mc="http://schemas.openxmlformats.org/markup-compatibility/2006" xmlns:aink="http://schemas.microsoft.com/office/drawing/2016/ink" xmlns:am3d="http://schemas.microsoft.com/office/drawing/2017/model3d" xmlns:o="urn:schemas-microsoft-com:office:office" xmlns:r="http://schemas.openxmlformats.org/officeDocument/2006/relationships" xmlns:m="http://schemas.openxmlformats.org/officeDocument/2006/math" xmlns:v="urn:schemas-microsoft-com:vml" xmlns:wp14="http://schemas.microsoft.com/office/word/2010/wordprocessingDrawing" xmlns:wp="http://schemas.openxmlformats.org/drawingml/2006/wordprocessingDrawing" xmlns:w10="urn:schemas-microsoft-com:office:word" xmlns:w="http://schemas.openxmlformats.org/wordprocessingml/2006/main" xmlns:w14="http://schemas.microsoft.com/office/word/2010/wordml" xmlns:w15="http://schemas.microsoft.com/office/word/2012/wordml" xmlns:w16se="http://schemas.microsoft.com/office/word/2015/wordml/symex" xmlns:wpg="http://schemas.microsoft.com/office/word/2010/wordprocessingGroup" xmlns:wpi="http://schemas.microsoft.com/office/word/2010/wordprocessingInk" xmlns:wne="http://schemas.microsoft.com/office/word/2006/wordml" xmlns:wps="http://schemas.microsoft.com/office/word/2010/wordprocessingShape" mc:Ignorable="w14 w15 w16se wp14">
+<w:footnotes xmlns:wpc="http://schemas.microsoft.com/office/word/2010/wordprocessingCanvas" xmlns:cx="http://schemas.microsoft.com/office/drawing/2014/chartex" xmlns:cx1="http://schemas.microsoft.com/office/drawing/2015/9/8/chartex" xmlns:cx2="http://schemas.microsoft.com/office/drawing/2015/10/21/chartex" xmlns:cx3="http://schemas.microsoft.com/office/drawing/2016/5/9/chartex" xmlns:cx4="http://schemas.microsoft.com/office/drawing/2016/5/10/chartex" xmlns:cx5="http://schemas.microsoft.com/office/drawing/2016/5/11/chartex" xmlns:cx6="http://schemas.microsoft.com/office/drawing/2016/5/12/chartex" xmlns:cx7="http://schemas.microsoft.com/office/drawing/2016/5/13/chartex" xmlns:cx8="http://schemas.microsoft.com/office/drawing/2016/5/14/chartex" xmlns:mc="http://schemas.openxmlformats.org/markup-compatibility/2006" xmlns:aink="http://schemas.microsoft.com/office/drawing/2016/ink" xmlns:am3d="http://schemas.microsoft.com/office/drawing/2017/model3d" xmlns:o="urn:schemas-microsoft-com:office:office" xmlns:r="http://schemas.openxmlformats.org/officeDocument/2006/relationships" xmlns:m="http://schemas.openxmlformats.org/officeDocument/2006/math" xmlns:v="urn:schemas-microsoft-com:vml" xmlns:wp14="http://schemas.microsoft.com/office/word/2010/wordprocessingDrawing" xmlns:wp="http://schemas.openxmlformats.org/drawingml/2006/wordprocessingDrawing" xmlns:w10="urn:schemas-microsoft-com:office:word" xmlns:w="http://schemas.openxmlformats.org/wordprocessingml/2006/main" xmlns:w14="http://schemas.microsoft.com/office/word/2010/wordml" xmlns:w15="http://schemas.microsoft.com/office/word/2012/wordml" xmlns:w16cid="http://schemas.microsoft.com/office/word/2016/wordml/cid" xmlns:w16se="http://schemas.microsoft.com/office/word/2015/wordml/symex" xmlns:wpg="http://schemas.microsoft.com/office/word/2010/wordprocessingGroup" xmlns:wpi="http://schemas.microsoft.com/office/word/2010/wordprocessingInk" xmlns:wne="http://schemas.microsoft.com/office/word/2006/wordml" xmlns:wps="http://schemas.microsoft.com/office/word/2010/wordprocessingShape" mc:Ignorable="w14 w15 w16se w16cid wp14">
   <w:footnote w:type="separator" w:id="-1">
     <w:p>
       <w:pPr>
@@ -13192,7 +19768,7 @@
 </file>
 
 <file path=word/numbering.xml><?xml version="1.0" encoding="utf-8"?>
-<w:numbering xmlns:wpc="http://schemas.microsoft.com/office/word/2010/wordprocessingCanvas" xmlns:cx="http://schemas.microsoft.com/office/drawing/2014/chartex" xmlns:cx1="http://schemas.microsoft.com/office/drawing/2015/9/8/chartex" xmlns:cx2="http://schemas.microsoft.com/office/drawing/2015/10/21/chartex" xmlns:cx3="http://schemas.microsoft.com/office/drawing/2016/5/9/chartex" xmlns:cx4="http://schemas.microsoft.com/office/drawing/2016/5/10/chartex" xmlns:cx5="http://schemas.microsoft.com/office/drawing/2016/5/11/chartex" xmlns:cx6="http://schemas.microsoft.com/office/drawing/2016/5/12/chartex" xmlns:cx7="http://schemas.microsoft.com/office/drawing/2016/5/13/chartex" xmlns:cx8="http://schemas.microsoft.com/office/drawing/2016/5/14/chartex" xmlns:mc="http://schemas.openxmlformats.org/markup-compatibility/2006" xmlns:aink="http://schemas.microsoft.com/office/drawing/2016/ink" xmlns:am3d="http://schemas.microsoft.com/office/drawing/2017/model3d" xmlns:o="urn:schemas-microsoft-com:office:office" xmlns:r="http://schemas.openxmlformats.org/officeDocument/2006/relationships" xmlns:m="http://schemas.openxmlformats.org/officeDocument/2006/math" xmlns:v="urn:schemas-microsoft-com:vml" xmlns:wp14="http://schemas.microsoft.com/office/word/2010/wordprocessingDrawing" xmlns:wp="http://schemas.openxmlformats.org/drawingml/2006/wordprocessingDrawing" xmlns:w10="urn:schemas-microsoft-com:office:word" xmlns:w="http://schemas.openxmlformats.org/wordprocessingml/2006/main" xmlns:w14="http://schemas.microsoft.com/office/word/2010/wordml" xmlns:w15="http://schemas.microsoft.com/office/word/2012/wordml" xmlns:w16se="http://schemas.microsoft.com/office/word/2015/wordml/symex" xmlns:wpg="http://schemas.microsoft.com/office/word/2010/wordprocessingGroup" xmlns:wpi="http://schemas.microsoft.com/office/word/2010/wordprocessingInk" xmlns:wne="http://schemas.microsoft.com/office/word/2006/wordml" xmlns:wps="http://schemas.microsoft.com/office/word/2010/wordprocessingShape" mc:Ignorable="w14 w15 w16se wp14">
+<w:numbering xmlns:wpc="http://schemas.microsoft.com/office/word/2010/wordprocessingCanvas" xmlns:cx="http://schemas.microsoft.com/office/drawing/2014/chartex" xmlns:cx1="http://schemas.microsoft.com/office/drawing/2015/9/8/chartex" xmlns:cx2="http://schemas.microsoft.com/office/drawing/2015/10/21/chartex" xmlns:cx3="http://schemas.microsoft.com/office/drawing/2016/5/9/chartex" xmlns:cx4="http://schemas.microsoft.com/office/drawing/2016/5/10/chartex" xmlns:cx5="http://schemas.microsoft.com/office/drawing/2016/5/11/chartex" xmlns:cx6="http://schemas.microsoft.com/office/drawing/2016/5/12/chartex" xmlns:cx7="http://schemas.microsoft.com/office/drawing/2016/5/13/chartex" xmlns:cx8="http://schemas.microsoft.com/office/drawing/2016/5/14/chartex" xmlns:mc="http://schemas.openxmlformats.org/markup-compatibility/2006" xmlns:aink="http://schemas.microsoft.com/office/drawing/2016/ink" xmlns:am3d="http://schemas.microsoft.com/office/drawing/2017/model3d" xmlns:o="urn:schemas-microsoft-com:office:office" xmlns:r="http://schemas.openxmlformats.org/officeDocument/2006/relationships" xmlns:m="http://schemas.openxmlformats.org/officeDocument/2006/math" xmlns:v="urn:schemas-microsoft-com:vml" xmlns:wp14="http://schemas.microsoft.com/office/word/2010/wordprocessingDrawing" xmlns:wp="http://schemas.openxmlformats.org/drawingml/2006/wordprocessingDrawing" xmlns:w10="urn:schemas-microsoft-com:office:word" xmlns:w="http://schemas.openxmlformats.org/wordprocessingml/2006/main" xmlns:w14="http://schemas.microsoft.com/office/word/2010/wordml" xmlns:w15="http://schemas.microsoft.com/office/word/2012/wordml" xmlns:w16cid="http://schemas.microsoft.com/office/word/2016/wordml/cid" xmlns:w16se="http://schemas.microsoft.com/office/word/2015/wordml/symex" xmlns:wpg="http://schemas.microsoft.com/office/word/2010/wordprocessingGroup" xmlns:wpi="http://schemas.microsoft.com/office/word/2010/wordprocessingInk" xmlns:wne="http://schemas.microsoft.com/office/word/2006/wordml" xmlns:wps="http://schemas.microsoft.com/office/word/2010/wordprocessingShape" mc:Ignorable="w14 w15 w16se w16cid wp14">
   <w:abstractNum w:abstractNumId="0" w15:restartNumberingAfterBreak="0">
     <w:nsid w:val="03731178"/>
     <w:multiLevelType w:val="hybridMultilevel"/>
@@ -13420,6 +19996,119 @@
     </w:lvl>
   </w:abstractNum>
   <w:abstractNum w:abstractNumId="2" w15:restartNumberingAfterBreak="0">
+    <w:nsid w:val="06EC3733"/>
+    <w:multiLevelType w:val="hybridMultilevel"/>
+    <w:tmpl w:val="466872AE"/>
+    <w:lvl w:ilvl="0" w:tplc="0409000B">
+      <w:start w:val="1"/>
+      <w:numFmt w:val="bullet"/>
+      <w:lvlText w:val=""/>
+      <w:lvlJc w:val="left"/>
+      <w:pPr>
+        <w:ind w:left="1440" w:hanging="360"/>
+      </w:pPr>
+      <w:rPr>
+        <w:rFonts w:ascii="Wingdings" w:hAnsi="Wingdings" w:hint="default"/>
+      </w:rPr>
+    </w:lvl>
+    <w:lvl w:ilvl="1" w:tplc="04090003" w:tentative="1">
+      <w:start w:val="1"/>
+      <w:numFmt w:val="bullet"/>
+      <w:lvlText w:val="o"/>
+      <w:lvlJc w:val="left"/>
+      <w:pPr>
+        <w:ind w:left="2160" w:hanging="360"/>
+      </w:pPr>
+      <w:rPr>
+        <w:rFonts w:ascii="Courier New" w:hAnsi="Courier New" w:cs="Courier New" w:hint="default"/>
+      </w:rPr>
+    </w:lvl>
+    <w:lvl w:ilvl="2" w:tplc="04090005" w:tentative="1">
+      <w:start w:val="1"/>
+      <w:numFmt w:val="bullet"/>
+      <w:lvlText w:val=""/>
+      <w:lvlJc w:val="left"/>
+      <w:pPr>
+        <w:ind w:left="2880" w:hanging="360"/>
+      </w:pPr>
+      <w:rPr>
+        <w:rFonts w:ascii="Wingdings" w:hAnsi="Wingdings" w:hint="default"/>
+      </w:rPr>
+    </w:lvl>
+    <w:lvl w:ilvl="3" w:tplc="04090001" w:tentative="1">
+      <w:start w:val="1"/>
+      <w:numFmt w:val="bullet"/>
+      <w:lvlText w:val=""/>
+      <w:lvlJc w:val="left"/>
+      <w:pPr>
+        <w:ind w:left="3600" w:hanging="360"/>
+      </w:pPr>
+      <w:rPr>
+        <w:rFonts w:ascii="Symbol" w:hAnsi="Symbol" w:hint="default"/>
+      </w:rPr>
+    </w:lvl>
+    <w:lvl w:ilvl="4" w:tplc="04090003" w:tentative="1">
+      <w:start w:val="1"/>
+      <w:numFmt w:val="bullet"/>
+      <w:lvlText w:val="o"/>
+      <w:lvlJc w:val="left"/>
+      <w:pPr>
+        <w:ind w:left="4320" w:hanging="360"/>
+      </w:pPr>
+      <w:rPr>
+        <w:rFonts w:ascii="Courier New" w:hAnsi="Courier New" w:cs="Courier New" w:hint="default"/>
+      </w:rPr>
+    </w:lvl>
+    <w:lvl w:ilvl="5" w:tplc="04090005" w:tentative="1">
+      <w:start w:val="1"/>
+      <w:numFmt w:val="bullet"/>
+      <w:lvlText w:val=""/>
+      <w:lvlJc w:val="left"/>
+      <w:pPr>
+        <w:ind w:left="5040" w:hanging="360"/>
+      </w:pPr>
+      <w:rPr>
+        <w:rFonts w:ascii="Wingdings" w:hAnsi="Wingdings" w:hint="default"/>
+      </w:rPr>
+    </w:lvl>
+    <w:lvl w:ilvl="6" w:tplc="04090001" w:tentative="1">
+      <w:start w:val="1"/>
+      <w:numFmt w:val="bullet"/>
+      <w:lvlText w:val=""/>
+      <w:lvlJc w:val="left"/>
+      <w:pPr>
+        <w:ind w:left="5760" w:hanging="360"/>
+      </w:pPr>
+      <w:rPr>
+        <w:rFonts w:ascii="Symbol" w:hAnsi="Symbol" w:hint="default"/>
+      </w:rPr>
+    </w:lvl>
+    <w:lvl w:ilvl="7" w:tplc="04090003" w:tentative="1">
+      <w:start w:val="1"/>
+      <w:numFmt w:val="bullet"/>
+      <w:lvlText w:val="o"/>
+      <w:lvlJc w:val="left"/>
+      <w:pPr>
+        <w:ind w:left="6480" w:hanging="360"/>
+      </w:pPr>
+      <w:rPr>
+        <w:rFonts w:ascii="Courier New" w:hAnsi="Courier New" w:cs="Courier New" w:hint="default"/>
+      </w:rPr>
+    </w:lvl>
+    <w:lvl w:ilvl="8" w:tplc="04090005" w:tentative="1">
+      <w:start w:val="1"/>
+      <w:numFmt w:val="bullet"/>
+      <w:lvlText w:val=""/>
+      <w:lvlJc w:val="left"/>
+      <w:pPr>
+        <w:ind w:left="7200" w:hanging="360"/>
+      </w:pPr>
+      <w:rPr>
+        <w:rFonts w:ascii="Wingdings" w:hAnsi="Wingdings" w:hint="default"/>
+      </w:rPr>
+    </w:lvl>
+  </w:abstractNum>
+  <w:abstractNum w:abstractNumId="3" w15:restartNumberingAfterBreak="0">
     <w:nsid w:val="08682C97"/>
     <w:multiLevelType w:val="hybridMultilevel"/>
     <w:tmpl w:val="8D3A62AA"/>
@@ -13532,7 +20221,7 @@
       </w:rPr>
     </w:lvl>
   </w:abstractNum>
-  <w:abstractNum w:abstractNumId="3" w15:restartNumberingAfterBreak="0">
+  <w:abstractNum w:abstractNumId="4" w15:restartNumberingAfterBreak="0">
     <w:nsid w:val="0C15469A"/>
     <w:multiLevelType w:val="hybridMultilevel"/>
     <w:tmpl w:val="9CF27CB4"/>
@@ -13645,7 +20334,7 @@
       </w:rPr>
     </w:lvl>
   </w:abstractNum>
-  <w:abstractNum w:abstractNumId="4" w15:restartNumberingAfterBreak="0">
+  <w:abstractNum w:abstractNumId="5" w15:restartNumberingAfterBreak="0">
     <w:nsid w:val="0E5E4F2F"/>
     <w:multiLevelType w:val="hybridMultilevel"/>
     <w:tmpl w:val="281658EC"/>
@@ -13758,17 +20447,17 @@
       </w:rPr>
     </w:lvl>
   </w:abstractNum>
-  <w:abstractNum w:abstractNumId="5" w15:restartNumberingAfterBreak="0">
-    <w:nsid w:val="1F721B8B"/>
+  <w:abstractNum w:abstractNumId="6" w15:restartNumberingAfterBreak="0">
+    <w:nsid w:val="11A927E5"/>
     <w:multiLevelType w:val="hybridMultilevel"/>
-    <w:tmpl w:val="28BC0F2E"/>
+    <w:tmpl w:val="8FBE0FAA"/>
     <w:lvl w:ilvl="0" w:tplc="0409000B">
       <w:start w:val="1"/>
       <w:numFmt w:val="bullet"/>
       <w:lvlText w:val=""/>
       <w:lvlJc w:val="left"/>
       <w:pPr>
-        <w:ind w:left="1080" w:hanging="360"/>
+        <w:ind w:left="720" w:hanging="360"/>
       </w:pPr>
       <w:rPr>
         <w:rFonts w:ascii="Wingdings" w:hAnsi="Wingdings" w:hint="default"/>
@@ -13780,19 +20469,19 @@
       <w:lvlText w:val="o"/>
       <w:lvlJc w:val="left"/>
       <w:pPr>
-        <w:ind w:left="1800" w:hanging="360"/>
+        <w:ind w:left="1440" w:hanging="360"/>
       </w:pPr>
       <w:rPr>
         <w:rFonts w:ascii="Courier New" w:hAnsi="Courier New" w:cs="Courier New" w:hint="default"/>
       </w:rPr>
     </w:lvl>
-    <w:lvl w:ilvl="2" w:tplc="04090005">
+    <w:lvl w:ilvl="2" w:tplc="04090005" w:tentative="1">
       <w:start w:val="1"/>
       <w:numFmt w:val="bullet"/>
       <w:lvlText w:val=""/>
       <w:lvlJc w:val="left"/>
       <w:pPr>
-        <w:ind w:left="2520" w:hanging="360"/>
+        <w:ind w:left="2160" w:hanging="360"/>
       </w:pPr>
       <w:rPr>
         <w:rFonts w:ascii="Wingdings" w:hAnsi="Wingdings" w:hint="default"/>
@@ -13804,7 +20493,7 @@
       <w:lvlText w:val=""/>
       <w:lvlJc w:val="left"/>
       <w:pPr>
-        <w:ind w:left="3240" w:hanging="360"/>
+        <w:ind w:left="2880" w:hanging="360"/>
       </w:pPr>
       <w:rPr>
         <w:rFonts w:ascii="Symbol" w:hAnsi="Symbol" w:hint="default"/>
@@ -13816,7 +20505,7 @@
       <w:lvlText w:val="o"/>
       <w:lvlJc w:val="left"/>
       <w:pPr>
-        <w:ind w:left="3960" w:hanging="360"/>
+        <w:ind w:left="3600" w:hanging="360"/>
       </w:pPr>
       <w:rPr>
         <w:rFonts w:ascii="Courier New" w:hAnsi="Courier New" w:cs="Courier New" w:hint="default"/>
@@ -13828,7 +20517,7 @@
       <w:lvlText w:val=""/>
       <w:lvlJc w:val="left"/>
       <w:pPr>
-        <w:ind w:left="4680" w:hanging="360"/>
+        <w:ind w:left="4320" w:hanging="360"/>
       </w:pPr>
       <w:rPr>
         <w:rFonts w:ascii="Wingdings" w:hAnsi="Wingdings" w:hint="default"/>
@@ -13840,7 +20529,7 @@
       <w:lvlText w:val=""/>
       <w:lvlJc w:val="left"/>
       <w:pPr>
-        <w:ind w:left="5400" w:hanging="360"/>
+        <w:ind w:left="5040" w:hanging="360"/>
       </w:pPr>
       <w:rPr>
         <w:rFonts w:ascii="Symbol" w:hAnsi="Symbol" w:hint="default"/>
@@ -13852,7 +20541,7 @@
       <w:lvlText w:val="o"/>
       <w:lvlJc w:val="left"/>
       <w:pPr>
-        <w:ind w:left="6120" w:hanging="360"/>
+        <w:ind w:left="5760" w:hanging="360"/>
       </w:pPr>
       <w:rPr>
         <w:rFonts w:ascii="Courier New" w:hAnsi="Courier New" w:cs="Courier New" w:hint="default"/>
@@ -13864,14 +20553,213 @@
       <w:lvlText w:val=""/>
       <w:lvlJc w:val="left"/>
       <w:pPr>
-        <w:ind w:left="6840" w:hanging="360"/>
+        <w:ind w:left="6480" w:hanging="360"/>
       </w:pPr>
       <w:rPr>
         <w:rFonts w:ascii="Wingdings" w:hAnsi="Wingdings" w:hint="default"/>
       </w:rPr>
     </w:lvl>
   </w:abstractNum>
-  <w:abstractNum w:abstractNumId="6" w15:restartNumberingAfterBreak="0">
+  <w:abstractNum w:abstractNumId="7" w15:restartNumberingAfterBreak="0">
+    <w:nsid w:val="1F1F2A41"/>
+    <w:multiLevelType w:val="hybridMultilevel"/>
+    <w:tmpl w:val="78327EFE"/>
+    <w:lvl w:ilvl="0" w:tplc="0409000F">
+      <w:start w:val="1"/>
+      <w:numFmt w:val="decimal"/>
+      <w:lvlText w:val="%1."/>
+      <w:lvlJc w:val="left"/>
+      <w:pPr>
+        <w:ind w:left="1440" w:hanging="360"/>
+      </w:pPr>
+    </w:lvl>
+    <w:lvl w:ilvl="1" w:tplc="04090019" w:tentative="1">
+      <w:start w:val="1"/>
+      <w:numFmt w:val="lowerLetter"/>
+      <w:lvlText w:val="%2."/>
+      <w:lvlJc w:val="left"/>
+      <w:pPr>
+        <w:ind w:left="2160" w:hanging="360"/>
+      </w:pPr>
+    </w:lvl>
+    <w:lvl w:ilvl="2" w:tplc="0409001B" w:tentative="1">
+      <w:start w:val="1"/>
+      <w:numFmt w:val="lowerRoman"/>
+      <w:lvlText w:val="%3."/>
+      <w:lvlJc w:val="right"/>
+      <w:pPr>
+        <w:ind w:left="2880" w:hanging="180"/>
+      </w:pPr>
+    </w:lvl>
+    <w:lvl w:ilvl="3" w:tplc="0409000F" w:tentative="1">
+      <w:start w:val="1"/>
+      <w:numFmt w:val="decimal"/>
+      <w:lvlText w:val="%4."/>
+      <w:lvlJc w:val="left"/>
+      <w:pPr>
+        <w:ind w:left="3600" w:hanging="360"/>
+      </w:pPr>
+    </w:lvl>
+    <w:lvl w:ilvl="4" w:tplc="04090019" w:tentative="1">
+      <w:start w:val="1"/>
+      <w:numFmt w:val="lowerLetter"/>
+      <w:lvlText w:val="%5."/>
+      <w:lvlJc w:val="left"/>
+      <w:pPr>
+        <w:ind w:left="4320" w:hanging="360"/>
+      </w:pPr>
+    </w:lvl>
+    <w:lvl w:ilvl="5" w:tplc="0409001B" w:tentative="1">
+      <w:start w:val="1"/>
+      <w:numFmt w:val="lowerRoman"/>
+      <w:lvlText w:val="%6."/>
+      <w:lvlJc w:val="right"/>
+      <w:pPr>
+        <w:ind w:left="5040" w:hanging="180"/>
+      </w:pPr>
+    </w:lvl>
+    <w:lvl w:ilvl="6" w:tplc="0409000F" w:tentative="1">
+      <w:start w:val="1"/>
+      <w:numFmt w:val="decimal"/>
+      <w:lvlText w:val="%7."/>
+      <w:lvlJc w:val="left"/>
+      <w:pPr>
+        <w:ind w:left="5760" w:hanging="360"/>
+      </w:pPr>
+    </w:lvl>
+    <w:lvl w:ilvl="7" w:tplc="04090019" w:tentative="1">
+      <w:start w:val="1"/>
+      <w:numFmt w:val="lowerLetter"/>
+      <w:lvlText w:val="%8."/>
+      <w:lvlJc w:val="left"/>
+      <w:pPr>
+        <w:ind w:left="6480" w:hanging="360"/>
+      </w:pPr>
+    </w:lvl>
+    <w:lvl w:ilvl="8" w:tplc="0409001B" w:tentative="1">
+      <w:start w:val="1"/>
+      <w:numFmt w:val="lowerRoman"/>
+      <w:lvlText w:val="%9."/>
+      <w:lvlJc w:val="right"/>
+      <w:pPr>
+        <w:ind w:left="7200" w:hanging="180"/>
+      </w:pPr>
+    </w:lvl>
+  </w:abstractNum>
+  <w:abstractNum w:abstractNumId="8" w15:restartNumberingAfterBreak="0">
+    <w:nsid w:val="1F721B8B"/>
+    <w:multiLevelType w:val="hybridMultilevel"/>
+    <w:tmpl w:val="783AB236"/>
+    <w:lvl w:ilvl="0" w:tplc="0409000B">
+      <w:start w:val="1"/>
+      <w:numFmt w:val="bullet"/>
+      <w:lvlText w:val=""/>
+      <w:lvlJc w:val="left"/>
+      <w:pPr>
+        <w:ind w:left="1080" w:hanging="360"/>
+      </w:pPr>
+      <w:rPr>
+        <w:rFonts w:ascii="Wingdings" w:hAnsi="Wingdings" w:hint="default"/>
+      </w:rPr>
+    </w:lvl>
+    <w:lvl w:ilvl="1" w:tplc="04090003" w:tentative="1">
+      <w:start w:val="1"/>
+      <w:numFmt w:val="bullet"/>
+      <w:lvlText w:val="o"/>
+      <w:lvlJc w:val="left"/>
+      <w:pPr>
+        <w:ind w:left="1800" w:hanging="360"/>
+      </w:pPr>
+      <w:rPr>
+        <w:rFonts w:ascii="Courier New" w:hAnsi="Courier New" w:cs="Courier New" w:hint="default"/>
+      </w:rPr>
+    </w:lvl>
+    <w:lvl w:ilvl="2" w:tplc="04090005">
+      <w:start w:val="1"/>
+      <w:numFmt w:val="bullet"/>
+      <w:lvlText w:val=""/>
+      <w:lvlJc w:val="left"/>
+      <w:pPr>
+        <w:ind w:left="2520" w:hanging="360"/>
+      </w:pPr>
+      <w:rPr>
+        <w:rFonts w:ascii="Wingdings" w:hAnsi="Wingdings" w:hint="default"/>
+      </w:rPr>
+    </w:lvl>
+    <w:lvl w:ilvl="3" w:tplc="04090001" w:tentative="1">
+      <w:start w:val="1"/>
+      <w:numFmt w:val="bullet"/>
+      <w:lvlText w:val=""/>
+      <w:lvlJc w:val="left"/>
+      <w:pPr>
+        <w:ind w:left="3240" w:hanging="360"/>
+      </w:pPr>
+      <w:rPr>
+        <w:rFonts w:ascii="Symbol" w:hAnsi="Symbol" w:hint="default"/>
+      </w:rPr>
+    </w:lvl>
+    <w:lvl w:ilvl="4" w:tplc="04090003" w:tentative="1">
+      <w:start w:val="1"/>
+      <w:numFmt w:val="bullet"/>
+      <w:lvlText w:val="o"/>
+      <w:lvlJc w:val="left"/>
+      <w:pPr>
+        <w:ind w:left="3960" w:hanging="360"/>
+      </w:pPr>
+      <w:rPr>
+        <w:rFonts w:ascii="Courier New" w:hAnsi="Courier New" w:cs="Courier New" w:hint="default"/>
+      </w:rPr>
+    </w:lvl>
+    <w:lvl w:ilvl="5" w:tplc="04090005" w:tentative="1">
+      <w:start w:val="1"/>
+      <w:numFmt w:val="bullet"/>
+      <w:lvlText w:val=""/>
+      <w:lvlJc w:val="left"/>
+      <w:pPr>
+        <w:ind w:left="4680" w:hanging="360"/>
+      </w:pPr>
+      <w:rPr>
+        <w:rFonts w:ascii="Wingdings" w:hAnsi="Wingdings" w:hint="default"/>
+      </w:rPr>
+    </w:lvl>
+    <w:lvl w:ilvl="6" w:tplc="04090001" w:tentative="1">
+      <w:start w:val="1"/>
+      <w:numFmt w:val="bullet"/>
+      <w:lvlText w:val=""/>
+      <w:lvlJc w:val="left"/>
+      <w:pPr>
+        <w:ind w:left="5400" w:hanging="360"/>
+      </w:pPr>
+      <w:rPr>
+        <w:rFonts w:ascii="Symbol" w:hAnsi="Symbol" w:hint="default"/>
+      </w:rPr>
+    </w:lvl>
+    <w:lvl w:ilvl="7" w:tplc="04090003" w:tentative="1">
+      <w:start w:val="1"/>
+      <w:numFmt w:val="bullet"/>
+      <w:lvlText w:val="o"/>
+      <w:lvlJc w:val="left"/>
+      <w:pPr>
+        <w:ind w:left="6120" w:hanging="360"/>
+      </w:pPr>
+      <w:rPr>
+        <w:rFonts w:ascii="Courier New" w:hAnsi="Courier New" w:cs="Courier New" w:hint="default"/>
+      </w:rPr>
+    </w:lvl>
+    <w:lvl w:ilvl="8" w:tplc="04090005" w:tentative="1">
+      <w:start w:val="1"/>
+      <w:numFmt w:val="bullet"/>
+      <w:lvlText w:val=""/>
+      <w:lvlJc w:val="left"/>
+      <w:pPr>
+        <w:ind w:left="6840" w:hanging="360"/>
+      </w:pPr>
+      <w:rPr>
+        <w:rFonts w:ascii="Wingdings" w:hAnsi="Wingdings" w:hint="default"/>
+      </w:rPr>
+    </w:lvl>
+  </w:abstractNum>
+  <w:abstractNum w:abstractNumId="9" w15:restartNumberingAfterBreak="0">
     <w:nsid w:val="201E5E29"/>
     <w:multiLevelType w:val="hybridMultilevel"/>
     <w:tmpl w:val="3F9812D6"/>
@@ -13984,7 +20872,7 @@
       </w:rPr>
     </w:lvl>
   </w:abstractNum>
-  <w:abstractNum w:abstractNumId="7" w15:restartNumberingAfterBreak="0">
+  <w:abstractNum w:abstractNumId="10" w15:restartNumberingAfterBreak="0">
     <w:nsid w:val="22584896"/>
     <w:multiLevelType w:val="hybridMultilevel"/>
     <w:tmpl w:val="DC82E8CE"/>
@@ -14070,7 +20958,120 @@
       </w:pPr>
     </w:lvl>
   </w:abstractNum>
-  <w:abstractNum w:abstractNumId="8" w15:restartNumberingAfterBreak="0">
+  <w:abstractNum w:abstractNumId="11" w15:restartNumberingAfterBreak="0">
+    <w:nsid w:val="24396AE9"/>
+    <w:multiLevelType w:val="hybridMultilevel"/>
+    <w:tmpl w:val="875C548E"/>
+    <w:lvl w:ilvl="0" w:tplc="0409000B">
+      <w:start w:val="1"/>
+      <w:numFmt w:val="bullet"/>
+      <w:lvlText w:val=""/>
+      <w:lvlJc w:val="left"/>
+      <w:pPr>
+        <w:ind w:left="720" w:hanging="360"/>
+      </w:pPr>
+      <w:rPr>
+        <w:rFonts w:ascii="Wingdings" w:hAnsi="Wingdings" w:hint="default"/>
+      </w:rPr>
+    </w:lvl>
+    <w:lvl w:ilvl="1" w:tplc="04090003" w:tentative="1">
+      <w:start w:val="1"/>
+      <w:numFmt w:val="bullet"/>
+      <w:lvlText w:val="o"/>
+      <w:lvlJc w:val="left"/>
+      <w:pPr>
+        <w:ind w:left="1440" w:hanging="360"/>
+      </w:pPr>
+      <w:rPr>
+        <w:rFonts w:ascii="Courier New" w:hAnsi="Courier New" w:cs="Courier New" w:hint="default"/>
+      </w:rPr>
+    </w:lvl>
+    <w:lvl w:ilvl="2" w:tplc="04090005" w:tentative="1">
+      <w:start w:val="1"/>
+      <w:numFmt w:val="bullet"/>
+      <w:lvlText w:val=""/>
+      <w:lvlJc w:val="left"/>
+      <w:pPr>
+        <w:ind w:left="2160" w:hanging="360"/>
+      </w:pPr>
+      <w:rPr>
+        <w:rFonts w:ascii="Wingdings" w:hAnsi="Wingdings" w:hint="default"/>
+      </w:rPr>
+    </w:lvl>
+    <w:lvl w:ilvl="3" w:tplc="04090001" w:tentative="1">
+      <w:start w:val="1"/>
+      <w:numFmt w:val="bullet"/>
+      <w:lvlText w:val=""/>
+      <w:lvlJc w:val="left"/>
+      <w:pPr>
+        <w:ind w:left="2880" w:hanging="360"/>
+      </w:pPr>
+      <w:rPr>
+        <w:rFonts w:ascii="Symbol" w:hAnsi="Symbol" w:hint="default"/>
+      </w:rPr>
+    </w:lvl>
+    <w:lvl w:ilvl="4" w:tplc="04090003" w:tentative="1">
+      <w:start w:val="1"/>
+      <w:numFmt w:val="bullet"/>
+      <w:lvlText w:val="o"/>
+      <w:lvlJc w:val="left"/>
+      <w:pPr>
+        <w:ind w:left="3600" w:hanging="360"/>
+      </w:pPr>
+      <w:rPr>
+        <w:rFonts w:ascii="Courier New" w:hAnsi="Courier New" w:cs="Courier New" w:hint="default"/>
+      </w:rPr>
+    </w:lvl>
+    <w:lvl w:ilvl="5" w:tplc="04090005" w:tentative="1">
+      <w:start w:val="1"/>
+      <w:numFmt w:val="bullet"/>
+      <w:lvlText w:val=""/>
+      <w:lvlJc w:val="left"/>
+      <w:pPr>
+        <w:ind w:left="4320" w:hanging="360"/>
+      </w:pPr>
+      <w:rPr>
+        <w:rFonts w:ascii="Wingdings" w:hAnsi="Wingdings" w:hint="default"/>
+      </w:rPr>
+    </w:lvl>
+    <w:lvl w:ilvl="6" w:tplc="04090001" w:tentative="1">
+      <w:start w:val="1"/>
+      <w:numFmt w:val="bullet"/>
+      <w:lvlText w:val=""/>
+      <w:lvlJc w:val="left"/>
+      <w:pPr>
+        <w:ind w:left="5040" w:hanging="360"/>
+      </w:pPr>
+      <w:rPr>
+        <w:rFonts w:ascii="Symbol" w:hAnsi="Symbol" w:hint="default"/>
+      </w:rPr>
+    </w:lvl>
+    <w:lvl w:ilvl="7" w:tplc="04090003" w:tentative="1">
+      <w:start w:val="1"/>
+      <w:numFmt w:val="bullet"/>
+      <w:lvlText w:val="o"/>
+      <w:lvlJc w:val="left"/>
+      <w:pPr>
+        <w:ind w:left="5760" w:hanging="360"/>
+      </w:pPr>
+      <w:rPr>
+        <w:rFonts w:ascii="Courier New" w:hAnsi="Courier New" w:cs="Courier New" w:hint="default"/>
+      </w:rPr>
+    </w:lvl>
+    <w:lvl w:ilvl="8" w:tplc="04090005" w:tentative="1">
+      <w:start w:val="1"/>
+      <w:numFmt w:val="bullet"/>
+      <w:lvlText w:val=""/>
+      <w:lvlJc w:val="left"/>
+      <w:pPr>
+        <w:ind w:left="6480" w:hanging="360"/>
+      </w:pPr>
+      <w:rPr>
+        <w:rFonts w:ascii="Wingdings" w:hAnsi="Wingdings" w:hint="default"/>
+      </w:rPr>
+    </w:lvl>
+  </w:abstractNum>
+  <w:abstractNum w:abstractNumId="12" w15:restartNumberingAfterBreak="0">
     <w:nsid w:val="33BF5CB8"/>
     <w:multiLevelType w:val="hybridMultilevel"/>
     <w:tmpl w:val="B1E42E6A"/>
@@ -14183,7 +21184,7 @@
       </w:rPr>
     </w:lvl>
   </w:abstractNum>
-  <w:abstractNum w:abstractNumId="9" w15:restartNumberingAfterBreak="0">
+  <w:abstractNum w:abstractNumId="13" w15:restartNumberingAfterBreak="0">
     <w:nsid w:val="33F80204"/>
     <w:multiLevelType w:val="hybridMultilevel"/>
     <w:tmpl w:val="F508DCC4"/>
@@ -14296,7 +21297,120 @@
       </w:rPr>
     </w:lvl>
   </w:abstractNum>
-  <w:abstractNum w:abstractNumId="10" w15:restartNumberingAfterBreak="0">
+  <w:abstractNum w:abstractNumId="14" w15:restartNumberingAfterBreak="0">
+    <w:nsid w:val="382820A6"/>
+    <w:multiLevelType w:val="hybridMultilevel"/>
+    <w:tmpl w:val="7EAE5A34"/>
+    <w:lvl w:ilvl="0" w:tplc="0409000B">
+      <w:start w:val="1"/>
+      <w:numFmt w:val="bullet"/>
+      <w:lvlText w:val=""/>
+      <w:lvlJc w:val="left"/>
+      <w:pPr>
+        <w:ind w:left="1440" w:hanging="360"/>
+      </w:pPr>
+      <w:rPr>
+        <w:rFonts w:ascii="Wingdings" w:hAnsi="Wingdings" w:hint="default"/>
+      </w:rPr>
+    </w:lvl>
+    <w:lvl w:ilvl="1" w:tplc="04090003" w:tentative="1">
+      <w:start w:val="1"/>
+      <w:numFmt w:val="bullet"/>
+      <w:lvlText w:val="o"/>
+      <w:lvlJc w:val="left"/>
+      <w:pPr>
+        <w:ind w:left="2160" w:hanging="360"/>
+      </w:pPr>
+      <w:rPr>
+        <w:rFonts w:ascii="Courier New" w:hAnsi="Courier New" w:cs="Courier New" w:hint="default"/>
+      </w:rPr>
+    </w:lvl>
+    <w:lvl w:ilvl="2" w:tplc="04090005" w:tentative="1">
+      <w:start w:val="1"/>
+      <w:numFmt w:val="bullet"/>
+      <w:lvlText w:val=""/>
+      <w:lvlJc w:val="left"/>
+      <w:pPr>
+        <w:ind w:left="2880" w:hanging="360"/>
+      </w:pPr>
+      <w:rPr>
+        <w:rFonts w:ascii="Wingdings" w:hAnsi="Wingdings" w:hint="default"/>
+      </w:rPr>
+    </w:lvl>
+    <w:lvl w:ilvl="3" w:tplc="04090001" w:tentative="1">
+      <w:start w:val="1"/>
+      <w:numFmt w:val="bullet"/>
+      <w:lvlText w:val=""/>
+      <w:lvlJc w:val="left"/>
+      <w:pPr>
+        <w:ind w:left="3600" w:hanging="360"/>
+      </w:pPr>
+      <w:rPr>
+        <w:rFonts w:ascii="Symbol" w:hAnsi="Symbol" w:hint="default"/>
+      </w:rPr>
+    </w:lvl>
+    <w:lvl w:ilvl="4" w:tplc="04090003" w:tentative="1">
+      <w:start w:val="1"/>
+      <w:numFmt w:val="bullet"/>
+      <w:lvlText w:val="o"/>
+      <w:lvlJc w:val="left"/>
+      <w:pPr>
+        <w:ind w:left="4320" w:hanging="360"/>
+      </w:pPr>
+      <w:rPr>
+        <w:rFonts w:ascii="Courier New" w:hAnsi="Courier New" w:cs="Courier New" w:hint="default"/>
+      </w:rPr>
+    </w:lvl>
+    <w:lvl w:ilvl="5" w:tplc="04090005" w:tentative="1">
+      <w:start w:val="1"/>
+      <w:numFmt w:val="bullet"/>
+      <w:lvlText w:val=""/>
+      <w:lvlJc w:val="left"/>
+      <w:pPr>
+        <w:ind w:left="5040" w:hanging="360"/>
+      </w:pPr>
+      <w:rPr>
+        <w:rFonts w:ascii="Wingdings" w:hAnsi="Wingdings" w:hint="default"/>
+      </w:rPr>
+    </w:lvl>
+    <w:lvl w:ilvl="6" w:tplc="04090001" w:tentative="1">
+      <w:start w:val="1"/>
+      <w:numFmt w:val="bullet"/>
+      <w:lvlText w:val=""/>
+      <w:lvlJc w:val="left"/>
+      <w:pPr>
+        <w:ind w:left="5760" w:hanging="360"/>
+      </w:pPr>
+      <w:rPr>
+        <w:rFonts w:ascii="Symbol" w:hAnsi="Symbol" w:hint="default"/>
+      </w:rPr>
+    </w:lvl>
+    <w:lvl w:ilvl="7" w:tplc="04090003" w:tentative="1">
+      <w:start w:val="1"/>
+      <w:numFmt w:val="bullet"/>
+      <w:lvlText w:val="o"/>
+      <w:lvlJc w:val="left"/>
+      <w:pPr>
+        <w:ind w:left="6480" w:hanging="360"/>
+      </w:pPr>
+      <w:rPr>
+        <w:rFonts w:ascii="Courier New" w:hAnsi="Courier New" w:cs="Courier New" w:hint="default"/>
+      </w:rPr>
+    </w:lvl>
+    <w:lvl w:ilvl="8" w:tplc="04090005" w:tentative="1">
+      <w:start w:val="1"/>
+      <w:numFmt w:val="bullet"/>
+      <w:lvlText w:val=""/>
+      <w:lvlJc w:val="left"/>
+      <w:pPr>
+        <w:ind w:left="7200" w:hanging="360"/>
+      </w:pPr>
+      <w:rPr>
+        <w:rFonts w:ascii="Wingdings" w:hAnsi="Wingdings" w:hint="default"/>
+      </w:rPr>
+    </w:lvl>
+  </w:abstractNum>
+  <w:abstractNum w:abstractNumId="15" w15:restartNumberingAfterBreak="0">
     <w:nsid w:val="42D82088"/>
     <w:multiLevelType w:val="hybridMultilevel"/>
     <w:tmpl w:val="6F686B0E"/>
@@ -14382,7 +21496,7 @@
       </w:pPr>
     </w:lvl>
   </w:abstractNum>
-  <w:abstractNum w:abstractNumId="11" w15:restartNumberingAfterBreak="0">
+  <w:abstractNum w:abstractNumId="16" w15:restartNumberingAfterBreak="0">
     <w:nsid w:val="448D2233"/>
     <w:multiLevelType w:val="hybridMultilevel"/>
     <w:tmpl w:val="679AED92"/>
@@ -14468,7 +21582,7 @@
       </w:pPr>
     </w:lvl>
   </w:abstractNum>
-  <w:abstractNum w:abstractNumId="12" w15:restartNumberingAfterBreak="0">
+  <w:abstractNum w:abstractNumId="17" w15:restartNumberingAfterBreak="0">
     <w:nsid w:val="48215BE5"/>
     <w:multiLevelType w:val="hybridMultilevel"/>
     <w:tmpl w:val="37ECA51C"/>
@@ -14554,7 +21668,7 @@
       </w:pPr>
     </w:lvl>
   </w:abstractNum>
-  <w:abstractNum w:abstractNumId="13" w15:restartNumberingAfterBreak="0">
+  <w:abstractNum w:abstractNumId="18" w15:restartNumberingAfterBreak="0">
     <w:nsid w:val="503010C0"/>
     <w:multiLevelType w:val="multilevel"/>
     <w:tmpl w:val="6C927B64"/>
@@ -14685,7 +21799,120 @@
       </w:rPr>
     </w:lvl>
   </w:abstractNum>
-  <w:abstractNum w:abstractNumId="14" w15:restartNumberingAfterBreak="0">
+  <w:abstractNum w:abstractNumId="19" w15:restartNumberingAfterBreak="0">
+    <w:nsid w:val="561355D1"/>
+    <w:multiLevelType w:val="hybridMultilevel"/>
+    <w:tmpl w:val="FC48E8EA"/>
+    <w:lvl w:ilvl="0" w:tplc="04090001">
+      <w:start w:val="1"/>
+      <w:numFmt w:val="bullet"/>
+      <w:lvlText w:val=""/>
+      <w:lvlJc w:val="left"/>
+      <w:pPr>
+        <w:ind w:left="720" w:hanging="360"/>
+      </w:pPr>
+      <w:rPr>
+        <w:rFonts w:ascii="Symbol" w:hAnsi="Symbol" w:hint="default"/>
+      </w:rPr>
+    </w:lvl>
+    <w:lvl w:ilvl="1" w:tplc="04090003" w:tentative="1">
+      <w:start w:val="1"/>
+      <w:numFmt w:val="bullet"/>
+      <w:lvlText w:val="o"/>
+      <w:lvlJc w:val="left"/>
+      <w:pPr>
+        <w:ind w:left="1440" w:hanging="360"/>
+      </w:pPr>
+      <w:rPr>
+        <w:rFonts w:ascii="Courier New" w:hAnsi="Courier New" w:cs="Courier New" w:hint="default"/>
+      </w:rPr>
+    </w:lvl>
+    <w:lvl w:ilvl="2" w:tplc="04090005" w:tentative="1">
+      <w:start w:val="1"/>
+      <w:numFmt w:val="bullet"/>
+      <w:lvlText w:val=""/>
+      <w:lvlJc w:val="left"/>
+      <w:pPr>
+        <w:ind w:left="2160" w:hanging="360"/>
+      </w:pPr>
+      <w:rPr>
+        <w:rFonts w:ascii="Wingdings" w:hAnsi="Wingdings" w:hint="default"/>
+      </w:rPr>
+    </w:lvl>
+    <w:lvl w:ilvl="3" w:tplc="04090001" w:tentative="1">
+      <w:start w:val="1"/>
+      <w:numFmt w:val="bullet"/>
+      <w:lvlText w:val=""/>
+      <w:lvlJc w:val="left"/>
+      <w:pPr>
+        <w:ind w:left="2880" w:hanging="360"/>
+      </w:pPr>
+      <w:rPr>
+        <w:rFonts w:ascii="Symbol" w:hAnsi="Symbol" w:hint="default"/>
+      </w:rPr>
+    </w:lvl>
+    <w:lvl w:ilvl="4" w:tplc="04090003" w:tentative="1">
+      <w:start w:val="1"/>
+      <w:numFmt w:val="bullet"/>
+      <w:lvlText w:val="o"/>
+      <w:lvlJc w:val="left"/>
+      <w:pPr>
+        <w:ind w:left="3600" w:hanging="360"/>
+      </w:pPr>
+      <w:rPr>
+        <w:rFonts w:ascii="Courier New" w:hAnsi="Courier New" w:cs="Courier New" w:hint="default"/>
+      </w:rPr>
+    </w:lvl>
+    <w:lvl w:ilvl="5" w:tplc="04090005" w:tentative="1">
+      <w:start w:val="1"/>
+      <w:numFmt w:val="bullet"/>
+      <w:lvlText w:val=""/>
+      <w:lvlJc w:val="left"/>
+      <w:pPr>
+        <w:ind w:left="4320" w:hanging="360"/>
+      </w:pPr>
+      <w:rPr>
+        <w:rFonts w:ascii="Wingdings" w:hAnsi="Wingdings" w:hint="default"/>
+      </w:rPr>
+    </w:lvl>
+    <w:lvl w:ilvl="6" w:tplc="04090001" w:tentative="1">
+      <w:start w:val="1"/>
+      <w:numFmt w:val="bullet"/>
+      <w:lvlText w:val=""/>
+      <w:lvlJc w:val="left"/>
+      <w:pPr>
+        <w:ind w:left="5040" w:hanging="360"/>
+      </w:pPr>
+      <w:rPr>
+        <w:rFonts w:ascii="Symbol" w:hAnsi="Symbol" w:hint="default"/>
+      </w:rPr>
+    </w:lvl>
+    <w:lvl w:ilvl="7" w:tplc="04090003" w:tentative="1">
+      <w:start w:val="1"/>
+      <w:numFmt w:val="bullet"/>
+      <w:lvlText w:val="o"/>
+      <w:lvlJc w:val="left"/>
+      <w:pPr>
+        <w:ind w:left="5760" w:hanging="360"/>
+      </w:pPr>
+      <w:rPr>
+        <w:rFonts w:ascii="Courier New" w:hAnsi="Courier New" w:cs="Courier New" w:hint="default"/>
+      </w:rPr>
+    </w:lvl>
+    <w:lvl w:ilvl="8" w:tplc="04090005" w:tentative="1">
+      <w:start w:val="1"/>
+      <w:numFmt w:val="bullet"/>
+      <w:lvlText w:val=""/>
+      <w:lvlJc w:val="left"/>
+      <w:pPr>
+        <w:ind w:left="6480" w:hanging="360"/>
+      </w:pPr>
+      <w:rPr>
+        <w:rFonts w:ascii="Wingdings" w:hAnsi="Wingdings" w:hint="default"/>
+      </w:rPr>
+    </w:lvl>
+  </w:abstractNum>
+  <w:abstractNum w:abstractNumId="20" w15:restartNumberingAfterBreak="0">
     <w:nsid w:val="57715EBE"/>
     <w:multiLevelType w:val="hybridMultilevel"/>
     <w:tmpl w:val="550AC7B8"/>
@@ -14798,7 +22025,7 @@
       </w:rPr>
     </w:lvl>
   </w:abstractNum>
-  <w:abstractNum w:abstractNumId="15" w15:restartNumberingAfterBreak="0">
+  <w:abstractNum w:abstractNumId="21" w15:restartNumberingAfterBreak="0">
     <w:nsid w:val="587C42B6"/>
     <w:multiLevelType w:val="hybridMultilevel"/>
     <w:tmpl w:val="EDAC6EB8"/>
@@ -14911,7 +22138,206 @@
       </w:rPr>
     </w:lvl>
   </w:abstractNum>
-  <w:abstractNum w:abstractNumId="16" w15:restartNumberingAfterBreak="0">
+  <w:abstractNum w:abstractNumId="22" w15:restartNumberingAfterBreak="0">
+    <w:nsid w:val="5CAB590A"/>
+    <w:multiLevelType w:val="hybridMultilevel"/>
+    <w:tmpl w:val="72C2EE1C"/>
+    <w:lvl w:ilvl="0" w:tplc="0409000B">
+      <w:start w:val="1"/>
+      <w:numFmt w:val="bullet"/>
+      <w:lvlText w:val=""/>
+      <w:lvlJc w:val="left"/>
+      <w:pPr>
+        <w:ind w:left="720" w:hanging="360"/>
+      </w:pPr>
+      <w:rPr>
+        <w:rFonts w:ascii="Wingdings" w:hAnsi="Wingdings" w:hint="default"/>
+      </w:rPr>
+    </w:lvl>
+    <w:lvl w:ilvl="1" w:tplc="04090003" w:tentative="1">
+      <w:start w:val="1"/>
+      <w:numFmt w:val="bullet"/>
+      <w:lvlText w:val="o"/>
+      <w:lvlJc w:val="left"/>
+      <w:pPr>
+        <w:ind w:left="1440" w:hanging="360"/>
+      </w:pPr>
+      <w:rPr>
+        <w:rFonts w:ascii="Courier New" w:hAnsi="Courier New" w:cs="Courier New" w:hint="default"/>
+      </w:rPr>
+    </w:lvl>
+    <w:lvl w:ilvl="2" w:tplc="04090005" w:tentative="1">
+      <w:start w:val="1"/>
+      <w:numFmt w:val="bullet"/>
+      <w:lvlText w:val=""/>
+      <w:lvlJc w:val="left"/>
+      <w:pPr>
+        <w:ind w:left="2160" w:hanging="360"/>
+      </w:pPr>
+      <w:rPr>
+        <w:rFonts w:ascii="Wingdings" w:hAnsi="Wingdings" w:hint="default"/>
+      </w:rPr>
+    </w:lvl>
+    <w:lvl w:ilvl="3" w:tplc="04090001" w:tentative="1">
+      <w:start w:val="1"/>
+      <w:numFmt w:val="bullet"/>
+      <w:lvlText w:val=""/>
+      <w:lvlJc w:val="left"/>
+      <w:pPr>
+        <w:ind w:left="2880" w:hanging="360"/>
+      </w:pPr>
+      <w:rPr>
+        <w:rFonts w:ascii="Symbol" w:hAnsi="Symbol" w:hint="default"/>
+      </w:rPr>
+    </w:lvl>
+    <w:lvl w:ilvl="4" w:tplc="04090003" w:tentative="1">
+      <w:start w:val="1"/>
+      <w:numFmt w:val="bullet"/>
+      <w:lvlText w:val="o"/>
+      <w:lvlJc w:val="left"/>
+      <w:pPr>
+        <w:ind w:left="3600" w:hanging="360"/>
+      </w:pPr>
+      <w:rPr>
+        <w:rFonts w:ascii="Courier New" w:hAnsi="Courier New" w:cs="Courier New" w:hint="default"/>
+      </w:rPr>
+    </w:lvl>
+    <w:lvl w:ilvl="5" w:tplc="04090005" w:tentative="1">
+      <w:start w:val="1"/>
+      <w:numFmt w:val="bullet"/>
+      <w:lvlText w:val=""/>
+      <w:lvlJc w:val="left"/>
+      <w:pPr>
+        <w:ind w:left="4320" w:hanging="360"/>
+      </w:pPr>
+      <w:rPr>
+        <w:rFonts w:ascii="Wingdings" w:hAnsi="Wingdings" w:hint="default"/>
+      </w:rPr>
+    </w:lvl>
+    <w:lvl w:ilvl="6" w:tplc="04090001" w:tentative="1">
+      <w:start w:val="1"/>
+      <w:numFmt w:val="bullet"/>
+      <w:lvlText w:val=""/>
+      <w:lvlJc w:val="left"/>
+      <w:pPr>
+        <w:ind w:left="5040" w:hanging="360"/>
+      </w:pPr>
+      <w:rPr>
+        <w:rFonts w:ascii="Symbol" w:hAnsi="Symbol" w:hint="default"/>
+      </w:rPr>
+    </w:lvl>
+    <w:lvl w:ilvl="7" w:tplc="04090003" w:tentative="1">
+      <w:start w:val="1"/>
+      <w:numFmt w:val="bullet"/>
+      <w:lvlText w:val="o"/>
+      <w:lvlJc w:val="left"/>
+      <w:pPr>
+        <w:ind w:left="5760" w:hanging="360"/>
+      </w:pPr>
+      <w:rPr>
+        <w:rFonts w:ascii="Courier New" w:hAnsi="Courier New" w:cs="Courier New" w:hint="default"/>
+      </w:rPr>
+    </w:lvl>
+    <w:lvl w:ilvl="8" w:tplc="04090005" w:tentative="1">
+      <w:start w:val="1"/>
+      <w:numFmt w:val="bullet"/>
+      <w:lvlText w:val=""/>
+      <w:lvlJc w:val="left"/>
+      <w:pPr>
+        <w:ind w:left="6480" w:hanging="360"/>
+      </w:pPr>
+      <w:rPr>
+        <w:rFonts w:ascii="Wingdings" w:hAnsi="Wingdings" w:hint="default"/>
+      </w:rPr>
+    </w:lvl>
+  </w:abstractNum>
+  <w:abstractNum w:abstractNumId="23" w15:restartNumberingAfterBreak="0">
+    <w:nsid w:val="65356442"/>
+    <w:multiLevelType w:val="hybridMultilevel"/>
+    <w:tmpl w:val="061A590A"/>
+    <w:lvl w:ilvl="0" w:tplc="0409000F">
+      <w:start w:val="1"/>
+      <w:numFmt w:val="decimal"/>
+      <w:lvlText w:val="%1."/>
+      <w:lvlJc w:val="left"/>
+      <w:pPr>
+        <w:ind w:left="1440" w:hanging="360"/>
+      </w:pPr>
+    </w:lvl>
+    <w:lvl w:ilvl="1" w:tplc="04090019" w:tentative="1">
+      <w:start w:val="1"/>
+      <w:numFmt w:val="lowerLetter"/>
+      <w:lvlText w:val="%2."/>
+      <w:lvlJc w:val="left"/>
+      <w:pPr>
+        <w:ind w:left="2160" w:hanging="360"/>
+      </w:pPr>
+    </w:lvl>
+    <w:lvl w:ilvl="2" w:tplc="0409001B" w:tentative="1">
+      <w:start w:val="1"/>
+      <w:numFmt w:val="lowerRoman"/>
+      <w:lvlText w:val="%3."/>
+      <w:lvlJc w:val="right"/>
+      <w:pPr>
+        <w:ind w:left="2880" w:hanging="180"/>
+      </w:pPr>
+    </w:lvl>
+    <w:lvl w:ilvl="3" w:tplc="0409000F" w:tentative="1">
+      <w:start w:val="1"/>
+      <w:numFmt w:val="decimal"/>
+      <w:lvlText w:val="%4."/>
+      <w:lvlJc w:val="left"/>
+      <w:pPr>
+        <w:ind w:left="3600" w:hanging="360"/>
+      </w:pPr>
+    </w:lvl>
+    <w:lvl w:ilvl="4" w:tplc="04090019" w:tentative="1">
+      <w:start w:val="1"/>
+      <w:numFmt w:val="lowerLetter"/>
+      <w:lvlText w:val="%5."/>
+      <w:lvlJc w:val="left"/>
+      <w:pPr>
+        <w:ind w:left="4320" w:hanging="360"/>
+      </w:pPr>
+    </w:lvl>
+    <w:lvl w:ilvl="5" w:tplc="0409001B" w:tentative="1">
+      <w:start w:val="1"/>
+      <w:numFmt w:val="lowerRoman"/>
+      <w:lvlText w:val="%6."/>
+      <w:lvlJc w:val="right"/>
+      <w:pPr>
+        <w:ind w:left="5040" w:hanging="180"/>
+      </w:pPr>
+    </w:lvl>
+    <w:lvl w:ilvl="6" w:tplc="0409000F" w:tentative="1">
+      <w:start w:val="1"/>
+      <w:numFmt w:val="decimal"/>
+      <w:lvlText w:val="%7."/>
+      <w:lvlJc w:val="left"/>
+      <w:pPr>
+        <w:ind w:left="5760" w:hanging="360"/>
+      </w:pPr>
+    </w:lvl>
+    <w:lvl w:ilvl="7" w:tplc="04090019" w:tentative="1">
+      <w:start w:val="1"/>
+      <w:numFmt w:val="lowerLetter"/>
+      <w:lvlText w:val="%8."/>
+      <w:lvlJc w:val="left"/>
+      <w:pPr>
+        <w:ind w:left="6480" w:hanging="360"/>
+      </w:pPr>
+    </w:lvl>
+    <w:lvl w:ilvl="8" w:tplc="0409001B" w:tentative="1">
+      <w:start w:val="1"/>
+      <w:numFmt w:val="lowerRoman"/>
+      <w:lvlText w:val="%9."/>
+      <w:lvlJc w:val="right"/>
+      <w:pPr>
+        <w:ind w:left="7200" w:hanging="180"/>
+      </w:pPr>
+    </w:lvl>
+  </w:abstractNum>
+  <w:abstractNum w:abstractNumId="24" w15:restartNumberingAfterBreak="0">
     <w:nsid w:val="662A2B59"/>
     <w:multiLevelType w:val="hybridMultilevel"/>
     <w:tmpl w:val="73944F60"/>
@@ -15024,7 +22450,7 @@
       </w:rPr>
     </w:lvl>
   </w:abstractNum>
-  <w:abstractNum w:abstractNumId="17" w15:restartNumberingAfterBreak="0">
+  <w:abstractNum w:abstractNumId="25" w15:restartNumberingAfterBreak="0">
     <w:nsid w:val="6BAA388D"/>
     <w:multiLevelType w:val="multilevel"/>
     <w:tmpl w:val="5B56476A"/>
@@ -15155,7 +22581,7 @@
       </w:rPr>
     </w:lvl>
   </w:abstractNum>
-  <w:abstractNum w:abstractNumId="18" w15:restartNumberingAfterBreak="0">
+  <w:abstractNum w:abstractNumId="26" w15:restartNumberingAfterBreak="0">
     <w:nsid w:val="6BE04AB0"/>
     <w:multiLevelType w:val="multilevel"/>
     <w:tmpl w:val="13202AF8"/>
@@ -15277,7 +22703,7 @@
       </w:rPr>
     </w:lvl>
   </w:abstractNum>
-  <w:abstractNum w:abstractNumId="19" w15:restartNumberingAfterBreak="0">
+  <w:abstractNum w:abstractNumId="27" w15:restartNumberingAfterBreak="0">
     <w:nsid w:val="6EA467EE"/>
     <w:multiLevelType w:val="hybridMultilevel"/>
     <w:tmpl w:val="E9FC06E4"/>
@@ -15390,7 +22816,7 @@
       </w:rPr>
     </w:lvl>
   </w:abstractNum>
-  <w:abstractNum w:abstractNumId="20" w15:restartNumberingAfterBreak="0">
+  <w:abstractNum w:abstractNumId="28" w15:restartNumberingAfterBreak="0">
     <w:nsid w:val="71A9300F"/>
     <w:multiLevelType w:val="hybridMultilevel"/>
     <w:tmpl w:val="C37279C4"/>
@@ -15503,7 +22929,7 @@
       </w:rPr>
     </w:lvl>
   </w:abstractNum>
-  <w:abstractNum w:abstractNumId="21" w15:restartNumberingAfterBreak="0">
+  <w:abstractNum w:abstractNumId="29" w15:restartNumberingAfterBreak="0">
     <w:nsid w:val="71F75D76"/>
     <w:multiLevelType w:val="hybridMultilevel"/>
     <w:tmpl w:val="81C62F2C"/>
@@ -15616,7 +23042,7 @@
       </w:rPr>
     </w:lvl>
   </w:abstractNum>
-  <w:abstractNum w:abstractNumId="22" w15:restartNumberingAfterBreak="0">
+  <w:abstractNum w:abstractNumId="30" w15:restartNumberingAfterBreak="0">
     <w:nsid w:val="729D3504"/>
     <w:multiLevelType w:val="hybridMultilevel"/>
     <w:tmpl w:val="24E614A8"/>
@@ -15730,16 +23156,16 @@
     </w:lvl>
   </w:abstractNum>
   <w:num w:numId="1">
-    <w:abstractNumId w:val="18"/>
+    <w:abstractNumId w:val="26"/>
   </w:num>
   <w:num w:numId="2">
-    <w:abstractNumId w:val="11"/>
+    <w:abstractNumId w:val="16"/>
   </w:num>
   <w:num w:numId="3">
-    <w:abstractNumId w:val="4"/>
+    <w:abstractNumId w:val="5"/>
   </w:num>
   <w:num w:numId="4">
-    <w:abstractNumId w:val="13"/>
+    <w:abstractNumId w:val="18"/>
     <w:lvlOverride w:ilvl="0">
       <w:startOverride w:val="1"/>
     </w:lvlOverride>
@@ -15769,68 +23195,92 @@
     </w:lvlOverride>
   </w:num>
   <w:num w:numId="5">
-    <w:abstractNumId w:val="16"/>
+    <w:abstractNumId w:val="24"/>
   </w:num>
   <w:num w:numId="6">
-    <w:abstractNumId w:val="7"/>
+    <w:abstractNumId w:val="10"/>
   </w:num>
   <w:num w:numId="7">
+    <w:abstractNumId w:val="28"/>
+  </w:num>
+  <w:num w:numId="8">
+    <w:abstractNumId w:val="15"/>
+  </w:num>
+  <w:num w:numId="9">
     <w:abstractNumId w:val="20"/>
   </w:num>
-  <w:num w:numId="8">
-    <w:abstractNumId w:val="10"/>
+  <w:num w:numId="10">
+    <w:abstractNumId w:val="25"/>
   </w:num>
-  <w:num w:numId="9">
-    <w:abstractNumId w:val="14"/>
+  <w:num w:numId="11">
+    <w:abstractNumId w:val="30"/>
   </w:num>
-  <w:num w:numId="10">
+  <w:num w:numId="12">
+    <w:abstractNumId w:val="9"/>
+  </w:num>
+  <w:num w:numId="13">
+    <w:abstractNumId w:val="29"/>
+  </w:num>
+  <w:num w:numId="14">
     <w:abstractNumId w:val="17"/>
   </w:num>
-  <w:num w:numId="11">
-    <w:abstractNumId w:val="22"/>
-  </w:num>
-  <w:num w:numId="12">
-    <w:abstractNumId w:val="6"/>
-  </w:num>
-  <w:num w:numId="13">
-    <w:abstractNumId w:val="21"/>
-  </w:num>
-  <w:num w:numId="14">
-    <w:abstractNumId w:val="12"/>
-  </w:num>
   <w:num w:numId="15">
-    <w:abstractNumId w:val="2"/>
+    <w:abstractNumId w:val="3"/>
   </w:num>
   <w:num w:numId="16">
-    <w:abstractNumId w:val="15"/>
+    <w:abstractNumId w:val="21"/>
   </w:num>
   <w:num w:numId="17">
     <w:abstractNumId w:val="0"/>
   </w:num>
   <w:num w:numId="18">
-    <w:abstractNumId w:val="19"/>
+    <w:abstractNumId w:val="27"/>
   </w:num>
   <w:num w:numId="19">
-    <w:abstractNumId w:val="3"/>
+    <w:abstractNumId w:val="4"/>
   </w:num>
   <w:num w:numId="20">
     <w:abstractNumId w:val="1"/>
   </w:num>
   <w:num w:numId="21">
+    <w:abstractNumId w:val="12"/>
+  </w:num>
+  <w:num w:numId="22">
     <w:abstractNumId w:val="8"/>
   </w:num>
-  <w:num w:numId="22">
-    <w:abstractNumId w:val="5"/>
+  <w:num w:numId="23">
+    <w:abstractNumId w:val="13"/>
   </w:num>
-  <w:num w:numId="23">
-    <w:abstractNumId w:val="9"/>
+  <w:num w:numId="24">
+    <w:abstractNumId w:val="23"/>
+  </w:num>
+  <w:num w:numId="25">
+    <w:abstractNumId w:val="19"/>
+  </w:num>
+  <w:num w:numId="26">
+    <w:abstractNumId w:val="11"/>
+  </w:num>
+  <w:num w:numId="27">
+    <w:abstractNumId w:val="6"/>
+  </w:num>
+  <w:num w:numId="28">
+    <w:abstractNumId w:val="22"/>
+  </w:num>
+  <w:num w:numId="29">
+    <w:abstractNumId w:val="7"/>
+  </w:num>
+  <w:num w:numId="30">
+    <w:abstractNumId w:val="14"/>
+  </w:num>
+  <w:num w:numId="31">
+    <w:abstractNumId w:val="2"/>
   </w:num>
   <w:numIdMacAtCleanup w:val="10"/>
 </w:numbering>
 </file>
 
 <file path=word/styles.xml><?xml version="1.0" encoding="utf-8"?>
-<w:styles xmlns:mc="http://schemas.openxmlformats.org/markup-compatibility/2006" xmlns:r="http://schemas.openxmlformats.org/officeDocument/2006/relationships" xmlns:w="http://schemas.openxmlformats.org/wordprocessingml/2006/main" xmlns:w14="http://schemas.microsoft.com/office/word/2010/wordml" xmlns:w15="http://schemas.microsoft.com/office/word/2012/wordml" xmlns:w16se="http://schemas.microsoft.com/office/word/2015/wordml/symex" mc:Ignorable="w14 w15 w16se">
+<w:styles xmlns:mc="http://schemas.openxmlformats.org/markup-compatibility/2006" xmlns:r="http://schemas.openxmlformats.org/officeDocument/2006/relationships" xmlns:w="http://schemas.openxmlformats.org/wordprocessingml/2006/main" xmlns:w14="http://schemas.microsoft.com/office/word/2010/wordml" xmlns:w15="http://schemas.microsoft.com/office/word/2012/wordml" xmlns:w16cid="http://schemas.microsoft.com/office/word/2016/wordml/cid" xmlns:w16se="http://schemas.microsoft.com/office/word/2015/wordml/symex" mc:Ignorable="w14 w15 w16se w16cid">
   <w:docDefaults>
     <w:rPrDefault>
       <w:rPr>
@@ -16231,7 +23681,6 @@
   <w:style w:type="character" w:default="1" w:styleId="DefaultParagraphFont">
     <w:name w:val="Default Paragraph Font"/>
     <w:uiPriority w:val="1"/>
-    <w:semiHidden/>
     <w:unhideWhenUsed/>
   </w:style>
   <w:style w:type="table" w:default="1" w:styleId="TableNormal">
@@ -16568,7 +24017,7 @@
 </file>
 
 <file path=customXml/itemProps1.xml><?xml version="1.0" encoding="utf-8"?>
-<ds:datastoreItem xmlns:ds="http://schemas.openxmlformats.org/officeDocument/2006/customXml" ds:itemID="{3C642FBD-D141-491E-A144-FD6FAA2EE924}">
+<ds:datastoreItem xmlns:ds="http://schemas.openxmlformats.org/officeDocument/2006/customXml" ds:itemID="{79DAC4F9-98A3-4094-9AE9-FBFB84B0DB28}">
   <ds:schemaRefs>
     <ds:schemaRef ds:uri="http://schemas.openxmlformats.org/officeDocument/2006/bibliography"/>
   </ds:schemaRefs>
